--- a/ERD/ERD.docx
+++ b/ERD/ERD.docx
@@ -243,35 +243,30 @@
     </w:p>
     <w:tbl>
       <w:tblPr>
-        <w:tblW w:w="9204" w:type="dxa"/>
-        <w:jc w:val="center"/>
-        <w:tblCellMar>
-          <w:top w:w="15" w:type="dxa"/>
-          <w:bottom w:w="15" w:type="dxa"/>
-        </w:tblCellMar>
+        <w:tblW w:w="9350" w:type="dxa"/>
         <w:tblLook w:val="04A0" w:firstRow="1" w:lastRow="0" w:firstColumn="1" w:lastColumn="0" w:noHBand="0" w:noVBand="1"/>
       </w:tblPr>
       <w:tblGrid>
-        <w:gridCol w:w="2236"/>
-        <w:gridCol w:w="1443"/>
-        <w:gridCol w:w="2582"/>
-        <w:gridCol w:w="1492"/>
-        <w:gridCol w:w="1451"/>
+        <w:gridCol w:w="2298"/>
+        <w:gridCol w:w="1499"/>
+        <w:gridCol w:w="2576"/>
+        <w:gridCol w:w="1549"/>
+        <w:gridCol w:w="1428"/>
       </w:tblGrid>
       <w:tr>
         <w:trPr>
-          <w:trHeight w:val="360"/>
-          <w:jc w:val="center"/>
+          <w:trHeight w:val="370"/>
         </w:trPr>
         <w:tc>
           <w:tcPr>
-            <w:tcW w:w="2236" w:type="dxa"/>
+            <w:tcW w:w="2299" w:type="dxa"/>
             <w:tcBorders>
               <w:top w:val="single" w:sz="4" w:space="0" w:color="auto"/>
               <w:left w:val="single" w:sz="4" w:space="0" w:color="auto"/>
               <w:bottom w:val="single" w:sz="4" w:space="0" w:color="auto"/>
               <w:right w:val="single" w:sz="4" w:space="0" w:color="auto"/>
             </w:tcBorders>
+            <w:shd w:val="clear" w:color="auto" w:fill="auto"/>
             <w:noWrap/>
             <w:vAlign w:val="center"/>
             <w:hideMark/>
@@ -288,6 +283,7 @@
                 <w:kern w:val="0"/>
                 <w:sz w:val="28"/>
                 <w:szCs w:val="28"/>
+                <w:lang w:val="en-ID" w:eastAsia="ja-JP"/>
                 <w14:ligatures w14:val="none"/>
               </w:rPr>
             </w:pPr>
@@ -300,6 +296,7 @@
                 <w:kern w:val="0"/>
                 <w:sz w:val="28"/>
                 <w:szCs w:val="28"/>
+                <w:lang w:val="en-ID" w:eastAsia="ja-JP"/>
                 <w14:ligatures w14:val="none"/>
               </w:rPr>
               <w:t>Entity</w:t>
@@ -308,13 +305,14 @@
         </w:tc>
         <w:tc>
           <w:tcPr>
-            <w:tcW w:w="1443" w:type="dxa"/>
+            <w:tcW w:w="1499" w:type="dxa"/>
             <w:tcBorders>
               <w:top w:val="single" w:sz="4" w:space="0" w:color="auto"/>
-              <w:left w:val="single" w:sz="4" w:space="0" w:color="auto"/>
-              <w:bottom w:val="single" w:sz="4" w:space="0" w:color="auto"/>
-              <w:right w:val="single" w:sz="4" w:space="0" w:color="auto"/>
-            </w:tcBorders>
+              <w:left w:val="nil"/>
+              <w:bottom w:val="single" w:sz="4" w:space="0" w:color="auto"/>
+              <w:right w:val="single" w:sz="4" w:space="0" w:color="auto"/>
+            </w:tcBorders>
+            <w:shd w:val="clear" w:color="auto" w:fill="auto"/>
             <w:noWrap/>
             <w:vAlign w:val="center"/>
             <w:hideMark/>
@@ -331,6 +329,7 @@
                 <w:kern w:val="0"/>
                 <w:sz w:val="28"/>
                 <w:szCs w:val="28"/>
+                <w:lang w:val="en-ID" w:eastAsia="ja-JP"/>
                 <w14:ligatures w14:val="none"/>
               </w:rPr>
             </w:pPr>
@@ -343,6 +342,7 @@
                 <w:kern w:val="0"/>
                 <w:sz w:val="28"/>
                 <w:szCs w:val="28"/>
+                <w:lang w:val="en-ID" w:eastAsia="ja-JP"/>
                 <w14:ligatures w14:val="none"/>
               </w:rPr>
               <w:t>Relation</w:t>
@@ -351,13 +351,14 @@
         </w:tc>
         <w:tc>
           <w:tcPr>
-            <w:tcW w:w="2582" w:type="dxa"/>
+            <w:tcW w:w="2576" w:type="dxa"/>
             <w:tcBorders>
               <w:top w:val="single" w:sz="4" w:space="0" w:color="auto"/>
-              <w:left w:val="single" w:sz="4" w:space="0" w:color="auto"/>
-              <w:bottom w:val="single" w:sz="4" w:space="0" w:color="auto"/>
-              <w:right w:val="single" w:sz="4" w:space="0" w:color="auto"/>
-            </w:tcBorders>
+              <w:left w:val="nil"/>
+              <w:bottom w:val="single" w:sz="4" w:space="0" w:color="auto"/>
+              <w:right w:val="single" w:sz="4" w:space="0" w:color="auto"/>
+            </w:tcBorders>
+            <w:shd w:val="clear" w:color="auto" w:fill="auto"/>
             <w:noWrap/>
             <w:vAlign w:val="center"/>
             <w:hideMark/>
@@ -374,6 +375,7 @@
                 <w:kern w:val="0"/>
                 <w:sz w:val="28"/>
                 <w:szCs w:val="28"/>
+                <w:lang w:val="en-ID" w:eastAsia="ja-JP"/>
                 <w14:ligatures w14:val="none"/>
               </w:rPr>
             </w:pPr>
@@ -386,6 +388,7 @@
                 <w:kern w:val="0"/>
                 <w:sz w:val="28"/>
                 <w:szCs w:val="28"/>
+                <w:lang w:val="en-ID" w:eastAsia="ja-JP"/>
                 <w14:ligatures w14:val="none"/>
               </w:rPr>
               <w:t>Attribute</w:t>
@@ -394,13 +397,14 @@
         </w:tc>
         <w:tc>
           <w:tcPr>
-            <w:tcW w:w="1492" w:type="dxa"/>
+            <w:tcW w:w="1549" w:type="dxa"/>
             <w:tcBorders>
               <w:top w:val="single" w:sz="4" w:space="0" w:color="auto"/>
-              <w:left w:val="single" w:sz="4" w:space="0" w:color="auto"/>
-              <w:bottom w:val="single" w:sz="4" w:space="0" w:color="auto"/>
-              <w:right w:val="single" w:sz="4" w:space="0" w:color="auto"/>
-            </w:tcBorders>
+              <w:left w:val="nil"/>
+              <w:bottom w:val="single" w:sz="4" w:space="0" w:color="auto"/>
+              <w:right w:val="single" w:sz="4" w:space="0" w:color="auto"/>
+            </w:tcBorders>
+            <w:shd w:val="clear" w:color="auto" w:fill="auto"/>
             <w:noWrap/>
             <w:vAlign w:val="center"/>
             <w:hideMark/>
@@ -417,6 +421,7 @@
                 <w:kern w:val="0"/>
                 <w:sz w:val="28"/>
                 <w:szCs w:val="28"/>
+                <w:lang w:val="en-ID" w:eastAsia="ja-JP"/>
                 <w14:ligatures w14:val="none"/>
               </w:rPr>
             </w:pPr>
@@ -429,6 +434,7 @@
                 <w:kern w:val="0"/>
                 <w:sz w:val="28"/>
                 <w:szCs w:val="28"/>
+                <w:lang w:val="en-ID" w:eastAsia="ja-JP"/>
                 <w14:ligatures w14:val="none"/>
               </w:rPr>
               <w:t>Data Type</w:t>
@@ -437,13 +443,14 @@
         </w:tc>
         <w:tc>
           <w:tcPr>
-            <w:tcW w:w="1451" w:type="dxa"/>
+            <w:tcW w:w="1427" w:type="dxa"/>
             <w:tcBorders>
               <w:top w:val="single" w:sz="4" w:space="0" w:color="auto"/>
-              <w:left w:val="single" w:sz="4" w:space="0" w:color="auto"/>
-              <w:bottom w:val="single" w:sz="4" w:space="0" w:color="auto"/>
-              <w:right w:val="single" w:sz="4" w:space="0" w:color="auto"/>
-            </w:tcBorders>
+              <w:left w:val="nil"/>
+              <w:bottom w:val="single" w:sz="4" w:space="0" w:color="auto"/>
+              <w:right w:val="single" w:sz="4" w:space="0" w:color="auto"/>
+            </w:tcBorders>
+            <w:shd w:val="clear" w:color="auto" w:fill="auto"/>
             <w:noWrap/>
             <w:vAlign w:val="center"/>
             <w:hideMark/>
@@ -460,6 +467,7 @@
                 <w:kern w:val="0"/>
                 <w:sz w:val="28"/>
                 <w:szCs w:val="28"/>
+                <w:lang w:val="en-ID" w:eastAsia="ja-JP"/>
                 <w14:ligatures w14:val="none"/>
               </w:rPr>
             </w:pPr>
@@ -472,6 +480,7 @@
                 <w:kern w:val="0"/>
                 <w:sz w:val="28"/>
                 <w:szCs w:val="28"/>
+                <w:lang w:val="en-ID" w:eastAsia="ja-JP"/>
                 <w14:ligatures w14:val="none"/>
               </w:rPr>
               <w:t>Constraint</w:t>
@@ -481,19 +490,19 @@
       </w:tr>
       <w:tr>
         <w:trPr>
-          <w:trHeight w:val="285"/>
-          <w:jc w:val="center"/>
+          <w:trHeight w:val="290"/>
         </w:trPr>
         <w:tc>
           <w:tcPr>
-            <w:tcW w:w="2236" w:type="dxa"/>
+            <w:tcW w:w="2299" w:type="dxa"/>
             <w:vMerge w:val="restart"/>
             <w:tcBorders>
-              <w:top w:val="single" w:sz="4" w:space="0" w:color="auto"/>
+              <w:top w:val="nil"/>
               <w:left w:val="single" w:sz="4" w:space="0" w:color="auto"/>
               <w:bottom w:val="single" w:sz="4" w:space="0" w:color="auto"/>
               <w:right w:val="single" w:sz="4" w:space="0" w:color="auto"/>
             </w:tcBorders>
+            <w:shd w:val="clear" w:color="auto" w:fill="auto"/>
             <w:noWrap/>
             <w:vAlign w:val="center"/>
             <w:hideMark/>
@@ -506,6 +515,7 @@
                 <w:rFonts w:ascii="Calibri" w:eastAsia="Times New Roman" w:hAnsi="Calibri" w:cs="Calibri"/>
                 <w:color w:val="000000"/>
                 <w:kern w:val="0"/>
+                <w:lang w:val="en-ID" w:eastAsia="ja-JP"/>
                 <w14:ligatures w14:val="none"/>
               </w:rPr>
             </w:pPr>
@@ -514,6 +524,7 @@
                 <w:rFonts w:ascii="Calibri" w:eastAsia="Times New Roman" w:hAnsi="Calibri" w:cs="Calibri"/>
                 <w:color w:val="000000"/>
                 <w:kern w:val="0"/>
+                <w:lang w:val="en-ID" w:eastAsia="ja-JP"/>
                 <w14:ligatures w14:val="none"/>
               </w:rPr>
               <w:t>Patient</w:t>
@@ -522,14 +533,15 @@
         </w:tc>
         <w:tc>
           <w:tcPr>
-            <w:tcW w:w="1443" w:type="dxa"/>
+            <w:tcW w:w="1499" w:type="dxa"/>
             <w:vMerge w:val="restart"/>
             <w:tcBorders>
-              <w:top w:val="single" w:sz="4" w:space="0" w:color="auto"/>
+              <w:top w:val="nil"/>
               <w:left w:val="single" w:sz="4" w:space="0" w:color="auto"/>
               <w:bottom w:val="single" w:sz="4" w:space="0" w:color="auto"/>
               <w:right w:val="single" w:sz="4" w:space="0" w:color="auto"/>
             </w:tcBorders>
+            <w:shd w:val="clear" w:color="auto" w:fill="auto"/>
             <w:noWrap/>
             <w:vAlign w:val="center"/>
             <w:hideMark/>
@@ -542,6 +554,7 @@
                 <w:rFonts w:ascii="Calibri" w:eastAsia="Times New Roman" w:hAnsi="Calibri" w:cs="Calibri"/>
                 <w:color w:val="000000"/>
                 <w:kern w:val="0"/>
+                <w:lang w:val="en-ID" w:eastAsia="ja-JP"/>
                 <w14:ligatures w14:val="none"/>
               </w:rPr>
             </w:pPr>
@@ -550,21 +563,23 @@
                 <w:rFonts w:ascii="Calibri" w:eastAsia="Times New Roman" w:hAnsi="Calibri" w:cs="Calibri"/>
                 <w:color w:val="000000"/>
                 <w:kern w:val="0"/>
-                <w14:ligatures w14:val="none"/>
-              </w:rPr>
-              <w:t>Many to Many</w:t>
+                <w:lang w:val="en-ID" w:eastAsia="ja-JP"/>
+                <w14:ligatures w14:val="none"/>
+              </w:rPr>
+              <w:t>One to Many</w:t>
             </w:r>
           </w:p>
         </w:tc>
         <w:tc>
           <w:tcPr>
-            <w:tcW w:w="2582" w:type="dxa"/>
-            <w:tcBorders>
-              <w:top w:val="single" w:sz="4" w:space="0" w:color="auto"/>
-              <w:left w:val="single" w:sz="4" w:space="0" w:color="auto"/>
-              <w:bottom w:val="single" w:sz="4" w:space="0" w:color="auto"/>
-              <w:right w:val="single" w:sz="4" w:space="0" w:color="auto"/>
-            </w:tcBorders>
+            <w:tcW w:w="2576" w:type="dxa"/>
+            <w:tcBorders>
+              <w:top w:val="nil"/>
+              <w:left w:val="nil"/>
+              <w:bottom w:val="single" w:sz="4" w:space="0" w:color="auto"/>
+              <w:right w:val="single" w:sz="4" w:space="0" w:color="auto"/>
+            </w:tcBorders>
+            <w:shd w:val="clear" w:color="auto" w:fill="auto"/>
             <w:noWrap/>
             <w:vAlign w:val="center"/>
             <w:hideMark/>
@@ -576,29 +591,44 @@
                 <w:rFonts w:ascii="Calibri" w:eastAsia="Times New Roman" w:hAnsi="Calibri" w:cs="Calibri"/>
                 <w:color w:val="000000"/>
                 <w:kern w:val="0"/>
-                <w14:ligatures w14:val="none"/>
-              </w:rPr>
-            </w:pPr>
+                <w:lang w:val="en-ID" w:eastAsia="ja-JP"/>
+                <w14:ligatures w14:val="none"/>
+              </w:rPr>
+            </w:pPr>
+            <w:proofErr w:type="spellStart"/>
             <w:r>
               <w:rPr>
                 <w:rFonts w:ascii="Calibri" w:eastAsia="Times New Roman" w:hAnsi="Calibri" w:cs="Calibri"/>
                 <w:color w:val="000000"/>
                 <w:kern w:val="0"/>
-                <w14:ligatures w14:val="none"/>
-              </w:rPr>
-              <w:t>PatientID (PK)</w:t>
+                <w:lang w:val="en-ID" w:eastAsia="ja-JP"/>
+                <w14:ligatures w14:val="none"/>
+              </w:rPr>
+              <w:t>PatientID</w:t>
             </w:r>
-          </w:p>
-        </w:tc>
-        <w:tc>
-          <w:tcPr>
-            <w:tcW w:w="1492" w:type="dxa"/>
-            <w:tcBorders>
-              <w:top w:val="single" w:sz="4" w:space="0" w:color="auto"/>
-              <w:left w:val="single" w:sz="4" w:space="0" w:color="auto"/>
-              <w:bottom w:val="single" w:sz="4" w:space="0" w:color="auto"/>
-              <w:right w:val="single" w:sz="4" w:space="0" w:color="auto"/>
-            </w:tcBorders>
+            <w:proofErr w:type="spellEnd"/>
+            <w:r>
+              <w:rPr>
+                <w:rFonts w:ascii="Calibri" w:eastAsia="Times New Roman" w:hAnsi="Calibri" w:cs="Calibri"/>
+                <w:color w:val="000000"/>
+                <w:kern w:val="0"/>
+                <w:lang w:val="en-ID" w:eastAsia="ja-JP"/>
+                <w14:ligatures w14:val="none"/>
+              </w:rPr>
+              <w:t xml:space="preserve"> (PK)</w:t>
+            </w:r>
+          </w:p>
+        </w:tc>
+        <w:tc>
+          <w:tcPr>
+            <w:tcW w:w="1549" w:type="dxa"/>
+            <w:tcBorders>
+              <w:top w:val="nil"/>
+              <w:left w:val="nil"/>
+              <w:bottom w:val="single" w:sz="4" w:space="0" w:color="auto"/>
+              <w:right w:val="single" w:sz="4" w:space="0" w:color="auto"/>
+            </w:tcBorders>
+            <w:shd w:val="clear" w:color="auto" w:fill="auto"/>
             <w:noWrap/>
             <w:vAlign w:val="center"/>
             <w:hideMark/>
@@ -610,6 +640,7 @@
                 <w:rFonts w:ascii="Calibri" w:eastAsia="Times New Roman" w:hAnsi="Calibri" w:cs="Calibri"/>
                 <w:color w:val="000000"/>
                 <w:kern w:val="0"/>
+                <w:lang w:val="en-ID" w:eastAsia="ja-JP"/>
                 <w14:ligatures w14:val="none"/>
               </w:rPr>
             </w:pPr>
@@ -618,6 +649,7 @@
                 <w:rFonts w:ascii="Calibri" w:eastAsia="Times New Roman" w:hAnsi="Calibri" w:cs="Calibri"/>
                 <w:color w:val="000000"/>
                 <w:kern w:val="0"/>
+                <w:lang w:val="en-ID" w:eastAsia="ja-JP"/>
                 <w14:ligatures w14:val="none"/>
               </w:rPr>
               <w:t>int</w:t>
@@ -626,13 +658,14 @@
         </w:tc>
         <w:tc>
           <w:tcPr>
-            <w:tcW w:w="1451" w:type="dxa"/>
-            <w:tcBorders>
-              <w:top w:val="single" w:sz="4" w:space="0" w:color="auto"/>
-              <w:left w:val="single" w:sz="4" w:space="0" w:color="auto"/>
-              <w:bottom w:val="single" w:sz="4" w:space="0" w:color="auto"/>
-              <w:right w:val="single" w:sz="4" w:space="0" w:color="auto"/>
-            </w:tcBorders>
+            <w:tcW w:w="1427" w:type="dxa"/>
+            <w:tcBorders>
+              <w:top w:val="nil"/>
+              <w:left w:val="nil"/>
+              <w:bottom w:val="single" w:sz="4" w:space="0" w:color="auto"/>
+              <w:right w:val="single" w:sz="4" w:space="0" w:color="auto"/>
+            </w:tcBorders>
+            <w:shd w:val="clear" w:color="auto" w:fill="auto"/>
             <w:noWrap/>
             <w:vAlign w:val="center"/>
             <w:hideMark/>
@@ -645,6 +678,7 @@
                 <w:rFonts w:ascii="Calibri" w:eastAsia="Times New Roman" w:hAnsi="Calibri" w:cs="Calibri"/>
                 <w:color w:val="000000"/>
                 <w:kern w:val="0"/>
+                <w:lang w:val="en-ID" w:eastAsia="ja-JP"/>
                 <w14:ligatures w14:val="none"/>
               </w:rPr>
             </w:pPr>
@@ -653,6 +687,7 @@
                 <w:rFonts w:ascii="Calibri" w:eastAsia="Times New Roman" w:hAnsi="Calibri" w:cs="Calibri"/>
                 <w:color w:val="000000"/>
                 <w:kern w:val="0"/>
+                <w:lang w:val="en-ID" w:eastAsia="ja-JP"/>
                 <w14:ligatures w14:val="none"/>
               </w:rPr>
               <w:t>11</w:t>
@@ -662,15 +697,14 @@
       </w:tr>
       <w:tr>
         <w:trPr>
-          <w:trHeight w:val="285"/>
-          <w:jc w:val="center"/>
+          <w:trHeight w:val="290"/>
         </w:trPr>
         <w:tc>
           <w:tcPr>
-            <w:tcW w:w="2236" w:type="dxa"/>
+            <w:tcW w:w="2299" w:type="dxa"/>
             <w:vMerge/>
             <w:tcBorders>
-              <w:top w:val="single" w:sz="4" w:space="0" w:color="auto"/>
+              <w:top w:val="nil"/>
               <w:left w:val="single" w:sz="4" w:space="0" w:color="auto"/>
               <w:bottom w:val="single" w:sz="4" w:space="0" w:color="auto"/>
               <w:right w:val="single" w:sz="4" w:space="0" w:color="auto"/>
@@ -685,17 +719,18 @@
                 <w:rFonts w:ascii="Calibri" w:eastAsia="Times New Roman" w:hAnsi="Calibri" w:cs="Calibri"/>
                 <w:color w:val="000000"/>
                 <w:kern w:val="0"/>
-                <w14:ligatures w14:val="none"/>
-              </w:rPr>
-            </w:pPr>
-          </w:p>
-        </w:tc>
-        <w:tc>
-          <w:tcPr>
-            <w:tcW w:w="1443" w:type="dxa"/>
+                <w:lang w:val="en-ID" w:eastAsia="ja-JP"/>
+                <w14:ligatures w14:val="none"/>
+              </w:rPr>
+            </w:pPr>
+          </w:p>
+        </w:tc>
+        <w:tc>
+          <w:tcPr>
+            <w:tcW w:w="1499" w:type="dxa"/>
             <w:vMerge/>
             <w:tcBorders>
-              <w:top w:val="single" w:sz="4" w:space="0" w:color="auto"/>
+              <w:top w:val="nil"/>
               <w:left w:val="single" w:sz="4" w:space="0" w:color="auto"/>
               <w:bottom w:val="single" w:sz="4" w:space="0" w:color="auto"/>
               <w:right w:val="single" w:sz="4" w:space="0" w:color="auto"/>
@@ -710,20 +745,22 @@
                 <w:rFonts w:ascii="Calibri" w:eastAsia="Times New Roman" w:hAnsi="Calibri" w:cs="Calibri"/>
                 <w:color w:val="000000"/>
                 <w:kern w:val="0"/>
-                <w14:ligatures w14:val="none"/>
-              </w:rPr>
-            </w:pPr>
-          </w:p>
-        </w:tc>
-        <w:tc>
-          <w:tcPr>
-            <w:tcW w:w="2582" w:type="dxa"/>
-            <w:tcBorders>
-              <w:top w:val="single" w:sz="4" w:space="0" w:color="auto"/>
-              <w:left w:val="single" w:sz="4" w:space="0" w:color="auto"/>
-              <w:bottom w:val="single" w:sz="4" w:space="0" w:color="auto"/>
-              <w:right w:val="single" w:sz="4" w:space="0" w:color="auto"/>
-            </w:tcBorders>
+                <w:lang w:val="en-ID" w:eastAsia="ja-JP"/>
+                <w14:ligatures w14:val="none"/>
+              </w:rPr>
+            </w:pPr>
+          </w:p>
+        </w:tc>
+        <w:tc>
+          <w:tcPr>
+            <w:tcW w:w="2576" w:type="dxa"/>
+            <w:tcBorders>
+              <w:top w:val="nil"/>
+              <w:left w:val="nil"/>
+              <w:bottom w:val="single" w:sz="4" w:space="0" w:color="auto"/>
+              <w:right w:val="single" w:sz="4" w:space="0" w:color="auto"/>
+            </w:tcBorders>
+            <w:shd w:val="clear" w:color="auto" w:fill="auto"/>
             <w:noWrap/>
             <w:vAlign w:val="center"/>
             <w:hideMark/>
@@ -735,6 +772,7 @@
                 <w:rFonts w:ascii="Calibri" w:eastAsia="Times New Roman" w:hAnsi="Calibri" w:cs="Calibri"/>
                 <w:color w:val="000000"/>
                 <w:kern w:val="0"/>
+                <w:lang w:val="en-ID" w:eastAsia="ja-JP"/>
                 <w14:ligatures w14:val="none"/>
               </w:rPr>
             </w:pPr>
@@ -744,6 +782,7 @@
                 <w:rFonts w:ascii="Calibri" w:eastAsia="Times New Roman" w:hAnsi="Calibri" w:cs="Calibri"/>
                 <w:color w:val="000000"/>
                 <w:kern w:val="0"/>
+                <w:lang w:val="en-ID" w:eastAsia="ja-JP"/>
                 <w14:ligatures w14:val="none"/>
               </w:rPr>
               <w:t>DoctorID</w:t>
@@ -754,6 +793,7 @@
                 <w:rFonts w:ascii="Calibri" w:eastAsia="Times New Roman" w:hAnsi="Calibri" w:cs="Calibri"/>
                 <w:color w:val="000000"/>
                 <w:kern w:val="0"/>
+                <w:lang w:val="en-ID" w:eastAsia="ja-JP"/>
                 <w14:ligatures w14:val="none"/>
               </w:rPr>
               <w:t xml:space="preserve"> (FK)</w:t>
@@ -762,13 +802,14 @@
         </w:tc>
         <w:tc>
           <w:tcPr>
-            <w:tcW w:w="1492" w:type="dxa"/>
-            <w:tcBorders>
-              <w:top w:val="single" w:sz="4" w:space="0" w:color="auto"/>
-              <w:left w:val="single" w:sz="4" w:space="0" w:color="auto"/>
-              <w:bottom w:val="single" w:sz="4" w:space="0" w:color="auto"/>
-              <w:right w:val="single" w:sz="4" w:space="0" w:color="auto"/>
-            </w:tcBorders>
+            <w:tcW w:w="1549" w:type="dxa"/>
+            <w:tcBorders>
+              <w:top w:val="nil"/>
+              <w:left w:val="nil"/>
+              <w:bottom w:val="single" w:sz="4" w:space="0" w:color="auto"/>
+              <w:right w:val="single" w:sz="4" w:space="0" w:color="auto"/>
+            </w:tcBorders>
+            <w:shd w:val="clear" w:color="auto" w:fill="auto"/>
             <w:noWrap/>
             <w:vAlign w:val="center"/>
             <w:hideMark/>
@@ -780,6 +821,7 @@
                 <w:rFonts w:ascii="Calibri" w:eastAsia="Times New Roman" w:hAnsi="Calibri" w:cs="Calibri"/>
                 <w:color w:val="000000"/>
                 <w:kern w:val="0"/>
+                <w:lang w:val="en-ID" w:eastAsia="ja-JP"/>
                 <w14:ligatures w14:val="none"/>
               </w:rPr>
             </w:pPr>
@@ -788,6 +830,7 @@
                 <w:rFonts w:ascii="Calibri" w:eastAsia="Times New Roman" w:hAnsi="Calibri" w:cs="Calibri"/>
                 <w:color w:val="000000"/>
                 <w:kern w:val="0"/>
+                <w:lang w:val="en-ID" w:eastAsia="ja-JP"/>
                 <w14:ligatures w14:val="none"/>
               </w:rPr>
               <w:t>int</w:t>
@@ -796,13 +839,14 @@
         </w:tc>
         <w:tc>
           <w:tcPr>
-            <w:tcW w:w="1451" w:type="dxa"/>
-            <w:tcBorders>
-              <w:top w:val="single" w:sz="4" w:space="0" w:color="auto"/>
-              <w:left w:val="single" w:sz="4" w:space="0" w:color="auto"/>
-              <w:bottom w:val="single" w:sz="4" w:space="0" w:color="auto"/>
-              <w:right w:val="single" w:sz="4" w:space="0" w:color="auto"/>
-            </w:tcBorders>
+            <w:tcW w:w="1427" w:type="dxa"/>
+            <w:tcBorders>
+              <w:top w:val="nil"/>
+              <w:left w:val="nil"/>
+              <w:bottom w:val="single" w:sz="4" w:space="0" w:color="auto"/>
+              <w:right w:val="single" w:sz="4" w:space="0" w:color="auto"/>
+            </w:tcBorders>
+            <w:shd w:val="clear" w:color="auto" w:fill="auto"/>
             <w:noWrap/>
             <w:vAlign w:val="center"/>
             <w:hideMark/>
@@ -815,6 +859,7 @@
                 <w:rFonts w:ascii="Calibri" w:eastAsia="Times New Roman" w:hAnsi="Calibri" w:cs="Calibri"/>
                 <w:color w:val="000000"/>
                 <w:kern w:val="0"/>
+                <w:lang w:val="en-ID" w:eastAsia="ja-JP"/>
                 <w14:ligatures w14:val="none"/>
               </w:rPr>
             </w:pPr>
@@ -823,6 +868,7 @@
                 <w:rFonts w:ascii="Calibri" w:eastAsia="Times New Roman" w:hAnsi="Calibri" w:cs="Calibri"/>
                 <w:color w:val="000000"/>
                 <w:kern w:val="0"/>
+                <w:lang w:val="en-ID" w:eastAsia="ja-JP"/>
                 <w14:ligatures w14:val="none"/>
               </w:rPr>
               <w:t>11</w:t>
@@ -832,15 +878,14 @@
       </w:tr>
       <w:tr>
         <w:trPr>
-          <w:trHeight w:val="285"/>
-          <w:jc w:val="center"/>
+          <w:trHeight w:val="290"/>
         </w:trPr>
         <w:tc>
           <w:tcPr>
-            <w:tcW w:w="2236" w:type="dxa"/>
+            <w:tcW w:w="2299" w:type="dxa"/>
             <w:vMerge/>
             <w:tcBorders>
-              <w:top w:val="single" w:sz="4" w:space="0" w:color="auto"/>
+              <w:top w:val="nil"/>
               <w:left w:val="single" w:sz="4" w:space="0" w:color="auto"/>
               <w:bottom w:val="single" w:sz="4" w:space="0" w:color="auto"/>
               <w:right w:val="single" w:sz="4" w:space="0" w:color="auto"/>
@@ -855,17 +900,18 @@
                 <w:rFonts w:ascii="Calibri" w:eastAsia="Times New Roman" w:hAnsi="Calibri" w:cs="Calibri"/>
                 <w:color w:val="000000"/>
                 <w:kern w:val="0"/>
-                <w14:ligatures w14:val="none"/>
-              </w:rPr>
-            </w:pPr>
-          </w:p>
-        </w:tc>
-        <w:tc>
-          <w:tcPr>
-            <w:tcW w:w="1443" w:type="dxa"/>
+                <w:lang w:val="en-ID" w:eastAsia="ja-JP"/>
+                <w14:ligatures w14:val="none"/>
+              </w:rPr>
+            </w:pPr>
+          </w:p>
+        </w:tc>
+        <w:tc>
+          <w:tcPr>
+            <w:tcW w:w="1499" w:type="dxa"/>
             <w:vMerge/>
             <w:tcBorders>
-              <w:top w:val="single" w:sz="4" w:space="0" w:color="auto"/>
+              <w:top w:val="nil"/>
               <w:left w:val="single" w:sz="4" w:space="0" w:color="auto"/>
               <w:bottom w:val="single" w:sz="4" w:space="0" w:color="auto"/>
               <w:right w:val="single" w:sz="4" w:space="0" w:color="auto"/>
@@ -880,20 +926,22 @@
                 <w:rFonts w:ascii="Calibri" w:eastAsia="Times New Roman" w:hAnsi="Calibri" w:cs="Calibri"/>
                 <w:color w:val="000000"/>
                 <w:kern w:val="0"/>
-                <w14:ligatures w14:val="none"/>
-              </w:rPr>
-            </w:pPr>
-          </w:p>
-        </w:tc>
-        <w:tc>
-          <w:tcPr>
-            <w:tcW w:w="2582" w:type="dxa"/>
-            <w:tcBorders>
-              <w:top w:val="single" w:sz="4" w:space="0" w:color="auto"/>
-              <w:left w:val="single" w:sz="4" w:space="0" w:color="auto"/>
-              <w:bottom w:val="single" w:sz="4" w:space="0" w:color="auto"/>
-              <w:right w:val="single" w:sz="4" w:space="0" w:color="auto"/>
-            </w:tcBorders>
+                <w:lang w:val="en-ID" w:eastAsia="ja-JP"/>
+                <w14:ligatures w14:val="none"/>
+              </w:rPr>
+            </w:pPr>
+          </w:p>
+        </w:tc>
+        <w:tc>
+          <w:tcPr>
+            <w:tcW w:w="2576" w:type="dxa"/>
+            <w:tcBorders>
+              <w:top w:val="nil"/>
+              <w:left w:val="nil"/>
+              <w:bottom w:val="single" w:sz="4" w:space="0" w:color="auto"/>
+              <w:right w:val="single" w:sz="4" w:space="0" w:color="auto"/>
+            </w:tcBorders>
+            <w:shd w:val="clear" w:color="auto" w:fill="auto"/>
             <w:noWrap/>
             <w:vAlign w:val="center"/>
             <w:hideMark/>
@@ -905,6 +953,7 @@
                 <w:rFonts w:ascii="Calibri" w:eastAsia="Times New Roman" w:hAnsi="Calibri" w:cs="Calibri"/>
                 <w:color w:val="000000"/>
                 <w:kern w:val="0"/>
+                <w:lang w:val="en-ID" w:eastAsia="ja-JP"/>
                 <w14:ligatures w14:val="none"/>
               </w:rPr>
             </w:pPr>
@@ -914,6 +963,1095 @@
                 <w:rFonts w:ascii="Calibri" w:eastAsia="Times New Roman" w:hAnsi="Calibri" w:cs="Calibri"/>
                 <w:color w:val="000000"/>
                 <w:kern w:val="0"/>
+                <w:lang w:val="en-ID" w:eastAsia="ja-JP"/>
+                <w14:ligatures w14:val="none"/>
+              </w:rPr>
+              <w:t>PatientName</w:t>
+            </w:r>
+            <w:proofErr w:type="spellEnd"/>
+          </w:p>
+        </w:tc>
+        <w:tc>
+          <w:tcPr>
+            <w:tcW w:w="1549" w:type="dxa"/>
+            <w:tcBorders>
+              <w:top w:val="nil"/>
+              <w:left w:val="nil"/>
+              <w:bottom w:val="single" w:sz="4" w:space="0" w:color="auto"/>
+              <w:right w:val="single" w:sz="4" w:space="0" w:color="auto"/>
+            </w:tcBorders>
+            <w:shd w:val="clear" w:color="auto" w:fill="auto"/>
+            <w:noWrap/>
+            <w:vAlign w:val="center"/>
+            <w:hideMark/>
+          </w:tcPr>
+          <w:p>
+            <w:pPr>
+              <w:spacing w:after="0" w:line="240" w:lineRule="auto"/>
+              <w:rPr>
+                <w:rFonts w:ascii="Calibri" w:eastAsia="Times New Roman" w:hAnsi="Calibri" w:cs="Calibri"/>
+                <w:color w:val="000000"/>
+                <w:kern w:val="0"/>
+                <w:lang w:val="en-ID" w:eastAsia="ja-JP"/>
+                <w14:ligatures w14:val="none"/>
+              </w:rPr>
+            </w:pPr>
+            <w:r>
+              <w:rPr>
+                <w:rFonts w:ascii="Calibri" w:eastAsia="Times New Roman" w:hAnsi="Calibri" w:cs="Calibri"/>
+                <w:color w:val="000000"/>
+                <w:kern w:val="0"/>
+                <w:lang w:val="en-ID" w:eastAsia="ja-JP"/>
+                <w14:ligatures w14:val="none"/>
+              </w:rPr>
+              <w:t>varchar</w:t>
+            </w:r>
+          </w:p>
+        </w:tc>
+        <w:tc>
+          <w:tcPr>
+            <w:tcW w:w="1427" w:type="dxa"/>
+            <w:tcBorders>
+              <w:top w:val="nil"/>
+              <w:left w:val="nil"/>
+              <w:bottom w:val="single" w:sz="4" w:space="0" w:color="auto"/>
+              <w:right w:val="single" w:sz="4" w:space="0" w:color="auto"/>
+            </w:tcBorders>
+            <w:shd w:val="clear" w:color="auto" w:fill="auto"/>
+            <w:noWrap/>
+            <w:vAlign w:val="center"/>
+            <w:hideMark/>
+          </w:tcPr>
+          <w:p>
+            <w:pPr>
+              <w:spacing w:after="0" w:line="240" w:lineRule="auto"/>
+              <w:jc w:val="center"/>
+              <w:rPr>
+                <w:rFonts w:ascii="Calibri" w:eastAsia="Times New Roman" w:hAnsi="Calibri" w:cs="Calibri"/>
+                <w:color w:val="000000"/>
+                <w:kern w:val="0"/>
+                <w:lang w:val="en-ID" w:eastAsia="ja-JP"/>
+                <w14:ligatures w14:val="none"/>
+              </w:rPr>
+            </w:pPr>
+            <w:r>
+              <w:rPr>
+                <w:rFonts w:ascii="Calibri" w:eastAsia="Times New Roman" w:hAnsi="Calibri" w:cs="Calibri"/>
+                <w:color w:val="000000"/>
+                <w:kern w:val="0"/>
+                <w:lang w:val="en-ID" w:eastAsia="ja-JP"/>
+                <w14:ligatures w14:val="none"/>
+              </w:rPr>
+              <w:t>100</w:t>
+            </w:r>
+          </w:p>
+        </w:tc>
+      </w:tr>
+      <w:tr>
+        <w:trPr>
+          <w:trHeight w:val="290"/>
+        </w:trPr>
+        <w:tc>
+          <w:tcPr>
+            <w:tcW w:w="2299" w:type="dxa"/>
+            <w:vMerge/>
+            <w:tcBorders>
+              <w:top w:val="nil"/>
+              <w:left w:val="single" w:sz="4" w:space="0" w:color="auto"/>
+              <w:bottom w:val="single" w:sz="4" w:space="0" w:color="auto"/>
+              <w:right w:val="single" w:sz="4" w:space="0" w:color="auto"/>
+            </w:tcBorders>
+            <w:vAlign w:val="center"/>
+            <w:hideMark/>
+          </w:tcPr>
+          <w:p>
+            <w:pPr>
+              <w:spacing w:after="0" w:line="240" w:lineRule="auto"/>
+              <w:rPr>
+                <w:rFonts w:ascii="Calibri" w:eastAsia="Times New Roman" w:hAnsi="Calibri" w:cs="Calibri"/>
+                <w:color w:val="000000"/>
+                <w:kern w:val="0"/>
+                <w:lang w:val="en-ID" w:eastAsia="ja-JP"/>
+                <w14:ligatures w14:val="none"/>
+              </w:rPr>
+            </w:pPr>
+          </w:p>
+        </w:tc>
+        <w:tc>
+          <w:tcPr>
+            <w:tcW w:w="1499" w:type="dxa"/>
+            <w:vMerge/>
+            <w:tcBorders>
+              <w:top w:val="nil"/>
+              <w:left w:val="single" w:sz="4" w:space="0" w:color="auto"/>
+              <w:bottom w:val="single" w:sz="4" w:space="0" w:color="auto"/>
+              <w:right w:val="single" w:sz="4" w:space="0" w:color="auto"/>
+            </w:tcBorders>
+            <w:vAlign w:val="center"/>
+            <w:hideMark/>
+          </w:tcPr>
+          <w:p>
+            <w:pPr>
+              <w:spacing w:after="0" w:line="240" w:lineRule="auto"/>
+              <w:rPr>
+                <w:rFonts w:ascii="Calibri" w:eastAsia="Times New Roman" w:hAnsi="Calibri" w:cs="Calibri"/>
+                <w:color w:val="000000"/>
+                <w:kern w:val="0"/>
+                <w:lang w:val="en-ID" w:eastAsia="ja-JP"/>
+                <w14:ligatures w14:val="none"/>
+              </w:rPr>
+            </w:pPr>
+          </w:p>
+        </w:tc>
+        <w:tc>
+          <w:tcPr>
+            <w:tcW w:w="2576" w:type="dxa"/>
+            <w:tcBorders>
+              <w:top w:val="nil"/>
+              <w:left w:val="nil"/>
+              <w:bottom w:val="single" w:sz="4" w:space="0" w:color="auto"/>
+              <w:right w:val="single" w:sz="4" w:space="0" w:color="auto"/>
+            </w:tcBorders>
+            <w:shd w:val="clear" w:color="auto" w:fill="auto"/>
+            <w:noWrap/>
+            <w:vAlign w:val="center"/>
+            <w:hideMark/>
+          </w:tcPr>
+          <w:p>
+            <w:pPr>
+              <w:spacing w:after="0" w:line="240" w:lineRule="auto"/>
+              <w:rPr>
+                <w:rFonts w:ascii="Calibri" w:eastAsia="Times New Roman" w:hAnsi="Calibri" w:cs="Calibri"/>
+                <w:color w:val="000000"/>
+                <w:kern w:val="0"/>
+                <w:lang w:val="en-ID" w:eastAsia="ja-JP"/>
+                <w14:ligatures w14:val="none"/>
+              </w:rPr>
+            </w:pPr>
+            <w:proofErr w:type="spellStart"/>
+            <w:r>
+              <w:rPr>
+                <w:rFonts w:ascii="Calibri" w:eastAsia="Times New Roman" w:hAnsi="Calibri" w:cs="Calibri"/>
+                <w:color w:val="000000"/>
+                <w:kern w:val="0"/>
+                <w:lang w:val="en-ID" w:eastAsia="ja-JP"/>
+                <w14:ligatures w14:val="none"/>
+              </w:rPr>
+              <w:t>PatientDOB</w:t>
+            </w:r>
+            <w:proofErr w:type="spellEnd"/>
+          </w:p>
+        </w:tc>
+        <w:tc>
+          <w:tcPr>
+            <w:tcW w:w="1549" w:type="dxa"/>
+            <w:tcBorders>
+              <w:top w:val="nil"/>
+              <w:left w:val="nil"/>
+              <w:bottom w:val="single" w:sz="4" w:space="0" w:color="auto"/>
+              <w:right w:val="single" w:sz="4" w:space="0" w:color="auto"/>
+            </w:tcBorders>
+            <w:shd w:val="clear" w:color="auto" w:fill="auto"/>
+            <w:noWrap/>
+            <w:vAlign w:val="center"/>
+            <w:hideMark/>
+          </w:tcPr>
+          <w:p>
+            <w:pPr>
+              <w:spacing w:after="0" w:line="240" w:lineRule="auto"/>
+              <w:rPr>
+                <w:rFonts w:ascii="Calibri" w:eastAsia="Times New Roman" w:hAnsi="Calibri" w:cs="Calibri"/>
+                <w:color w:val="000000"/>
+                <w:kern w:val="0"/>
+                <w:lang w:val="en-ID" w:eastAsia="ja-JP"/>
+                <w14:ligatures w14:val="none"/>
+              </w:rPr>
+            </w:pPr>
+            <w:r>
+              <w:rPr>
+                <w:rFonts w:ascii="Calibri" w:eastAsia="Times New Roman" w:hAnsi="Calibri" w:cs="Calibri"/>
+                <w:color w:val="000000"/>
+                <w:kern w:val="0"/>
+                <w:lang w:val="en-ID" w:eastAsia="ja-JP"/>
+                <w14:ligatures w14:val="none"/>
+              </w:rPr>
+              <w:t>date</w:t>
+            </w:r>
+          </w:p>
+        </w:tc>
+        <w:tc>
+          <w:tcPr>
+            <w:tcW w:w="1427" w:type="dxa"/>
+            <w:tcBorders>
+              <w:top w:val="nil"/>
+              <w:left w:val="nil"/>
+              <w:bottom w:val="single" w:sz="4" w:space="0" w:color="auto"/>
+              <w:right w:val="single" w:sz="4" w:space="0" w:color="auto"/>
+            </w:tcBorders>
+            <w:shd w:val="clear" w:color="auto" w:fill="auto"/>
+            <w:noWrap/>
+            <w:vAlign w:val="center"/>
+            <w:hideMark/>
+          </w:tcPr>
+          <w:p>
+            <w:pPr>
+              <w:spacing w:after="0" w:line="240" w:lineRule="auto"/>
+              <w:jc w:val="center"/>
+              <w:rPr>
+                <w:rFonts w:ascii="Calibri" w:eastAsia="Times New Roman" w:hAnsi="Calibri" w:cs="Calibri"/>
+                <w:color w:val="000000"/>
+                <w:kern w:val="0"/>
+                <w:lang w:val="en-ID" w:eastAsia="ja-JP"/>
+                <w14:ligatures w14:val="none"/>
+              </w:rPr>
+            </w:pPr>
+            <w:r>
+              <w:rPr>
+                <w:rFonts w:ascii="Calibri" w:eastAsia="Times New Roman" w:hAnsi="Calibri" w:cs="Calibri"/>
+                <w:color w:val="000000"/>
+                <w:kern w:val="0"/>
+                <w:lang w:val="en-ID" w:eastAsia="ja-JP"/>
+                <w14:ligatures w14:val="none"/>
+              </w:rPr>
+              <w:t xml:space="preserve">- </w:t>
+            </w:r>
+          </w:p>
+        </w:tc>
+      </w:tr>
+      <w:tr>
+        <w:trPr>
+          <w:trHeight w:val="290"/>
+        </w:trPr>
+        <w:tc>
+          <w:tcPr>
+            <w:tcW w:w="2299" w:type="dxa"/>
+            <w:vMerge/>
+            <w:tcBorders>
+              <w:top w:val="nil"/>
+              <w:left w:val="single" w:sz="4" w:space="0" w:color="auto"/>
+              <w:bottom w:val="single" w:sz="4" w:space="0" w:color="auto"/>
+              <w:right w:val="single" w:sz="4" w:space="0" w:color="auto"/>
+            </w:tcBorders>
+            <w:vAlign w:val="center"/>
+            <w:hideMark/>
+          </w:tcPr>
+          <w:p>
+            <w:pPr>
+              <w:spacing w:after="0" w:line="240" w:lineRule="auto"/>
+              <w:rPr>
+                <w:rFonts w:ascii="Calibri" w:eastAsia="Times New Roman" w:hAnsi="Calibri" w:cs="Calibri"/>
+                <w:color w:val="000000"/>
+                <w:kern w:val="0"/>
+                <w:lang w:val="en-ID" w:eastAsia="ja-JP"/>
+                <w14:ligatures w14:val="none"/>
+              </w:rPr>
+            </w:pPr>
+          </w:p>
+        </w:tc>
+        <w:tc>
+          <w:tcPr>
+            <w:tcW w:w="1499" w:type="dxa"/>
+            <w:vMerge/>
+            <w:tcBorders>
+              <w:top w:val="nil"/>
+              <w:left w:val="single" w:sz="4" w:space="0" w:color="auto"/>
+              <w:bottom w:val="single" w:sz="4" w:space="0" w:color="auto"/>
+              <w:right w:val="single" w:sz="4" w:space="0" w:color="auto"/>
+            </w:tcBorders>
+            <w:vAlign w:val="center"/>
+            <w:hideMark/>
+          </w:tcPr>
+          <w:p>
+            <w:pPr>
+              <w:spacing w:after="0" w:line="240" w:lineRule="auto"/>
+              <w:rPr>
+                <w:rFonts w:ascii="Calibri" w:eastAsia="Times New Roman" w:hAnsi="Calibri" w:cs="Calibri"/>
+                <w:color w:val="000000"/>
+                <w:kern w:val="0"/>
+                <w:lang w:val="en-ID" w:eastAsia="ja-JP"/>
+                <w14:ligatures w14:val="none"/>
+              </w:rPr>
+            </w:pPr>
+          </w:p>
+        </w:tc>
+        <w:tc>
+          <w:tcPr>
+            <w:tcW w:w="2576" w:type="dxa"/>
+            <w:tcBorders>
+              <w:top w:val="nil"/>
+              <w:left w:val="nil"/>
+              <w:bottom w:val="single" w:sz="4" w:space="0" w:color="auto"/>
+              <w:right w:val="single" w:sz="4" w:space="0" w:color="auto"/>
+            </w:tcBorders>
+            <w:shd w:val="clear" w:color="auto" w:fill="auto"/>
+            <w:noWrap/>
+            <w:vAlign w:val="center"/>
+            <w:hideMark/>
+          </w:tcPr>
+          <w:p>
+            <w:pPr>
+              <w:spacing w:after="0" w:line="240" w:lineRule="auto"/>
+              <w:rPr>
+                <w:rFonts w:ascii="Calibri" w:eastAsia="Times New Roman" w:hAnsi="Calibri" w:cs="Calibri"/>
+                <w:color w:val="000000"/>
+                <w:kern w:val="0"/>
+                <w:lang w:val="en-ID" w:eastAsia="ja-JP"/>
+                <w14:ligatures w14:val="none"/>
+              </w:rPr>
+            </w:pPr>
+            <w:proofErr w:type="spellStart"/>
+            <w:r>
+              <w:rPr>
+                <w:rFonts w:ascii="Calibri" w:eastAsia="Times New Roman" w:hAnsi="Calibri" w:cs="Calibri"/>
+                <w:color w:val="000000"/>
+                <w:kern w:val="0"/>
+                <w:lang w:val="en-ID" w:eastAsia="ja-JP"/>
+                <w14:ligatures w14:val="none"/>
+              </w:rPr>
+              <w:t>PatientGender</w:t>
+            </w:r>
+            <w:proofErr w:type="spellEnd"/>
+          </w:p>
+        </w:tc>
+        <w:tc>
+          <w:tcPr>
+            <w:tcW w:w="1549" w:type="dxa"/>
+            <w:tcBorders>
+              <w:top w:val="nil"/>
+              <w:left w:val="nil"/>
+              <w:bottom w:val="single" w:sz="4" w:space="0" w:color="auto"/>
+              <w:right w:val="single" w:sz="4" w:space="0" w:color="auto"/>
+            </w:tcBorders>
+            <w:shd w:val="clear" w:color="auto" w:fill="auto"/>
+            <w:noWrap/>
+            <w:vAlign w:val="center"/>
+            <w:hideMark/>
+          </w:tcPr>
+          <w:p>
+            <w:pPr>
+              <w:spacing w:after="0" w:line="240" w:lineRule="auto"/>
+              <w:rPr>
+                <w:rFonts w:ascii="Calibri" w:eastAsia="Times New Roman" w:hAnsi="Calibri" w:cs="Calibri"/>
+                <w:color w:val="000000"/>
+                <w:kern w:val="0"/>
+                <w:lang w:val="en-ID" w:eastAsia="ja-JP"/>
+                <w14:ligatures w14:val="none"/>
+              </w:rPr>
+            </w:pPr>
+            <w:r>
+              <w:rPr>
+                <w:rFonts w:ascii="Calibri" w:eastAsia="Times New Roman" w:hAnsi="Calibri" w:cs="Calibri"/>
+                <w:color w:val="000000"/>
+                <w:kern w:val="0"/>
+                <w:lang w:val="en-ID" w:eastAsia="ja-JP"/>
+                <w14:ligatures w14:val="none"/>
+              </w:rPr>
+              <w:t>char</w:t>
+            </w:r>
+          </w:p>
+        </w:tc>
+        <w:tc>
+          <w:tcPr>
+            <w:tcW w:w="1427" w:type="dxa"/>
+            <w:tcBorders>
+              <w:top w:val="nil"/>
+              <w:left w:val="nil"/>
+              <w:bottom w:val="single" w:sz="4" w:space="0" w:color="auto"/>
+              <w:right w:val="single" w:sz="4" w:space="0" w:color="auto"/>
+            </w:tcBorders>
+            <w:shd w:val="clear" w:color="auto" w:fill="auto"/>
+            <w:noWrap/>
+            <w:vAlign w:val="center"/>
+            <w:hideMark/>
+          </w:tcPr>
+          <w:p>
+            <w:pPr>
+              <w:spacing w:after="0" w:line="240" w:lineRule="auto"/>
+              <w:jc w:val="center"/>
+              <w:rPr>
+                <w:rFonts w:ascii="Calibri" w:eastAsia="Times New Roman" w:hAnsi="Calibri" w:cs="Calibri"/>
+                <w:color w:val="000000"/>
+                <w:kern w:val="0"/>
+                <w:lang w:val="en-ID" w:eastAsia="ja-JP"/>
+                <w14:ligatures w14:val="none"/>
+              </w:rPr>
+            </w:pPr>
+            <w:r>
+              <w:rPr>
+                <w:rFonts w:ascii="Calibri" w:eastAsia="Times New Roman" w:hAnsi="Calibri" w:cs="Calibri"/>
+                <w:color w:val="000000"/>
+                <w:kern w:val="0"/>
+                <w:lang w:val="en-ID" w:eastAsia="ja-JP"/>
+                <w14:ligatures w14:val="none"/>
+              </w:rPr>
+              <w:t>2</w:t>
+            </w:r>
+          </w:p>
+        </w:tc>
+      </w:tr>
+      <w:tr>
+        <w:trPr>
+          <w:trHeight w:val="290"/>
+        </w:trPr>
+        <w:tc>
+          <w:tcPr>
+            <w:tcW w:w="2299" w:type="dxa"/>
+            <w:vMerge w:val="restart"/>
+            <w:tcBorders>
+              <w:top w:val="nil"/>
+              <w:left w:val="single" w:sz="4" w:space="0" w:color="auto"/>
+              <w:bottom w:val="single" w:sz="4" w:space="0" w:color="auto"/>
+              <w:right w:val="single" w:sz="4" w:space="0" w:color="auto"/>
+            </w:tcBorders>
+            <w:shd w:val="clear" w:color="auto" w:fill="auto"/>
+            <w:noWrap/>
+            <w:vAlign w:val="center"/>
+            <w:hideMark/>
+          </w:tcPr>
+          <w:p>
+            <w:pPr>
+              <w:spacing w:after="0" w:line="240" w:lineRule="auto"/>
+              <w:jc w:val="center"/>
+              <w:rPr>
+                <w:rFonts w:ascii="Calibri" w:eastAsia="Times New Roman" w:hAnsi="Calibri" w:cs="Calibri"/>
+                <w:color w:val="000000"/>
+                <w:kern w:val="0"/>
+                <w:lang w:val="en-ID" w:eastAsia="ja-JP"/>
+                <w14:ligatures w14:val="none"/>
+              </w:rPr>
+            </w:pPr>
+            <w:r>
+              <w:rPr>
+                <w:rFonts w:ascii="Calibri" w:eastAsia="Times New Roman" w:hAnsi="Calibri" w:cs="Calibri"/>
+                <w:color w:val="000000"/>
+                <w:kern w:val="0"/>
+                <w:lang w:val="en-ID" w:eastAsia="ja-JP"/>
+                <w14:ligatures w14:val="none"/>
+              </w:rPr>
+              <w:t>Doctor</w:t>
+            </w:r>
+          </w:p>
+        </w:tc>
+        <w:tc>
+          <w:tcPr>
+            <w:tcW w:w="1499" w:type="dxa"/>
+            <w:vMerge w:val="restart"/>
+            <w:tcBorders>
+              <w:top w:val="nil"/>
+              <w:left w:val="single" w:sz="4" w:space="0" w:color="auto"/>
+              <w:bottom w:val="single" w:sz="4" w:space="0" w:color="auto"/>
+              <w:right w:val="single" w:sz="4" w:space="0" w:color="auto"/>
+            </w:tcBorders>
+            <w:shd w:val="clear" w:color="auto" w:fill="auto"/>
+            <w:noWrap/>
+            <w:vAlign w:val="center"/>
+            <w:hideMark/>
+          </w:tcPr>
+          <w:p>
+            <w:pPr>
+              <w:spacing w:after="0" w:line="240" w:lineRule="auto"/>
+              <w:jc w:val="center"/>
+              <w:rPr>
+                <w:rFonts w:ascii="Calibri" w:eastAsia="Times New Roman" w:hAnsi="Calibri" w:cs="Calibri"/>
+                <w:color w:val="000000"/>
+                <w:kern w:val="0"/>
+                <w:lang w:val="en-ID" w:eastAsia="ja-JP"/>
+                <w14:ligatures w14:val="none"/>
+              </w:rPr>
+            </w:pPr>
+            <w:r>
+              <w:rPr>
+                <w:rFonts w:ascii="Calibri" w:eastAsia="Times New Roman" w:hAnsi="Calibri" w:cs="Calibri"/>
+                <w:color w:val="000000"/>
+                <w:kern w:val="0"/>
+                <w:lang w:val="en-ID" w:eastAsia="ja-JP"/>
+                <w14:ligatures w14:val="none"/>
+              </w:rPr>
+              <w:t>Many to One</w:t>
+            </w:r>
+          </w:p>
+        </w:tc>
+        <w:tc>
+          <w:tcPr>
+            <w:tcW w:w="2576" w:type="dxa"/>
+            <w:tcBorders>
+              <w:top w:val="nil"/>
+              <w:left w:val="nil"/>
+              <w:bottom w:val="single" w:sz="4" w:space="0" w:color="auto"/>
+              <w:right w:val="single" w:sz="4" w:space="0" w:color="auto"/>
+            </w:tcBorders>
+            <w:shd w:val="clear" w:color="auto" w:fill="auto"/>
+            <w:noWrap/>
+            <w:vAlign w:val="center"/>
+            <w:hideMark/>
+          </w:tcPr>
+          <w:p>
+            <w:pPr>
+              <w:spacing w:after="0" w:line="240" w:lineRule="auto"/>
+              <w:rPr>
+                <w:rFonts w:ascii="Calibri" w:eastAsia="Times New Roman" w:hAnsi="Calibri" w:cs="Calibri"/>
+                <w:color w:val="000000"/>
+                <w:kern w:val="0"/>
+                <w:lang w:val="en-ID" w:eastAsia="ja-JP"/>
+                <w14:ligatures w14:val="none"/>
+              </w:rPr>
+            </w:pPr>
+            <w:proofErr w:type="spellStart"/>
+            <w:r>
+              <w:rPr>
+                <w:rFonts w:ascii="Calibri" w:eastAsia="Times New Roman" w:hAnsi="Calibri" w:cs="Calibri"/>
+                <w:color w:val="000000"/>
+                <w:kern w:val="0"/>
+                <w:lang w:val="en-ID" w:eastAsia="ja-JP"/>
+                <w14:ligatures w14:val="none"/>
+              </w:rPr>
+              <w:t>DoctorID</w:t>
+            </w:r>
+            <w:proofErr w:type="spellEnd"/>
+            <w:r>
+              <w:rPr>
+                <w:rFonts w:ascii="Calibri" w:eastAsia="Times New Roman" w:hAnsi="Calibri" w:cs="Calibri"/>
+                <w:color w:val="000000"/>
+                <w:kern w:val="0"/>
+                <w:lang w:val="en-ID" w:eastAsia="ja-JP"/>
+                <w14:ligatures w14:val="none"/>
+              </w:rPr>
+              <w:t xml:space="preserve"> (PK)</w:t>
+            </w:r>
+          </w:p>
+        </w:tc>
+        <w:tc>
+          <w:tcPr>
+            <w:tcW w:w="1549" w:type="dxa"/>
+            <w:tcBorders>
+              <w:top w:val="nil"/>
+              <w:left w:val="nil"/>
+              <w:bottom w:val="single" w:sz="4" w:space="0" w:color="auto"/>
+              <w:right w:val="single" w:sz="4" w:space="0" w:color="auto"/>
+            </w:tcBorders>
+            <w:shd w:val="clear" w:color="auto" w:fill="auto"/>
+            <w:noWrap/>
+            <w:vAlign w:val="center"/>
+            <w:hideMark/>
+          </w:tcPr>
+          <w:p>
+            <w:pPr>
+              <w:spacing w:after="0" w:line="240" w:lineRule="auto"/>
+              <w:rPr>
+                <w:rFonts w:ascii="Calibri" w:eastAsia="Times New Roman" w:hAnsi="Calibri" w:cs="Calibri"/>
+                <w:color w:val="000000"/>
+                <w:kern w:val="0"/>
+                <w:lang w:val="en-ID" w:eastAsia="ja-JP"/>
+                <w14:ligatures w14:val="none"/>
+              </w:rPr>
+            </w:pPr>
+            <w:r>
+              <w:rPr>
+                <w:rFonts w:ascii="Calibri" w:eastAsia="Times New Roman" w:hAnsi="Calibri" w:cs="Calibri"/>
+                <w:color w:val="000000"/>
+                <w:kern w:val="0"/>
+                <w:lang w:val="en-ID" w:eastAsia="ja-JP"/>
+                <w14:ligatures w14:val="none"/>
+              </w:rPr>
+              <w:t>int</w:t>
+            </w:r>
+          </w:p>
+        </w:tc>
+        <w:tc>
+          <w:tcPr>
+            <w:tcW w:w="1427" w:type="dxa"/>
+            <w:tcBorders>
+              <w:top w:val="nil"/>
+              <w:left w:val="nil"/>
+              <w:bottom w:val="single" w:sz="4" w:space="0" w:color="auto"/>
+              <w:right w:val="single" w:sz="4" w:space="0" w:color="auto"/>
+            </w:tcBorders>
+            <w:shd w:val="clear" w:color="auto" w:fill="auto"/>
+            <w:noWrap/>
+            <w:vAlign w:val="center"/>
+            <w:hideMark/>
+          </w:tcPr>
+          <w:p>
+            <w:pPr>
+              <w:spacing w:after="0" w:line="240" w:lineRule="auto"/>
+              <w:jc w:val="center"/>
+              <w:rPr>
+                <w:rFonts w:ascii="Calibri" w:eastAsia="Times New Roman" w:hAnsi="Calibri" w:cs="Calibri"/>
+                <w:color w:val="000000"/>
+                <w:kern w:val="0"/>
+                <w:lang w:val="en-ID" w:eastAsia="ja-JP"/>
+                <w14:ligatures w14:val="none"/>
+              </w:rPr>
+            </w:pPr>
+            <w:r>
+              <w:rPr>
+                <w:rFonts w:ascii="Calibri" w:eastAsia="Times New Roman" w:hAnsi="Calibri" w:cs="Calibri"/>
+                <w:color w:val="000000"/>
+                <w:kern w:val="0"/>
+                <w:lang w:val="en-ID" w:eastAsia="ja-JP"/>
+                <w14:ligatures w14:val="none"/>
+              </w:rPr>
+              <w:t>11</w:t>
+            </w:r>
+          </w:p>
+        </w:tc>
+      </w:tr>
+      <w:tr>
+        <w:trPr>
+          <w:trHeight w:val="290"/>
+        </w:trPr>
+        <w:tc>
+          <w:tcPr>
+            <w:tcW w:w="2299" w:type="dxa"/>
+            <w:vMerge/>
+            <w:tcBorders>
+              <w:top w:val="nil"/>
+              <w:left w:val="single" w:sz="4" w:space="0" w:color="auto"/>
+              <w:bottom w:val="single" w:sz="4" w:space="0" w:color="auto"/>
+              <w:right w:val="single" w:sz="4" w:space="0" w:color="auto"/>
+            </w:tcBorders>
+            <w:vAlign w:val="center"/>
+            <w:hideMark/>
+          </w:tcPr>
+          <w:p>
+            <w:pPr>
+              <w:spacing w:after="0" w:line="240" w:lineRule="auto"/>
+              <w:rPr>
+                <w:rFonts w:ascii="Calibri" w:eastAsia="Times New Roman" w:hAnsi="Calibri" w:cs="Calibri"/>
+                <w:color w:val="000000"/>
+                <w:kern w:val="0"/>
+                <w:lang w:val="en-ID" w:eastAsia="ja-JP"/>
+                <w14:ligatures w14:val="none"/>
+              </w:rPr>
+            </w:pPr>
+          </w:p>
+        </w:tc>
+        <w:tc>
+          <w:tcPr>
+            <w:tcW w:w="1499" w:type="dxa"/>
+            <w:vMerge/>
+            <w:tcBorders>
+              <w:top w:val="nil"/>
+              <w:left w:val="single" w:sz="4" w:space="0" w:color="auto"/>
+              <w:bottom w:val="single" w:sz="4" w:space="0" w:color="auto"/>
+              <w:right w:val="single" w:sz="4" w:space="0" w:color="auto"/>
+            </w:tcBorders>
+            <w:vAlign w:val="center"/>
+            <w:hideMark/>
+          </w:tcPr>
+          <w:p>
+            <w:pPr>
+              <w:spacing w:after="0" w:line="240" w:lineRule="auto"/>
+              <w:rPr>
+                <w:rFonts w:ascii="Calibri" w:eastAsia="Times New Roman" w:hAnsi="Calibri" w:cs="Calibri"/>
+                <w:color w:val="000000"/>
+                <w:kern w:val="0"/>
+                <w:lang w:val="en-ID" w:eastAsia="ja-JP"/>
+                <w14:ligatures w14:val="none"/>
+              </w:rPr>
+            </w:pPr>
+          </w:p>
+        </w:tc>
+        <w:tc>
+          <w:tcPr>
+            <w:tcW w:w="2576" w:type="dxa"/>
+            <w:tcBorders>
+              <w:top w:val="nil"/>
+              <w:left w:val="nil"/>
+              <w:bottom w:val="single" w:sz="4" w:space="0" w:color="auto"/>
+              <w:right w:val="single" w:sz="4" w:space="0" w:color="auto"/>
+            </w:tcBorders>
+            <w:shd w:val="clear" w:color="auto" w:fill="auto"/>
+            <w:noWrap/>
+            <w:vAlign w:val="center"/>
+            <w:hideMark/>
+          </w:tcPr>
+          <w:p>
+            <w:pPr>
+              <w:spacing w:after="0" w:line="240" w:lineRule="auto"/>
+              <w:rPr>
+                <w:rFonts w:ascii="Calibri" w:eastAsia="Times New Roman" w:hAnsi="Calibri" w:cs="Calibri"/>
+                <w:color w:val="000000"/>
+                <w:kern w:val="0"/>
+                <w:lang w:val="en-ID" w:eastAsia="ja-JP"/>
+                <w14:ligatures w14:val="none"/>
+              </w:rPr>
+            </w:pPr>
+            <w:proofErr w:type="spellStart"/>
+            <w:r>
+              <w:rPr>
+                <w:rFonts w:ascii="Calibri" w:eastAsia="Times New Roman" w:hAnsi="Calibri" w:cs="Calibri"/>
+                <w:color w:val="000000"/>
+                <w:kern w:val="0"/>
+                <w:lang w:val="en-ID" w:eastAsia="ja-JP"/>
+                <w14:ligatures w14:val="none"/>
+              </w:rPr>
+              <w:t>DoctorName</w:t>
+            </w:r>
+            <w:proofErr w:type="spellEnd"/>
+          </w:p>
+        </w:tc>
+        <w:tc>
+          <w:tcPr>
+            <w:tcW w:w="1549" w:type="dxa"/>
+            <w:tcBorders>
+              <w:top w:val="nil"/>
+              <w:left w:val="nil"/>
+              <w:bottom w:val="single" w:sz="4" w:space="0" w:color="auto"/>
+              <w:right w:val="single" w:sz="4" w:space="0" w:color="auto"/>
+            </w:tcBorders>
+            <w:shd w:val="clear" w:color="auto" w:fill="auto"/>
+            <w:noWrap/>
+            <w:vAlign w:val="center"/>
+            <w:hideMark/>
+          </w:tcPr>
+          <w:p>
+            <w:pPr>
+              <w:spacing w:after="0" w:line="240" w:lineRule="auto"/>
+              <w:rPr>
+                <w:rFonts w:ascii="Calibri" w:eastAsia="Times New Roman" w:hAnsi="Calibri" w:cs="Calibri"/>
+                <w:color w:val="000000"/>
+                <w:kern w:val="0"/>
+                <w:lang w:val="en-ID" w:eastAsia="ja-JP"/>
+                <w14:ligatures w14:val="none"/>
+              </w:rPr>
+            </w:pPr>
+            <w:r>
+              <w:rPr>
+                <w:rFonts w:ascii="Calibri" w:eastAsia="Times New Roman" w:hAnsi="Calibri" w:cs="Calibri"/>
+                <w:color w:val="000000"/>
+                <w:kern w:val="0"/>
+                <w:lang w:val="en-ID" w:eastAsia="ja-JP"/>
+                <w14:ligatures w14:val="none"/>
+              </w:rPr>
+              <w:t>varchar</w:t>
+            </w:r>
+          </w:p>
+        </w:tc>
+        <w:tc>
+          <w:tcPr>
+            <w:tcW w:w="1427" w:type="dxa"/>
+            <w:tcBorders>
+              <w:top w:val="nil"/>
+              <w:left w:val="nil"/>
+              <w:bottom w:val="single" w:sz="4" w:space="0" w:color="auto"/>
+              <w:right w:val="single" w:sz="4" w:space="0" w:color="auto"/>
+            </w:tcBorders>
+            <w:shd w:val="clear" w:color="auto" w:fill="auto"/>
+            <w:noWrap/>
+            <w:vAlign w:val="center"/>
+            <w:hideMark/>
+          </w:tcPr>
+          <w:p>
+            <w:pPr>
+              <w:spacing w:after="0" w:line="240" w:lineRule="auto"/>
+              <w:jc w:val="center"/>
+              <w:rPr>
+                <w:rFonts w:ascii="Calibri" w:eastAsia="Times New Roman" w:hAnsi="Calibri" w:cs="Calibri"/>
+                <w:color w:val="000000"/>
+                <w:kern w:val="0"/>
+                <w:lang w:val="en-ID" w:eastAsia="ja-JP"/>
+                <w14:ligatures w14:val="none"/>
+              </w:rPr>
+            </w:pPr>
+            <w:r>
+              <w:rPr>
+                <w:rFonts w:ascii="Calibri" w:eastAsia="Times New Roman" w:hAnsi="Calibri" w:cs="Calibri"/>
+                <w:color w:val="000000"/>
+                <w:kern w:val="0"/>
+                <w:lang w:val="en-ID" w:eastAsia="ja-JP"/>
+                <w14:ligatures w14:val="none"/>
+              </w:rPr>
+              <w:t>100</w:t>
+            </w:r>
+          </w:p>
+        </w:tc>
+      </w:tr>
+      <w:tr>
+        <w:trPr>
+          <w:trHeight w:val="290"/>
+        </w:trPr>
+        <w:tc>
+          <w:tcPr>
+            <w:tcW w:w="2299" w:type="dxa"/>
+            <w:vMerge/>
+            <w:tcBorders>
+              <w:top w:val="nil"/>
+              <w:left w:val="single" w:sz="4" w:space="0" w:color="auto"/>
+              <w:bottom w:val="single" w:sz="4" w:space="0" w:color="auto"/>
+              <w:right w:val="single" w:sz="4" w:space="0" w:color="auto"/>
+            </w:tcBorders>
+            <w:vAlign w:val="center"/>
+            <w:hideMark/>
+          </w:tcPr>
+          <w:p>
+            <w:pPr>
+              <w:spacing w:after="0" w:line="240" w:lineRule="auto"/>
+              <w:rPr>
+                <w:rFonts w:ascii="Calibri" w:eastAsia="Times New Roman" w:hAnsi="Calibri" w:cs="Calibri"/>
+                <w:color w:val="000000"/>
+                <w:kern w:val="0"/>
+                <w:lang w:val="en-ID" w:eastAsia="ja-JP"/>
+                <w14:ligatures w14:val="none"/>
+              </w:rPr>
+            </w:pPr>
+          </w:p>
+        </w:tc>
+        <w:tc>
+          <w:tcPr>
+            <w:tcW w:w="1499" w:type="dxa"/>
+            <w:vMerge/>
+            <w:tcBorders>
+              <w:top w:val="nil"/>
+              <w:left w:val="single" w:sz="4" w:space="0" w:color="auto"/>
+              <w:bottom w:val="single" w:sz="4" w:space="0" w:color="auto"/>
+              <w:right w:val="single" w:sz="4" w:space="0" w:color="auto"/>
+            </w:tcBorders>
+            <w:vAlign w:val="center"/>
+            <w:hideMark/>
+          </w:tcPr>
+          <w:p>
+            <w:pPr>
+              <w:spacing w:after="0" w:line="240" w:lineRule="auto"/>
+              <w:rPr>
+                <w:rFonts w:ascii="Calibri" w:eastAsia="Times New Roman" w:hAnsi="Calibri" w:cs="Calibri"/>
+                <w:color w:val="000000"/>
+                <w:kern w:val="0"/>
+                <w:lang w:val="en-ID" w:eastAsia="ja-JP"/>
+                <w14:ligatures w14:val="none"/>
+              </w:rPr>
+            </w:pPr>
+          </w:p>
+        </w:tc>
+        <w:tc>
+          <w:tcPr>
+            <w:tcW w:w="2576" w:type="dxa"/>
+            <w:tcBorders>
+              <w:top w:val="nil"/>
+              <w:left w:val="nil"/>
+              <w:bottom w:val="single" w:sz="4" w:space="0" w:color="auto"/>
+              <w:right w:val="single" w:sz="4" w:space="0" w:color="auto"/>
+            </w:tcBorders>
+            <w:shd w:val="clear" w:color="auto" w:fill="auto"/>
+            <w:noWrap/>
+            <w:vAlign w:val="center"/>
+            <w:hideMark/>
+          </w:tcPr>
+          <w:p>
+            <w:pPr>
+              <w:spacing w:after="0" w:line="240" w:lineRule="auto"/>
+              <w:rPr>
+                <w:rFonts w:ascii="Calibri" w:eastAsia="Times New Roman" w:hAnsi="Calibri" w:cs="Calibri"/>
+                <w:color w:val="000000"/>
+                <w:kern w:val="0"/>
+                <w:lang w:val="en-ID" w:eastAsia="ja-JP"/>
+                <w14:ligatures w14:val="none"/>
+              </w:rPr>
+            </w:pPr>
+            <w:proofErr w:type="spellStart"/>
+            <w:r>
+              <w:rPr>
+                <w:rFonts w:ascii="Calibri" w:eastAsia="Times New Roman" w:hAnsi="Calibri" w:cs="Calibri"/>
+                <w:color w:val="000000"/>
+                <w:kern w:val="0"/>
+                <w:lang w:val="en-ID" w:eastAsia="ja-JP"/>
+                <w14:ligatures w14:val="none"/>
+              </w:rPr>
+              <w:t>DoctorLicense</w:t>
+            </w:r>
+            <w:proofErr w:type="spellEnd"/>
+          </w:p>
+        </w:tc>
+        <w:tc>
+          <w:tcPr>
+            <w:tcW w:w="1549" w:type="dxa"/>
+            <w:tcBorders>
+              <w:top w:val="nil"/>
+              <w:left w:val="nil"/>
+              <w:bottom w:val="single" w:sz="4" w:space="0" w:color="auto"/>
+              <w:right w:val="single" w:sz="4" w:space="0" w:color="auto"/>
+            </w:tcBorders>
+            <w:shd w:val="clear" w:color="auto" w:fill="auto"/>
+            <w:noWrap/>
+            <w:vAlign w:val="center"/>
+            <w:hideMark/>
+          </w:tcPr>
+          <w:p>
+            <w:pPr>
+              <w:spacing w:after="0" w:line="240" w:lineRule="auto"/>
+              <w:rPr>
+                <w:rFonts w:ascii="Calibri" w:eastAsia="Times New Roman" w:hAnsi="Calibri" w:cs="Calibri"/>
+                <w:color w:val="000000"/>
+                <w:kern w:val="0"/>
+                <w:lang w:val="en-ID" w:eastAsia="ja-JP"/>
+                <w14:ligatures w14:val="none"/>
+              </w:rPr>
+            </w:pPr>
+            <w:r>
+              <w:rPr>
+                <w:rFonts w:ascii="Calibri" w:eastAsia="Times New Roman" w:hAnsi="Calibri" w:cs="Calibri"/>
+                <w:color w:val="000000"/>
+                <w:kern w:val="0"/>
+                <w:lang w:val="en-ID" w:eastAsia="ja-JP"/>
+                <w14:ligatures w14:val="none"/>
+              </w:rPr>
+              <w:t>int</w:t>
+            </w:r>
+          </w:p>
+        </w:tc>
+        <w:tc>
+          <w:tcPr>
+            <w:tcW w:w="1427" w:type="dxa"/>
+            <w:tcBorders>
+              <w:top w:val="nil"/>
+              <w:left w:val="nil"/>
+              <w:bottom w:val="single" w:sz="4" w:space="0" w:color="auto"/>
+              <w:right w:val="single" w:sz="4" w:space="0" w:color="auto"/>
+            </w:tcBorders>
+            <w:shd w:val="clear" w:color="auto" w:fill="auto"/>
+            <w:noWrap/>
+            <w:vAlign w:val="center"/>
+            <w:hideMark/>
+          </w:tcPr>
+          <w:p>
+            <w:pPr>
+              <w:spacing w:after="0" w:line="240" w:lineRule="auto"/>
+              <w:jc w:val="center"/>
+              <w:rPr>
+                <w:rFonts w:ascii="Calibri" w:eastAsia="Times New Roman" w:hAnsi="Calibri" w:cs="Calibri"/>
+                <w:color w:val="000000"/>
+                <w:kern w:val="0"/>
+                <w:lang w:val="en-ID" w:eastAsia="ja-JP"/>
+                <w14:ligatures w14:val="none"/>
+              </w:rPr>
+            </w:pPr>
+            <w:r>
+              <w:rPr>
+                <w:rFonts w:ascii="Calibri" w:eastAsia="Times New Roman" w:hAnsi="Calibri" w:cs="Calibri"/>
+                <w:color w:val="000000"/>
+                <w:kern w:val="0"/>
+                <w:lang w:val="en-ID" w:eastAsia="ja-JP"/>
+                <w14:ligatures w14:val="none"/>
+              </w:rPr>
+              <w:t>11</w:t>
+            </w:r>
+          </w:p>
+        </w:tc>
+      </w:tr>
+      <w:tr>
+        <w:trPr>
+          <w:trHeight w:val="290"/>
+        </w:trPr>
+        <w:tc>
+          <w:tcPr>
+            <w:tcW w:w="2299" w:type="dxa"/>
+            <w:vMerge w:val="restart"/>
+            <w:tcBorders>
+              <w:top w:val="nil"/>
+              <w:left w:val="single" w:sz="4" w:space="0" w:color="auto"/>
+              <w:bottom w:val="single" w:sz="4" w:space="0" w:color="auto"/>
+              <w:right w:val="single" w:sz="4" w:space="0" w:color="auto"/>
+            </w:tcBorders>
+            <w:shd w:val="clear" w:color="auto" w:fill="auto"/>
+            <w:noWrap/>
+            <w:vAlign w:val="center"/>
+            <w:hideMark/>
+          </w:tcPr>
+          <w:p>
+            <w:pPr>
+              <w:spacing w:after="0" w:line="240" w:lineRule="auto"/>
+              <w:jc w:val="center"/>
+              <w:rPr>
+                <w:rFonts w:ascii="Calibri" w:eastAsia="Times New Roman" w:hAnsi="Calibri" w:cs="Calibri"/>
+                <w:color w:val="000000"/>
+                <w:kern w:val="0"/>
+                <w:lang w:val="en-ID" w:eastAsia="ja-JP"/>
+                <w14:ligatures w14:val="none"/>
+              </w:rPr>
+            </w:pPr>
+            <w:r>
+              <w:rPr>
+                <w:rFonts w:ascii="Calibri" w:eastAsia="Times New Roman" w:hAnsi="Calibri" w:cs="Calibri"/>
+                <w:color w:val="000000"/>
+                <w:kern w:val="0"/>
+                <w:lang w:val="en-ID" w:eastAsia="ja-JP"/>
+                <w14:ligatures w14:val="none"/>
+              </w:rPr>
+              <w:t>Diagnose</w:t>
+            </w:r>
+          </w:p>
+        </w:tc>
+        <w:tc>
+          <w:tcPr>
+            <w:tcW w:w="1499" w:type="dxa"/>
+            <w:vMerge w:val="restart"/>
+            <w:tcBorders>
+              <w:top w:val="nil"/>
+              <w:left w:val="single" w:sz="4" w:space="0" w:color="auto"/>
+              <w:bottom w:val="single" w:sz="4" w:space="0" w:color="auto"/>
+              <w:right w:val="single" w:sz="4" w:space="0" w:color="auto"/>
+            </w:tcBorders>
+            <w:shd w:val="clear" w:color="auto" w:fill="auto"/>
+            <w:noWrap/>
+            <w:vAlign w:val="center"/>
+            <w:hideMark/>
+          </w:tcPr>
+          <w:p>
+            <w:pPr>
+              <w:spacing w:after="0" w:line="240" w:lineRule="auto"/>
+              <w:jc w:val="center"/>
+              <w:rPr>
+                <w:rFonts w:ascii="Calibri" w:eastAsia="Times New Roman" w:hAnsi="Calibri" w:cs="Calibri"/>
+                <w:color w:val="000000"/>
+                <w:kern w:val="0"/>
+                <w:lang w:val="en-ID" w:eastAsia="ja-JP"/>
+                <w14:ligatures w14:val="none"/>
+              </w:rPr>
+            </w:pPr>
+            <w:r>
+              <w:rPr>
+                <w:rFonts w:ascii="Calibri" w:eastAsia="Times New Roman" w:hAnsi="Calibri" w:cs="Calibri"/>
+                <w:color w:val="000000"/>
+                <w:kern w:val="0"/>
+                <w:lang w:val="en-ID" w:eastAsia="ja-JP"/>
+                <w14:ligatures w14:val="none"/>
+              </w:rPr>
+              <w:t>One to One</w:t>
+            </w:r>
+          </w:p>
+        </w:tc>
+        <w:tc>
+          <w:tcPr>
+            <w:tcW w:w="2576" w:type="dxa"/>
+            <w:tcBorders>
+              <w:top w:val="nil"/>
+              <w:left w:val="nil"/>
+              <w:bottom w:val="single" w:sz="4" w:space="0" w:color="auto"/>
+              <w:right w:val="single" w:sz="4" w:space="0" w:color="auto"/>
+            </w:tcBorders>
+            <w:shd w:val="clear" w:color="auto" w:fill="auto"/>
+            <w:noWrap/>
+            <w:vAlign w:val="center"/>
+            <w:hideMark/>
+          </w:tcPr>
+          <w:p>
+            <w:pPr>
+              <w:spacing w:after="0" w:line="240" w:lineRule="auto"/>
+              <w:rPr>
+                <w:rFonts w:ascii="Calibri" w:eastAsia="Times New Roman" w:hAnsi="Calibri" w:cs="Calibri"/>
+                <w:color w:val="000000"/>
+                <w:kern w:val="0"/>
+                <w:lang w:val="en-ID" w:eastAsia="ja-JP"/>
+                <w14:ligatures w14:val="none"/>
+              </w:rPr>
+            </w:pPr>
+            <w:proofErr w:type="spellStart"/>
+            <w:r>
+              <w:rPr>
+                <w:rFonts w:ascii="Calibri" w:eastAsia="Times New Roman" w:hAnsi="Calibri" w:cs="Calibri"/>
+                <w:color w:val="000000"/>
+                <w:kern w:val="0"/>
+                <w:lang w:val="en-ID" w:eastAsia="ja-JP"/>
                 <w14:ligatures w14:val="none"/>
               </w:rPr>
               <w:t>DiagnosisID</w:t>
@@ -924,21 +2062,23 @@
                 <w:rFonts w:ascii="Calibri" w:eastAsia="Times New Roman" w:hAnsi="Calibri" w:cs="Calibri"/>
                 <w:color w:val="000000"/>
                 <w:kern w:val="0"/>
-                <w14:ligatures w14:val="none"/>
-              </w:rPr>
-              <w:t xml:space="preserve"> (FK)</w:t>
+                <w:lang w:val="en-ID" w:eastAsia="ja-JP"/>
+                <w14:ligatures w14:val="none"/>
+              </w:rPr>
+              <w:t xml:space="preserve"> (PK)</w:t>
             </w:r>
           </w:p>
         </w:tc>
         <w:tc>
           <w:tcPr>
-            <w:tcW w:w="1492" w:type="dxa"/>
-            <w:tcBorders>
-              <w:top w:val="single" w:sz="4" w:space="0" w:color="auto"/>
-              <w:left w:val="single" w:sz="4" w:space="0" w:color="auto"/>
-              <w:bottom w:val="single" w:sz="4" w:space="0" w:color="auto"/>
-              <w:right w:val="single" w:sz="4" w:space="0" w:color="auto"/>
-            </w:tcBorders>
+            <w:tcW w:w="1549" w:type="dxa"/>
+            <w:tcBorders>
+              <w:top w:val="nil"/>
+              <w:left w:val="nil"/>
+              <w:bottom w:val="single" w:sz="4" w:space="0" w:color="auto"/>
+              <w:right w:val="single" w:sz="4" w:space="0" w:color="auto"/>
+            </w:tcBorders>
+            <w:shd w:val="clear" w:color="auto" w:fill="auto"/>
             <w:noWrap/>
             <w:vAlign w:val="center"/>
             <w:hideMark/>
@@ -950,6 +2090,7 @@
                 <w:rFonts w:ascii="Calibri" w:eastAsia="Times New Roman" w:hAnsi="Calibri" w:cs="Calibri"/>
                 <w:color w:val="000000"/>
                 <w:kern w:val="0"/>
+                <w:lang w:val="en-ID" w:eastAsia="ja-JP"/>
                 <w14:ligatures w14:val="none"/>
               </w:rPr>
             </w:pPr>
@@ -958,6 +2099,7 @@
                 <w:rFonts w:ascii="Calibri" w:eastAsia="Times New Roman" w:hAnsi="Calibri" w:cs="Calibri"/>
                 <w:color w:val="000000"/>
                 <w:kern w:val="0"/>
+                <w:lang w:val="en-ID" w:eastAsia="ja-JP"/>
                 <w14:ligatures w14:val="none"/>
               </w:rPr>
               <w:t>int</w:t>
@@ -966,13 +2108,14 @@
         </w:tc>
         <w:tc>
           <w:tcPr>
-            <w:tcW w:w="1451" w:type="dxa"/>
-            <w:tcBorders>
-              <w:top w:val="single" w:sz="4" w:space="0" w:color="auto"/>
-              <w:left w:val="single" w:sz="4" w:space="0" w:color="auto"/>
-              <w:bottom w:val="single" w:sz="4" w:space="0" w:color="auto"/>
-              <w:right w:val="single" w:sz="4" w:space="0" w:color="auto"/>
-            </w:tcBorders>
+            <w:tcW w:w="1427" w:type="dxa"/>
+            <w:tcBorders>
+              <w:top w:val="nil"/>
+              <w:left w:val="nil"/>
+              <w:bottom w:val="single" w:sz="4" w:space="0" w:color="auto"/>
+              <w:right w:val="single" w:sz="4" w:space="0" w:color="auto"/>
+            </w:tcBorders>
+            <w:shd w:val="clear" w:color="auto" w:fill="auto"/>
             <w:noWrap/>
             <w:vAlign w:val="center"/>
             <w:hideMark/>
@@ -985,6 +2128,7 @@
                 <w:rFonts w:ascii="Calibri" w:eastAsia="Times New Roman" w:hAnsi="Calibri" w:cs="Calibri"/>
                 <w:color w:val="000000"/>
                 <w:kern w:val="0"/>
+                <w:lang w:val="en-ID" w:eastAsia="ja-JP"/>
                 <w14:ligatures w14:val="none"/>
               </w:rPr>
             </w:pPr>
@@ -993,6 +2137,7 @@
                 <w:rFonts w:ascii="Calibri" w:eastAsia="Times New Roman" w:hAnsi="Calibri" w:cs="Calibri"/>
                 <w:color w:val="000000"/>
                 <w:kern w:val="0"/>
+                <w:lang w:val="en-ID" w:eastAsia="ja-JP"/>
                 <w14:ligatures w14:val="none"/>
               </w:rPr>
               <w:t>11</w:t>
@@ -1002,15 +2147,14 @@
       </w:tr>
       <w:tr>
         <w:trPr>
-          <w:trHeight w:val="285"/>
-          <w:jc w:val="center"/>
+          <w:trHeight w:val="290"/>
         </w:trPr>
         <w:tc>
           <w:tcPr>
-            <w:tcW w:w="2236" w:type="dxa"/>
+            <w:tcW w:w="2299" w:type="dxa"/>
             <w:vMerge/>
             <w:tcBorders>
-              <w:top w:val="single" w:sz="4" w:space="0" w:color="auto"/>
+              <w:top w:val="nil"/>
               <w:left w:val="single" w:sz="4" w:space="0" w:color="auto"/>
               <w:bottom w:val="single" w:sz="4" w:space="0" w:color="auto"/>
               <w:right w:val="single" w:sz="4" w:space="0" w:color="auto"/>
@@ -1025,17 +2169,18 @@
                 <w:rFonts w:ascii="Calibri" w:eastAsia="Times New Roman" w:hAnsi="Calibri" w:cs="Calibri"/>
                 <w:color w:val="000000"/>
                 <w:kern w:val="0"/>
-                <w14:ligatures w14:val="none"/>
-              </w:rPr>
-            </w:pPr>
-          </w:p>
-        </w:tc>
-        <w:tc>
-          <w:tcPr>
-            <w:tcW w:w="1443" w:type="dxa"/>
+                <w:lang w:val="en-ID" w:eastAsia="ja-JP"/>
+                <w14:ligatures w14:val="none"/>
+              </w:rPr>
+            </w:pPr>
+          </w:p>
+        </w:tc>
+        <w:tc>
+          <w:tcPr>
+            <w:tcW w:w="1499" w:type="dxa"/>
             <w:vMerge/>
             <w:tcBorders>
-              <w:top w:val="single" w:sz="4" w:space="0" w:color="auto"/>
+              <w:top w:val="nil"/>
               <w:left w:val="single" w:sz="4" w:space="0" w:color="auto"/>
               <w:bottom w:val="single" w:sz="4" w:space="0" w:color="auto"/>
               <w:right w:val="single" w:sz="4" w:space="0" w:color="auto"/>
@@ -1050,20 +2195,22 @@
                 <w:rFonts w:ascii="Calibri" w:eastAsia="Times New Roman" w:hAnsi="Calibri" w:cs="Calibri"/>
                 <w:color w:val="000000"/>
                 <w:kern w:val="0"/>
-                <w14:ligatures w14:val="none"/>
-              </w:rPr>
-            </w:pPr>
-          </w:p>
-        </w:tc>
-        <w:tc>
-          <w:tcPr>
-            <w:tcW w:w="2582" w:type="dxa"/>
-            <w:tcBorders>
-              <w:top w:val="single" w:sz="4" w:space="0" w:color="auto"/>
-              <w:left w:val="single" w:sz="4" w:space="0" w:color="auto"/>
-              <w:bottom w:val="single" w:sz="4" w:space="0" w:color="auto"/>
-              <w:right w:val="single" w:sz="4" w:space="0" w:color="auto"/>
-            </w:tcBorders>
+                <w:lang w:val="en-ID" w:eastAsia="ja-JP"/>
+                <w14:ligatures w14:val="none"/>
+              </w:rPr>
+            </w:pPr>
+          </w:p>
+        </w:tc>
+        <w:tc>
+          <w:tcPr>
+            <w:tcW w:w="2576" w:type="dxa"/>
+            <w:tcBorders>
+              <w:top w:val="nil"/>
+              <w:left w:val="nil"/>
+              <w:bottom w:val="single" w:sz="4" w:space="0" w:color="auto"/>
+              <w:right w:val="single" w:sz="4" w:space="0" w:color="auto"/>
+            </w:tcBorders>
+            <w:shd w:val="clear" w:color="auto" w:fill="auto"/>
             <w:noWrap/>
             <w:vAlign w:val="center"/>
             <w:hideMark/>
@@ -1075,6 +2222,7 @@
                 <w:rFonts w:ascii="Calibri" w:eastAsia="Times New Roman" w:hAnsi="Calibri" w:cs="Calibri"/>
                 <w:color w:val="000000"/>
                 <w:kern w:val="0"/>
+                <w:lang w:val="en-ID" w:eastAsia="ja-JP"/>
                 <w14:ligatures w14:val="none"/>
               </w:rPr>
             </w:pPr>
@@ -1084,6 +2232,737 @@
                 <w:rFonts w:ascii="Calibri" w:eastAsia="Times New Roman" w:hAnsi="Calibri" w:cs="Calibri"/>
                 <w:color w:val="000000"/>
                 <w:kern w:val="0"/>
+                <w:lang w:val="en-ID" w:eastAsia="ja-JP"/>
+                <w14:ligatures w14:val="none"/>
+              </w:rPr>
+              <w:t>PatientID</w:t>
+            </w:r>
+            <w:proofErr w:type="spellEnd"/>
+            <w:r>
+              <w:rPr>
+                <w:rFonts w:ascii="Calibri" w:eastAsia="Times New Roman" w:hAnsi="Calibri" w:cs="Calibri"/>
+                <w:color w:val="000000"/>
+                <w:kern w:val="0"/>
+                <w:lang w:val="en-ID" w:eastAsia="ja-JP"/>
+                <w14:ligatures w14:val="none"/>
+              </w:rPr>
+              <w:t xml:space="preserve"> (FK)</w:t>
+            </w:r>
+          </w:p>
+        </w:tc>
+        <w:tc>
+          <w:tcPr>
+            <w:tcW w:w="1549" w:type="dxa"/>
+            <w:tcBorders>
+              <w:top w:val="nil"/>
+              <w:left w:val="nil"/>
+              <w:bottom w:val="single" w:sz="4" w:space="0" w:color="auto"/>
+              <w:right w:val="single" w:sz="4" w:space="0" w:color="auto"/>
+            </w:tcBorders>
+            <w:shd w:val="clear" w:color="auto" w:fill="auto"/>
+            <w:noWrap/>
+            <w:vAlign w:val="center"/>
+            <w:hideMark/>
+          </w:tcPr>
+          <w:p>
+            <w:pPr>
+              <w:spacing w:after="0" w:line="240" w:lineRule="auto"/>
+              <w:rPr>
+                <w:rFonts w:ascii="Calibri" w:eastAsia="Times New Roman" w:hAnsi="Calibri" w:cs="Calibri"/>
+                <w:color w:val="000000"/>
+                <w:kern w:val="0"/>
+                <w:lang w:val="en-ID" w:eastAsia="ja-JP"/>
+                <w14:ligatures w14:val="none"/>
+              </w:rPr>
+            </w:pPr>
+            <w:r>
+              <w:rPr>
+                <w:rFonts w:ascii="Calibri" w:eastAsia="Times New Roman" w:hAnsi="Calibri" w:cs="Calibri"/>
+                <w:color w:val="000000"/>
+                <w:kern w:val="0"/>
+                <w:lang w:val="en-ID" w:eastAsia="ja-JP"/>
+                <w14:ligatures w14:val="none"/>
+              </w:rPr>
+              <w:t>int</w:t>
+            </w:r>
+          </w:p>
+        </w:tc>
+        <w:tc>
+          <w:tcPr>
+            <w:tcW w:w="1427" w:type="dxa"/>
+            <w:tcBorders>
+              <w:top w:val="nil"/>
+              <w:left w:val="nil"/>
+              <w:bottom w:val="single" w:sz="4" w:space="0" w:color="auto"/>
+              <w:right w:val="single" w:sz="4" w:space="0" w:color="auto"/>
+            </w:tcBorders>
+            <w:shd w:val="clear" w:color="auto" w:fill="auto"/>
+            <w:noWrap/>
+            <w:vAlign w:val="center"/>
+            <w:hideMark/>
+          </w:tcPr>
+          <w:p>
+            <w:pPr>
+              <w:spacing w:after="0" w:line="240" w:lineRule="auto"/>
+              <w:jc w:val="center"/>
+              <w:rPr>
+                <w:rFonts w:ascii="Calibri" w:eastAsia="Times New Roman" w:hAnsi="Calibri" w:cs="Calibri"/>
+                <w:color w:val="000000"/>
+                <w:kern w:val="0"/>
+                <w:lang w:val="en-ID" w:eastAsia="ja-JP"/>
+                <w14:ligatures w14:val="none"/>
+              </w:rPr>
+            </w:pPr>
+            <w:r>
+              <w:rPr>
+                <w:rFonts w:ascii="Calibri" w:eastAsia="Times New Roman" w:hAnsi="Calibri" w:cs="Calibri"/>
+                <w:color w:val="000000"/>
+                <w:kern w:val="0"/>
+                <w:lang w:val="en-ID" w:eastAsia="ja-JP"/>
+                <w14:ligatures w14:val="none"/>
+              </w:rPr>
+              <w:t>11</w:t>
+            </w:r>
+          </w:p>
+        </w:tc>
+      </w:tr>
+      <w:tr>
+        <w:trPr>
+          <w:trHeight w:val="290"/>
+        </w:trPr>
+        <w:tc>
+          <w:tcPr>
+            <w:tcW w:w="2299" w:type="dxa"/>
+            <w:vMerge/>
+            <w:tcBorders>
+              <w:top w:val="nil"/>
+              <w:left w:val="single" w:sz="4" w:space="0" w:color="auto"/>
+              <w:bottom w:val="single" w:sz="4" w:space="0" w:color="auto"/>
+              <w:right w:val="single" w:sz="4" w:space="0" w:color="auto"/>
+            </w:tcBorders>
+            <w:vAlign w:val="center"/>
+            <w:hideMark/>
+          </w:tcPr>
+          <w:p>
+            <w:pPr>
+              <w:spacing w:after="0" w:line="240" w:lineRule="auto"/>
+              <w:rPr>
+                <w:rFonts w:ascii="Calibri" w:eastAsia="Times New Roman" w:hAnsi="Calibri" w:cs="Calibri"/>
+                <w:color w:val="000000"/>
+                <w:kern w:val="0"/>
+                <w:lang w:val="en-ID" w:eastAsia="ja-JP"/>
+                <w14:ligatures w14:val="none"/>
+              </w:rPr>
+            </w:pPr>
+          </w:p>
+        </w:tc>
+        <w:tc>
+          <w:tcPr>
+            <w:tcW w:w="1499" w:type="dxa"/>
+            <w:vMerge/>
+            <w:tcBorders>
+              <w:top w:val="nil"/>
+              <w:left w:val="single" w:sz="4" w:space="0" w:color="auto"/>
+              <w:bottom w:val="single" w:sz="4" w:space="0" w:color="auto"/>
+              <w:right w:val="single" w:sz="4" w:space="0" w:color="auto"/>
+            </w:tcBorders>
+            <w:vAlign w:val="center"/>
+            <w:hideMark/>
+          </w:tcPr>
+          <w:p>
+            <w:pPr>
+              <w:spacing w:after="0" w:line="240" w:lineRule="auto"/>
+              <w:rPr>
+                <w:rFonts w:ascii="Calibri" w:eastAsia="Times New Roman" w:hAnsi="Calibri" w:cs="Calibri"/>
+                <w:color w:val="000000"/>
+                <w:kern w:val="0"/>
+                <w:lang w:val="en-ID" w:eastAsia="ja-JP"/>
+                <w14:ligatures w14:val="none"/>
+              </w:rPr>
+            </w:pPr>
+          </w:p>
+        </w:tc>
+        <w:tc>
+          <w:tcPr>
+            <w:tcW w:w="2576" w:type="dxa"/>
+            <w:tcBorders>
+              <w:top w:val="nil"/>
+              <w:left w:val="nil"/>
+              <w:bottom w:val="single" w:sz="4" w:space="0" w:color="auto"/>
+              <w:right w:val="single" w:sz="4" w:space="0" w:color="auto"/>
+            </w:tcBorders>
+            <w:shd w:val="clear" w:color="auto" w:fill="auto"/>
+            <w:noWrap/>
+            <w:vAlign w:val="center"/>
+            <w:hideMark/>
+          </w:tcPr>
+          <w:p>
+            <w:pPr>
+              <w:spacing w:after="0" w:line="240" w:lineRule="auto"/>
+              <w:rPr>
+                <w:rFonts w:ascii="Calibri" w:eastAsia="Times New Roman" w:hAnsi="Calibri" w:cs="Calibri"/>
+                <w:color w:val="000000"/>
+                <w:kern w:val="0"/>
+                <w:lang w:val="en-ID" w:eastAsia="ja-JP"/>
+                <w14:ligatures w14:val="none"/>
+              </w:rPr>
+            </w:pPr>
+            <w:proofErr w:type="spellStart"/>
+            <w:r>
+              <w:rPr>
+                <w:rFonts w:ascii="Calibri" w:eastAsia="Times New Roman" w:hAnsi="Calibri" w:cs="Calibri"/>
+                <w:color w:val="000000"/>
+                <w:kern w:val="0"/>
+                <w:lang w:val="en-ID" w:eastAsia="ja-JP"/>
+                <w14:ligatures w14:val="none"/>
+              </w:rPr>
+              <w:t>DoctorID</w:t>
+            </w:r>
+            <w:proofErr w:type="spellEnd"/>
+            <w:r>
+              <w:rPr>
+                <w:rFonts w:ascii="Calibri" w:eastAsia="Times New Roman" w:hAnsi="Calibri" w:cs="Calibri"/>
+                <w:color w:val="000000"/>
+                <w:kern w:val="0"/>
+                <w:lang w:val="en-ID" w:eastAsia="ja-JP"/>
+                <w14:ligatures w14:val="none"/>
+              </w:rPr>
+              <w:t xml:space="preserve"> (FK)</w:t>
+            </w:r>
+          </w:p>
+        </w:tc>
+        <w:tc>
+          <w:tcPr>
+            <w:tcW w:w="1549" w:type="dxa"/>
+            <w:tcBorders>
+              <w:top w:val="nil"/>
+              <w:left w:val="nil"/>
+              <w:bottom w:val="single" w:sz="4" w:space="0" w:color="auto"/>
+              <w:right w:val="single" w:sz="4" w:space="0" w:color="auto"/>
+            </w:tcBorders>
+            <w:shd w:val="clear" w:color="auto" w:fill="auto"/>
+            <w:noWrap/>
+            <w:vAlign w:val="center"/>
+            <w:hideMark/>
+          </w:tcPr>
+          <w:p>
+            <w:pPr>
+              <w:spacing w:after="0" w:line="240" w:lineRule="auto"/>
+              <w:rPr>
+                <w:rFonts w:ascii="Calibri" w:eastAsia="Times New Roman" w:hAnsi="Calibri" w:cs="Calibri"/>
+                <w:color w:val="000000"/>
+                <w:kern w:val="0"/>
+                <w:lang w:val="en-ID" w:eastAsia="ja-JP"/>
+                <w14:ligatures w14:val="none"/>
+              </w:rPr>
+            </w:pPr>
+            <w:r>
+              <w:rPr>
+                <w:rFonts w:ascii="Calibri" w:eastAsia="Times New Roman" w:hAnsi="Calibri" w:cs="Calibri"/>
+                <w:color w:val="000000"/>
+                <w:kern w:val="0"/>
+                <w:lang w:val="en-ID" w:eastAsia="ja-JP"/>
+                <w14:ligatures w14:val="none"/>
+              </w:rPr>
+              <w:t>int</w:t>
+            </w:r>
+          </w:p>
+        </w:tc>
+        <w:tc>
+          <w:tcPr>
+            <w:tcW w:w="1427" w:type="dxa"/>
+            <w:tcBorders>
+              <w:top w:val="nil"/>
+              <w:left w:val="nil"/>
+              <w:bottom w:val="single" w:sz="4" w:space="0" w:color="auto"/>
+              <w:right w:val="single" w:sz="4" w:space="0" w:color="auto"/>
+            </w:tcBorders>
+            <w:shd w:val="clear" w:color="auto" w:fill="auto"/>
+            <w:noWrap/>
+            <w:vAlign w:val="center"/>
+            <w:hideMark/>
+          </w:tcPr>
+          <w:p>
+            <w:pPr>
+              <w:spacing w:after="0" w:line="240" w:lineRule="auto"/>
+              <w:jc w:val="center"/>
+              <w:rPr>
+                <w:rFonts w:ascii="Calibri" w:eastAsia="Times New Roman" w:hAnsi="Calibri" w:cs="Calibri"/>
+                <w:color w:val="000000"/>
+                <w:kern w:val="0"/>
+                <w:lang w:val="en-ID" w:eastAsia="ja-JP"/>
+                <w14:ligatures w14:val="none"/>
+              </w:rPr>
+            </w:pPr>
+            <w:r>
+              <w:rPr>
+                <w:rFonts w:ascii="Calibri" w:eastAsia="Times New Roman" w:hAnsi="Calibri" w:cs="Calibri"/>
+                <w:color w:val="000000"/>
+                <w:kern w:val="0"/>
+                <w:lang w:val="en-ID" w:eastAsia="ja-JP"/>
+                <w14:ligatures w14:val="none"/>
+              </w:rPr>
+              <w:t>11</w:t>
+            </w:r>
+          </w:p>
+        </w:tc>
+      </w:tr>
+      <w:tr>
+        <w:trPr>
+          <w:trHeight w:val="290"/>
+        </w:trPr>
+        <w:tc>
+          <w:tcPr>
+            <w:tcW w:w="2299" w:type="dxa"/>
+            <w:vMerge/>
+            <w:tcBorders>
+              <w:top w:val="nil"/>
+              <w:left w:val="single" w:sz="4" w:space="0" w:color="auto"/>
+              <w:bottom w:val="single" w:sz="4" w:space="0" w:color="auto"/>
+              <w:right w:val="single" w:sz="4" w:space="0" w:color="auto"/>
+            </w:tcBorders>
+            <w:vAlign w:val="center"/>
+            <w:hideMark/>
+          </w:tcPr>
+          <w:p>
+            <w:pPr>
+              <w:spacing w:after="0" w:line="240" w:lineRule="auto"/>
+              <w:rPr>
+                <w:rFonts w:ascii="Calibri" w:eastAsia="Times New Roman" w:hAnsi="Calibri" w:cs="Calibri"/>
+                <w:color w:val="000000"/>
+                <w:kern w:val="0"/>
+                <w:lang w:val="en-ID" w:eastAsia="ja-JP"/>
+                <w14:ligatures w14:val="none"/>
+              </w:rPr>
+            </w:pPr>
+          </w:p>
+        </w:tc>
+        <w:tc>
+          <w:tcPr>
+            <w:tcW w:w="1499" w:type="dxa"/>
+            <w:vMerge/>
+            <w:tcBorders>
+              <w:top w:val="nil"/>
+              <w:left w:val="single" w:sz="4" w:space="0" w:color="auto"/>
+              <w:bottom w:val="single" w:sz="4" w:space="0" w:color="auto"/>
+              <w:right w:val="single" w:sz="4" w:space="0" w:color="auto"/>
+            </w:tcBorders>
+            <w:vAlign w:val="center"/>
+            <w:hideMark/>
+          </w:tcPr>
+          <w:p>
+            <w:pPr>
+              <w:spacing w:after="0" w:line="240" w:lineRule="auto"/>
+              <w:rPr>
+                <w:rFonts w:ascii="Calibri" w:eastAsia="Times New Roman" w:hAnsi="Calibri" w:cs="Calibri"/>
+                <w:color w:val="000000"/>
+                <w:kern w:val="0"/>
+                <w:lang w:val="en-ID" w:eastAsia="ja-JP"/>
+                <w14:ligatures w14:val="none"/>
+              </w:rPr>
+            </w:pPr>
+          </w:p>
+        </w:tc>
+        <w:tc>
+          <w:tcPr>
+            <w:tcW w:w="2576" w:type="dxa"/>
+            <w:tcBorders>
+              <w:top w:val="nil"/>
+              <w:left w:val="nil"/>
+              <w:bottom w:val="single" w:sz="4" w:space="0" w:color="auto"/>
+              <w:right w:val="single" w:sz="4" w:space="0" w:color="auto"/>
+            </w:tcBorders>
+            <w:shd w:val="clear" w:color="auto" w:fill="auto"/>
+            <w:noWrap/>
+            <w:vAlign w:val="center"/>
+            <w:hideMark/>
+          </w:tcPr>
+          <w:p>
+            <w:pPr>
+              <w:spacing w:after="0" w:line="240" w:lineRule="auto"/>
+              <w:rPr>
+                <w:rFonts w:ascii="Calibri" w:eastAsia="Times New Roman" w:hAnsi="Calibri" w:cs="Calibri"/>
+                <w:color w:val="000000"/>
+                <w:kern w:val="0"/>
+                <w:lang w:val="en-ID" w:eastAsia="ja-JP"/>
+                <w14:ligatures w14:val="none"/>
+              </w:rPr>
+            </w:pPr>
+            <w:proofErr w:type="spellStart"/>
+            <w:r>
+              <w:rPr>
+                <w:rFonts w:ascii="Calibri" w:eastAsia="Times New Roman" w:hAnsi="Calibri" w:cs="Calibri"/>
+                <w:color w:val="000000"/>
+                <w:kern w:val="0"/>
+                <w:lang w:val="en-ID" w:eastAsia="ja-JP"/>
+                <w14:ligatures w14:val="none"/>
+              </w:rPr>
+              <w:t>DiagnosisDate</w:t>
+            </w:r>
+            <w:proofErr w:type="spellEnd"/>
+          </w:p>
+        </w:tc>
+        <w:tc>
+          <w:tcPr>
+            <w:tcW w:w="1549" w:type="dxa"/>
+            <w:tcBorders>
+              <w:top w:val="nil"/>
+              <w:left w:val="nil"/>
+              <w:bottom w:val="single" w:sz="4" w:space="0" w:color="auto"/>
+              <w:right w:val="single" w:sz="4" w:space="0" w:color="auto"/>
+            </w:tcBorders>
+            <w:shd w:val="clear" w:color="auto" w:fill="auto"/>
+            <w:noWrap/>
+            <w:vAlign w:val="center"/>
+            <w:hideMark/>
+          </w:tcPr>
+          <w:p>
+            <w:pPr>
+              <w:spacing w:after="0" w:line="240" w:lineRule="auto"/>
+              <w:rPr>
+                <w:rFonts w:ascii="Calibri" w:eastAsia="Times New Roman" w:hAnsi="Calibri" w:cs="Calibri"/>
+                <w:color w:val="000000"/>
+                <w:kern w:val="0"/>
+                <w:lang w:val="en-ID" w:eastAsia="ja-JP"/>
+                <w14:ligatures w14:val="none"/>
+              </w:rPr>
+            </w:pPr>
+            <w:r>
+              <w:rPr>
+                <w:rFonts w:ascii="Calibri" w:eastAsia="Times New Roman" w:hAnsi="Calibri" w:cs="Calibri"/>
+                <w:color w:val="000000"/>
+                <w:kern w:val="0"/>
+                <w:lang w:val="en-ID" w:eastAsia="ja-JP"/>
+                <w14:ligatures w14:val="none"/>
+              </w:rPr>
+              <w:t>date</w:t>
+            </w:r>
+          </w:p>
+        </w:tc>
+        <w:tc>
+          <w:tcPr>
+            <w:tcW w:w="1427" w:type="dxa"/>
+            <w:tcBorders>
+              <w:top w:val="nil"/>
+              <w:left w:val="nil"/>
+              <w:bottom w:val="single" w:sz="4" w:space="0" w:color="auto"/>
+              <w:right w:val="single" w:sz="4" w:space="0" w:color="auto"/>
+            </w:tcBorders>
+            <w:shd w:val="clear" w:color="auto" w:fill="auto"/>
+            <w:noWrap/>
+            <w:vAlign w:val="center"/>
+            <w:hideMark/>
+          </w:tcPr>
+          <w:p>
+            <w:pPr>
+              <w:spacing w:after="0" w:line="240" w:lineRule="auto"/>
+              <w:jc w:val="center"/>
+              <w:rPr>
+                <w:rFonts w:ascii="Calibri" w:eastAsia="Times New Roman" w:hAnsi="Calibri" w:cs="Calibri"/>
+                <w:color w:val="000000"/>
+                <w:kern w:val="0"/>
+                <w:lang w:val="en-ID" w:eastAsia="ja-JP"/>
+                <w14:ligatures w14:val="none"/>
+              </w:rPr>
+            </w:pPr>
+            <w:r>
+              <w:rPr>
+                <w:rFonts w:ascii="Calibri" w:eastAsia="Times New Roman" w:hAnsi="Calibri" w:cs="Calibri"/>
+                <w:color w:val="000000"/>
+                <w:kern w:val="0"/>
+                <w:lang w:val="en-ID" w:eastAsia="ja-JP"/>
+                <w14:ligatures w14:val="none"/>
+              </w:rPr>
+              <w:t>-</w:t>
+            </w:r>
+          </w:p>
+        </w:tc>
+      </w:tr>
+      <w:tr>
+        <w:trPr>
+          <w:trHeight w:val="290"/>
+        </w:trPr>
+        <w:tc>
+          <w:tcPr>
+            <w:tcW w:w="2299" w:type="dxa"/>
+            <w:vMerge/>
+            <w:tcBorders>
+              <w:top w:val="nil"/>
+              <w:left w:val="single" w:sz="4" w:space="0" w:color="auto"/>
+              <w:bottom w:val="single" w:sz="4" w:space="0" w:color="auto"/>
+              <w:right w:val="single" w:sz="4" w:space="0" w:color="auto"/>
+            </w:tcBorders>
+            <w:vAlign w:val="center"/>
+            <w:hideMark/>
+          </w:tcPr>
+          <w:p>
+            <w:pPr>
+              <w:spacing w:after="0" w:line="240" w:lineRule="auto"/>
+              <w:rPr>
+                <w:rFonts w:ascii="Calibri" w:eastAsia="Times New Roman" w:hAnsi="Calibri" w:cs="Calibri"/>
+                <w:color w:val="000000"/>
+                <w:kern w:val="0"/>
+                <w:lang w:val="en-ID" w:eastAsia="ja-JP"/>
+                <w14:ligatures w14:val="none"/>
+              </w:rPr>
+            </w:pPr>
+          </w:p>
+        </w:tc>
+        <w:tc>
+          <w:tcPr>
+            <w:tcW w:w="1499" w:type="dxa"/>
+            <w:vMerge/>
+            <w:tcBorders>
+              <w:top w:val="nil"/>
+              <w:left w:val="single" w:sz="4" w:space="0" w:color="auto"/>
+              <w:bottom w:val="single" w:sz="4" w:space="0" w:color="auto"/>
+              <w:right w:val="single" w:sz="4" w:space="0" w:color="auto"/>
+            </w:tcBorders>
+            <w:vAlign w:val="center"/>
+            <w:hideMark/>
+          </w:tcPr>
+          <w:p>
+            <w:pPr>
+              <w:spacing w:after="0" w:line="240" w:lineRule="auto"/>
+              <w:rPr>
+                <w:rFonts w:ascii="Calibri" w:eastAsia="Times New Roman" w:hAnsi="Calibri" w:cs="Calibri"/>
+                <w:color w:val="000000"/>
+                <w:kern w:val="0"/>
+                <w:lang w:val="en-ID" w:eastAsia="ja-JP"/>
+                <w14:ligatures w14:val="none"/>
+              </w:rPr>
+            </w:pPr>
+          </w:p>
+        </w:tc>
+        <w:tc>
+          <w:tcPr>
+            <w:tcW w:w="2576" w:type="dxa"/>
+            <w:tcBorders>
+              <w:top w:val="nil"/>
+              <w:left w:val="nil"/>
+              <w:bottom w:val="single" w:sz="4" w:space="0" w:color="auto"/>
+              <w:right w:val="single" w:sz="4" w:space="0" w:color="auto"/>
+            </w:tcBorders>
+            <w:shd w:val="clear" w:color="auto" w:fill="auto"/>
+            <w:noWrap/>
+            <w:vAlign w:val="center"/>
+            <w:hideMark/>
+          </w:tcPr>
+          <w:p>
+            <w:pPr>
+              <w:spacing w:after="0" w:line="240" w:lineRule="auto"/>
+              <w:rPr>
+                <w:rFonts w:ascii="Calibri" w:eastAsia="Times New Roman" w:hAnsi="Calibri" w:cs="Calibri"/>
+                <w:color w:val="000000"/>
+                <w:kern w:val="0"/>
+                <w:lang w:val="en-ID" w:eastAsia="ja-JP"/>
+                <w14:ligatures w14:val="none"/>
+              </w:rPr>
+            </w:pPr>
+            <w:proofErr w:type="spellStart"/>
+            <w:r>
+              <w:rPr>
+                <w:rFonts w:ascii="Calibri" w:eastAsia="Times New Roman" w:hAnsi="Calibri" w:cs="Calibri"/>
+                <w:color w:val="000000"/>
+                <w:kern w:val="0"/>
+                <w:lang w:val="en-ID" w:eastAsia="ja-JP"/>
+                <w14:ligatures w14:val="none"/>
+              </w:rPr>
+              <w:t>DiagnosisDescription</w:t>
+            </w:r>
+            <w:proofErr w:type="spellEnd"/>
+          </w:p>
+        </w:tc>
+        <w:tc>
+          <w:tcPr>
+            <w:tcW w:w="1549" w:type="dxa"/>
+            <w:tcBorders>
+              <w:top w:val="nil"/>
+              <w:left w:val="nil"/>
+              <w:bottom w:val="single" w:sz="4" w:space="0" w:color="auto"/>
+              <w:right w:val="single" w:sz="4" w:space="0" w:color="auto"/>
+            </w:tcBorders>
+            <w:shd w:val="clear" w:color="auto" w:fill="auto"/>
+            <w:noWrap/>
+            <w:vAlign w:val="center"/>
+            <w:hideMark/>
+          </w:tcPr>
+          <w:p>
+            <w:pPr>
+              <w:spacing w:after="0" w:line="240" w:lineRule="auto"/>
+              <w:rPr>
+                <w:rFonts w:ascii="Calibri" w:eastAsia="Times New Roman" w:hAnsi="Calibri" w:cs="Calibri"/>
+                <w:color w:val="000000"/>
+                <w:kern w:val="0"/>
+                <w:lang w:val="en-ID" w:eastAsia="ja-JP"/>
+                <w14:ligatures w14:val="none"/>
+              </w:rPr>
+            </w:pPr>
+            <w:r>
+              <w:rPr>
+                <w:rFonts w:ascii="Calibri" w:eastAsia="Times New Roman" w:hAnsi="Calibri" w:cs="Calibri"/>
+                <w:color w:val="000000"/>
+                <w:kern w:val="0"/>
+                <w:lang w:val="en-ID" w:eastAsia="ja-JP"/>
+                <w14:ligatures w14:val="none"/>
+              </w:rPr>
+              <w:t>MEDIUMTEXT</w:t>
+            </w:r>
+          </w:p>
+        </w:tc>
+        <w:tc>
+          <w:tcPr>
+            <w:tcW w:w="1427" w:type="dxa"/>
+            <w:tcBorders>
+              <w:top w:val="nil"/>
+              <w:left w:val="nil"/>
+              <w:bottom w:val="single" w:sz="4" w:space="0" w:color="auto"/>
+              <w:right w:val="single" w:sz="4" w:space="0" w:color="auto"/>
+            </w:tcBorders>
+            <w:shd w:val="clear" w:color="auto" w:fill="auto"/>
+            <w:noWrap/>
+            <w:vAlign w:val="center"/>
+            <w:hideMark/>
+          </w:tcPr>
+          <w:p>
+            <w:pPr>
+              <w:spacing w:after="0" w:line="240" w:lineRule="auto"/>
+              <w:jc w:val="center"/>
+              <w:rPr>
+                <w:rFonts w:ascii="Calibri" w:eastAsia="Times New Roman" w:hAnsi="Calibri" w:cs="Calibri"/>
+                <w:color w:val="000000"/>
+                <w:kern w:val="0"/>
+                <w:lang w:val="en-ID" w:eastAsia="ja-JP"/>
+                <w14:ligatures w14:val="none"/>
+              </w:rPr>
+            </w:pPr>
+            <w:r>
+              <w:rPr>
+                <w:rFonts w:ascii="Calibri" w:eastAsia="Times New Roman" w:hAnsi="Calibri" w:cs="Calibri"/>
+                <w:color w:val="000000"/>
+                <w:kern w:val="0"/>
+                <w:lang w:val="en-ID" w:eastAsia="ja-JP"/>
+                <w14:ligatures w14:val="none"/>
+              </w:rPr>
+              <w:t>200</w:t>
+            </w:r>
+          </w:p>
+        </w:tc>
+      </w:tr>
+      <w:tr>
+        <w:trPr>
+          <w:trHeight w:val="290"/>
+        </w:trPr>
+        <w:tc>
+          <w:tcPr>
+            <w:tcW w:w="2299" w:type="dxa"/>
+            <w:vMerge w:val="restart"/>
+            <w:tcBorders>
+              <w:top w:val="nil"/>
+              <w:left w:val="single" w:sz="4" w:space="0" w:color="auto"/>
+              <w:bottom w:val="single" w:sz="4" w:space="0" w:color="auto"/>
+              <w:right w:val="single" w:sz="4" w:space="0" w:color="auto"/>
+            </w:tcBorders>
+            <w:shd w:val="clear" w:color="auto" w:fill="auto"/>
+            <w:noWrap/>
+            <w:vAlign w:val="center"/>
+            <w:hideMark/>
+          </w:tcPr>
+          <w:p>
+            <w:pPr>
+              <w:spacing w:after="0" w:line="240" w:lineRule="auto"/>
+              <w:jc w:val="center"/>
+              <w:rPr>
+                <w:rFonts w:ascii="Calibri" w:eastAsia="Times New Roman" w:hAnsi="Calibri" w:cs="Calibri"/>
+                <w:color w:val="000000"/>
+                <w:kern w:val="0"/>
+                <w:lang w:val="en-ID" w:eastAsia="ja-JP"/>
+                <w14:ligatures w14:val="none"/>
+              </w:rPr>
+            </w:pPr>
+            <w:r>
+              <w:rPr>
+                <w:rFonts w:ascii="Calibri" w:eastAsia="Times New Roman" w:hAnsi="Calibri" w:cs="Calibri"/>
+                <w:color w:val="000000"/>
+                <w:kern w:val="0"/>
+                <w:lang w:val="en-ID" w:eastAsia="ja-JP"/>
+                <w14:ligatures w14:val="none"/>
+              </w:rPr>
+              <w:t>Room</w:t>
+            </w:r>
+          </w:p>
+        </w:tc>
+        <w:tc>
+          <w:tcPr>
+            <w:tcW w:w="1499" w:type="dxa"/>
+            <w:vMerge w:val="restart"/>
+            <w:tcBorders>
+              <w:top w:val="nil"/>
+              <w:left w:val="single" w:sz="4" w:space="0" w:color="auto"/>
+              <w:bottom w:val="single" w:sz="4" w:space="0" w:color="auto"/>
+              <w:right w:val="single" w:sz="4" w:space="0" w:color="auto"/>
+            </w:tcBorders>
+            <w:shd w:val="clear" w:color="auto" w:fill="auto"/>
+            <w:noWrap/>
+            <w:vAlign w:val="center"/>
+            <w:hideMark/>
+          </w:tcPr>
+          <w:p>
+            <w:pPr>
+              <w:spacing w:after="0" w:line="240" w:lineRule="auto"/>
+              <w:jc w:val="center"/>
+              <w:rPr>
+                <w:rFonts w:ascii="Calibri" w:eastAsia="Times New Roman" w:hAnsi="Calibri" w:cs="Calibri"/>
+                <w:color w:val="000000"/>
+                <w:kern w:val="0"/>
+                <w:lang w:val="en-ID" w:eastAsia="ja-JP"/>
+                <w14:ligatures w14:val="none"/>
+              </w:rPr>
+            </w:pPr>
+            <w:r>
+              <w:rPr>
+                <w:rFonts w:ascii="Calibri" w:eastAsia="Times New Roman" w:hAnsi="Calibri" w:cs="Calibri"/>
+                <w:color w:val="000000"/>
+                <w:kern w:val="0"/>
+                <w:lang w:val="en-ID" w:eastAsia="ja-JP"/>
+                <w14:ligatures w14:val="none"/>
+              </w:rPr>
+              <w:t>Many to One</w:t>
+            </w:r>
+          </w:p>
+        </w:tc>
+        <w:tc>
+          <w:tcPr>
+            <w:tcW w:w="2576" w:type="dxa"/>
+            <w:tcBorders>
+              <w:top w:val="nil"/>
+              <w:left w:val="nil"/>
+              <w:bottom w:val="single" w:sz="4" w:space="0" w:color="auto"/>
+              <w:right w:val="single" w:sz="4" w:space="0" w:color="auto"/>
+            </w:tcBorders>
+            <w:shd w:val="clear" w:color="auto" w:fill="auto"/>
+            <w:noWrap/>
+            <w:vAlign w:val="center"/>
+            <w:hideMark/>
+          </w:tcPr>
+          <w:p>
+            <w:pPr>
+              <w:spacing w:after="0" w:line="240" w:lineRule="auto"/>
+              <w:rPr>
+                <w:rFonts w:ascii="Calibri" w:eastAsia="Times New Roman" w:hAnsi="Calibri" w:cs="Calibri"/>
+                <w:color w:val="000000"/>
+                <w:kern w:val="0"/>
+                <w:lang w:val="en-ID" w:eastAsia="ja-JP"/>
+                <w14:ligatures w14:val="none"/>
+              </w:rPr>
+            </w:pPr>
+            <w:proofErr w:type="spellStart"/>
+            <w:r>
+              <w:rPr>
+                <w:rFonts w:ascii="Calibri" w:eastAsia="Times New Roman" w:hAnsi="Calibri" w:cs="Calibri"/>
+                <w:color w:val="000000"/>
+                <w:kern w:val="0"/>
+                <w:lang w:val="en-ID" w:eastAsia="ja-JP"/>
                 <w14:ligatures w14:val="none"/>
               </w:rPr>
               <w:t>RoomID</w:t>
@@ -1094,21 +2973,23 @@
                 <w:rFonts w:ascii="Calibri" w:eastAsia="Times New Roman" w:hAnsi="Calibri" w:cs="Calibri"/>
                 <w:color w:val="000000"/>
                 <w:kern w:val="0"/>
-                <w14:ligatures w14:val="none"/>
-              </w:rPr>
-              <w:t xml:space="preserve"> (FK)</w:t>
+                <w:lang w:val="en-ID" w:eastAsia="ja-JP"/>
+                <w14:ligatures w14:val="none"/>
+              </w:rPr>
+              <w:t xml:space="preserve"> (PK)</w:t>
             </w:r>
           </w:p>
         </w:tc>
         <w:tc>
           <w:tcPr>
-            <w:tcW w:w="1492" w:type="dxa"/>
-            <w:tcBorders>
-              <w:top w:val="single" w:sz="4" w:space="0" w:color="auto"/>
-              <w:left w:val="single" w:sz="4" w:space="0" w:color="auto"/>
-              <w:bottom w:val="single" w:sz="4" w:space="0" w:color="auto"/>
-              <w:right w:val="single" w:sz="4" w:space="0" w:color="auto"/>
-            </w:tcBorders>
+            <w:tcW w:w="1549" w:type="dxa"/>
+            <w:tcBorders>
+              <w:top w:val="nil"/>
+              <w:left w:val="nil"/>
+              <w:bottom w:val="single" w:sz="4" w:space="0" w:color="auto"/>
+              <w:right w:val="single" w:sz="4" w:space="0" w:color="auto"/>
+            </w:tcBorders>
+            <w:shd w:val="clear" w:color="auto" w:fill="auto"/>
             <w:noWrap/>
             <w:vAlign w:val="center"/>
             <w:hideMark/>
@@ -1120,6 +3001,7 @@
                 <w:rFonts w:ascii="Calibri" w:eastAsia="Times New Roman" w:hAnsi="Calibri" w:cs="Calibri"/>
                 <w:color w:val="000000"/>
                 <w:kern w:val="0"/>
+                <w:lang w:val="en-ID" w:eastAsia="ja-JP"/>
                 <w14:ligatures w14:val="none"/>
               </w:rPr>
             </w:pPr>
@@ -1128,6 +3010,7 @@
                 <w:rFonts w:ascii="Calibri" w:eastAsia="Times New Roman" w:hAnsi="Calibri" w:cs="Calibri"/>
                 <w:color w:val="000000"/>
                 <w:kern w:val="0"/>
+                <w:lang w:val="en-ID" w:eastAsia="ja-JP"/>
                 <w14:ligatures w14:val="none"/>
               </w:rPr>
               <w:t>int</w:t>
@@ -1136,13 +3019,14 @@
         </w:tc>
         <w:tc>
           <w:tcPr>
-            <w:tcW w:w="1451" w:type="dxa"/>
-            <w:tcBorders>
-              <w:top w:val="single" w:sz="4" w:space="0" w:color="auto"/>
-              <w:left w:val="single" w:sz="4" w:space="0" w:color="auto"/>
-              <w:bottom w:val="single" w:sz="4" w:space="0" w:color="auto"/>
-              <w:right w:val="single" w:sz="4" w:space="0" w:color="auto"/>
-            </w:tcBorders>
+            <w:tcW w:w="1427" w:type="dxa"/>
+            <w:tcBorders>
+              <w:top w:val="nil"/>
+              <w:left w:val="nil"/>
+              <w:bottom w:val="single" w:sz="4" w:space="0" w:color="auto"/>
+              <w:right w:val="single" w:sz="4" w:space="0" w:color="auto"/>
+            </w:tcBorders>
+            <w:shd w:val="clear" w:color="auto" w:fill="auto"/>
             <w:noWrap/>
             <w:vAlign w:val="center"/>
             <w:hideMark/>
@@ -1155,6 +3039,7 @@
                 <w:rFonts w:ascii="Calibri" w:eastAsia="Times New Roman" w:hAnsi="Calibri" w:cs="Calibri"/>
                 <w:color w:val="000000"/>
                 <w:kern w:val="0"/>
+                <w:lang w:val="en-ID" w:eastAsia="ja-JP"/>
                 <w14:ligatures w14:val="none"/>
               </w:rPr>
             </w:pPr>
@@ -1163,6 +3048,7 @@
                 <w:rFonts w:ascii="Calibri" w:eastAsia="Times New Roman" w:hAnsi="Calibri" w:cs="Calibri"/>
                 <w:color w:val="000000"/>
                 <w:kern w:val="0"/>
+                <w:lang w:val="en-ID" w:eastAsia="ja-JP"/>
                 <w14:ligatures w14:val="none"/>
               </w:rPr>
               <w:t>11</w:t>
@@ -1172,15 +3058,14 @@
       </w:tr>
       <w:tr>
         <w:trPr>
-          <w:trHeight w:val="285"/>
-          <w:jc w:val="center"/>
+          <w:trHeight w:val="290"/>
         </w:trPr>
         <w:tc>
           <w:tcPr>
-            <w:tcW w:w="2236" w:type="dxa"/>
+            <w:tcW w:w="2299" w:type="dxa"/>
             <w:vMerge/>
             <w:tcBorders>
-              <w:top w:val="single" w:sz="4" w:space="0" w:color="auto"/>
+              <w:top w:val="nil"/>
               <w:left w:val="single" w:sz="4" w:space="0" w:color="auto"/>
               <w:bottom w:val="single" w:sz="4" w:space="0" w:color="auto"/>
               <w:right w:val="single" w:sz="4" w:space="0" w:color="auto"/>
@@ -1195,17 +3080,18 @@
                 <w:rFonts w:ascii="Calibri" w:eastAsia="Times New Roman" w:hAnsi="Calibri" w:cs="Calibri"/>
                 <w:color w:val="000000"/>
                 <w:kern w:val="0"/>
-                <w14:ligatures w14:val="none"/>
-              </w:rPr>
-            </w:pPr>
-          </w:p>
-        </w:tc>
-        <w:tc>
-          <w:tcPr>
-            <w:tcW w:w="1443" w:type="dxa"/>
+                <w:lang w:val="en-ID" w:eastAsia="ja-JP"/>
+                <w14:ligatures w14:val="none"/>
+              </w:rPr>
+            </w:pPr>
+          </w:p>
+        </w:tc>
+        <w:tc>
+          <w:tcPr>
+            <w:tcW w:w="1499" w:type="dxa"/>
             <w:vMerge/>
             <w:tcBorders>
-              <w:top w:val="single" w:sz="4" w:space="0" w:color="auto"/>
+              <w:top w:val="nil"/>
               <w:left w:val="single" w:sz="4" w:space="0" w:color="auto"/>
               <w:bottom w:val="single" w:sz="4" w:space="0" w:color="auto"/>
               <w:right w:val="single" w:sz="4" w:space="0" w:color="auto"/>
@@ -1220,20 +3106,22 @@
                 <w:rFonts w:ascii="Calibri" w:eastAsia="Times New Roman" w:hAnsi="Calibri" w:cs="Calibri"/>
                 <w:color w:val="000000"/>
                 <w:kern w:val="0"/>
-                <w14:ligatures w14:val="none"/>
-              </w:rPr>
-            </w:pPr>
-          </w:p>
-        </w:tc>
-        <w:tc>
-          <w:tcPr>
-            <w:tcW w:w="2582" w:type="dxa"/>
-            <w:tcBorders>
-              <w:top w:val="single" w:sz="4" w:space="0" w:color="auto"/>
-              <w:left w:val="single" w:sz="4" w:space="0" w:color="auto"/>
-              <w:bottom w:val="single" w:sz="4" w:space="0" w:color="auto"/>
-              <w:right w:val="single" w:sz="4" w:space="0" w:color="auto"/>
-            </w:tcBorders>
+                <w:lang w:val="en-ID" w:eastAsia="ja-JP"/>
+                <w14:ligatures w14:val="none"/>
+              </w:rPr>
+            </w:pPr>
+          </w:p>
+        </w:tc>
+        <w:tc>
+          <w:tcPr>
+            <w:tcW w:w="2576" w:type="dxa"/>
+            <w:tcBorders>
+              <w:top w:val="nil"/>
+              <w:left w:val="nil"/>
+              <w:bottom w:val="single" w:sz="4" w:space="0" w:color="auto"/>
+              <w:right w:val="single" w:sz="4" w:space="0" w:color="auto"/>
+            </w:tcBorders>
+            <w:shd w:val="clear" w:color="auto" w:fill="auto"/>
             <w:noWrap/>
             <w:vAlign w:val="center"/>
             <w:hideMark/>
@@ -1245,6 +3133,7 @@
                 <w:rFonts w:ascii="Calibri" w:eastAsia="Times New Roman" w:hAnsi="Calibri" w:cs="Calibri"/>
                 <w:color w:val="000000"/>
                 <w:kern w:val="0"/>
+                <w:lang w:val="en-ID" w:eastAsia="ja-JP"/>
                 <w14:ligatures w14:val="none"/>
               </w:rPr>
             </w:pPr>
@@ -1254,6 +3143,385 @@
                 <w:rFonts w:ascii="Calibri" w:eastAsia="Times New Roman" w:hAnsi="Calibri" w:cs="Calibri"/>
                 <w:color w:val="000000"/>
                 <w:kern w:val="0"/>
+                <w:lang w:val="en-ID" w:eastAsia="ja-JP"/>
+                <w14:ligatures w14:val="none"/>
+              </w:rPr>
+              <w:t>PatientID</w:t>
+            </w:r>
+            <w:proofErr w:type="spellEnd"/>
+            <w:r>
+              <w:rPr>
+                <w:rFonts w:ascii="Calibri" w:eastAsia="Times New Roman" w:hAnsi="Calibri" w:cs="Calibri"/>
+                <w:color w:val="000000"/>
+                <w:kern w:val="0"/>
+                <w:lang w:val="en-ID" w:eastAsia="ja-JP"/>
+                <w14:ligatures w14:val="none"/>
+              </w:rPr>
+              <w:t xml:space="preserve"> (FK)</w:t>
+            </w:r>
+          </w:p>
+        </w:tc>
+        <w:tc>
+          <w:tcPr>
+            <w:tcW w:w="1549" w:type="dxa"/>
+            <w:tcBorders>
+              <w:top w:val="nil"/>
+              <w:left w:val="nil"/>
+              <w:bottom w:val="single" w:sz="4" w:space="0" w:color="auto"/>
+              <w:right w:val="single" w:sz="4" w:space="0" w:color="auto"/>
+            </w:tcBorders>
+            <w:shd w:val="clear" w:color="auto" w:fill="auto"/>
+            <w:noWrap/>
+            <w:vAlign w:val="center"/>
+            <w:hideMark/>
+          </w:tcPr>
+          <w:p>
+            <w:pPr>
+              <w:spacing w:after="0" w:line="240" w:lineRule="auto"/>
+              <w:rPr>
+                <w:rFonts w:ascii="Calibri" w:eastAsia="Times New Roman" w:hAnsi="Calibri" w:cs="Calibri"/>
+                <w:color w:val="000000"/>
+                <w:kern w:val="0"/>
+                <w:lang w:val="en-ID" w:eastAsia="ja-JP"/>
+                <w14:ligatures w14:val="none"/>
+              </w:rPr>
+            </w:pPr>
+            <w:r>
+              <w:rPr>
+                <w:rFonts w:ascii="Calibri" w:eastAsia="Times New Roman" w:hAnsi="Calibri" w:cs="Calibri"/>
+                <w:color w:val="000000"/>
+                <w:kern w:val="0"/>
+                <w:lang w:val="en-ID" w:eastAsia="ja-JP"/>
+                <w14:ligatures w14:val="none"/>
+              </w:rPr>
+              <w:t>int</w:t>
+            </w:r>
+          </w:p>
+        </w:tc>
+        <w:tc>
+          <w:tcPr>
+            <w:tcW w:w="1427" w:type="dxa"/>
+            <w:tcBorders>
+              <w:top w:val="nil"/>
+              <w:left w:val="nil"/>
+              <w:bottom w:val="single" w:sz="4" w:space="0" w:color="auto"/>
+              <w:right w:val="single" w:sz="4" w:space="0" w:color="auto"/>
+            </w:tcBorders>
+            <w:shd w:val="clear" w:color="auto" w:fill="auto"/>
+            <w:noWrap/>
+            <w:vAlign w:val="center"/>
+            <w:hideMark/>
+          </w:tcPr>
+          <w:p>
+            <w:pPr>
+              <w:spacing w:after="0" w:line="240" w:lineRule="auto"/>
+              <w:jc w:val="center"/>
+              <w:rPr>
+                <w:rFonts w:ascii="Calibri" w:eastAsia="Times New Roman" w:hAnsi="Calibri" w:cs="Calibri"/>
+                <w:color w:val="000000"/>
+                <w:kern w:val="0"/>
+                <w:lang w:val="en-ID" w:eastAsia="ja-JP"/>
+                <w14:ligatures w14:val="none"/>
+              </w:rPr>
+            </w:pPr>
+            <w:r>
+              <w:rPr>
+                <w:rFonts w:ascii="Calibri" w:eastAsia="Times New Roman" w:hAnsi="Calibri" w:cs="Calibri"/>
+                <w:color w:val="000000"/>
+                <w:kern w:val="0"/>
+                <w:lang w:val="en-ID" w:eastAsia="ja-JP"/>
+                <w14:ligatures w14:val="none"/>
+              </w:rPr>
+              <w:t>11</w:t>
+            </w:r>
+          </w:p>
+        </w:tc>
+      </w:tr>
+      <w:tr>
+        <w:trPr>
+          <w:trHeight w:val="290"/>
+        </w:trPr>
+        <w:tc>
+          <w:tcPr>
+            <w:tcW w:w="2299" w:type="dxa"/>
+            <w:vMerge/>
+            <w:tcBorders>
+              <w:top w:val="nil"/>
+              <w:left w:val="single" w:sz="4" w:space="0" w:color="auto"/>
+              <w:bottom w:val="single" w:sz="4" w:space="0" w:color="auto"/>
+              <w:right w:val="single" w:sz="4" w:space="0" w:color="auto"/>
+            </w:tcBorders>
+            <w:vAlign w:val="center"/>
+            <w:hideMark/>
+          </w:tcPr>
+          <w:p>
+            <w:pPr>
+              <w:spacing w:after="0" w:line="240" w:lineRule="auto"/>
+              <w:rPr>
+                <w:rFonts w:ascii="Calibri" w:eastAsia="Times New Roman" w:hAnsi="Calibri" w:cs="Calibri"/>
+                <w:color w:val="000000"/>
+                <w:kern w:val="0"/>
+                <w:lang w:val="en-ID" w:eastAsia="ja-JP"/>
+                <w14:ligatures w14:val="none"/>
+              </w:rPr>
+            </w:pPr>
+          </w:p>
+        </w:tc>
+        <w:tc>
+          <w:tcPr>
+            <w:tcW w:w="1499" w:type="dxa"/>
+            <w:vMerge/>
+            <w:tcBorders>
+              <w:top w:val="nil"/>
+              <w:left w:val="single" w:sz="4" w:space="0" w:color="auto"/>
+              <w:bottom w:val="single" w:sz="4" w:space="0" w:color="auto"/>
+              <w:right w:val="single" w:sz="4" w:space="0" w:color="auto"/>
+            </w:tcBorders>
+            <w:vAlign w:val="center"/>
+            <w:hideMark/>
+          </w:tcPr>
+          <w:p>
+            <w:pPr>
+              <w:spacing w:after="0" w:line="240" w:lineRule="auto"/>
+              <w:rPr>
+                <w:rFonts w:ascii="Calibri" w:eastAsia="Times New Roman" w:hAnsi="Calibri" w:cs="Calibri"/>
+                <w:color w:val="000000"/>
+                <w:kern w:val="0"/>
+                <w:lang w:val="en-ID" w:eastAsia="ja-JP"/>
+                <w14:ligatures w14:val="none"/>
+              </w:rPr>
+            </w:pPr>
+          </w:p>
+        </w:tc>
+        <w:tc>
+          <w:tcPr>
+            <w:tcW w:w="2576" w:type="dxa"/>
+            <w:tcBorders>
+              <w:top w:val="nil"/>
+              <w:left w:val="nil"/>
+              <w:bottom w:val="single" w:sz="4" w:space="0" w:color="auto"/>
+              <w:right w:val="single" w:sz="4" w:space="0" w:color="auto"/>
+            </w:tcBorders>
+            <w:shd w:val="clear" w:color="auto" w:fill="auto"/>
+            <w:noWrap/>
+            <w:vAlign w:val="center"/>
+            <w:hideMark/>
+          </w:tcPr>
+          <w:p>
+            <w:pPr>
+              <w:spacing w:after="0" w:line="240" w:lineRule="auto"/>
+              <w:rPr>
+                <w:rFonts w:ascii="Calibri" w:eastAsia="Times New Roman" w:hAnsi="Calibri" w:cs="Calibri"/>
+                <w:color w:val="000000"/>
+                <w:kern w:val="0"/>
+                <w:lang w:val="en-ID" w:eastAsia="ja-JP"/>
+                <w14:ligatures w14:val="none"/>
+              </w:rPr>
+            </w:pPr>
+            <w:proofErr w:type="spellStart"/>
+            <w:r>
+              <w:rPr>
+                <w:rFonts w:ascii="Calibri" w:eastAsia="Times New Roman" w:hAnsi="Calibri" w:cs="Calibri"/>
+                <w:color w:val="000000"/>
+                <w:kern w:val="0"/>
+                <w:lang w:val="en-ID" w:eastAsia="ja-JP"/>
+                <w14:ligatures w14:val="none"/>
+              </w:rPr>
+              <w:t>RoomType</w:t>
+            </w:r>
+            <w:proofErr w:type="spellEnd"/>
+          </w:p>
+        </w:tc>
+        <w:tc>
+          <w:tcPr>
+            <w:tcW w:w="1549" w:type="dxa"/>
+            <w:tcBorders>
+              <w:top w:val="nil"/>
+              <w:left w:val="nil"/>
+              <w:bottom w:val="single" w:sz="4" w:space="0" w:color="auto"/>
+              <w:right w:val="single" w:sz="4" w:space="0" w:color="auto"/>
+            </w:tcBorders>
+            <w:shd w:val="clear" w:color="auto" w:fill="auto"/>
+            <w:noWrap/>
+            <w:vAlign w:val="center"/>
+            <w:hideMark/>
+          </w:tcPr>
+          <w:p>
+            <w:pPr>
+              <w:spacing w:after="0" w:line="240" w:lineRule="auto"/>
+              <w:rPr>
+                <w:rFonts w:ascii="Calibri" w:eastAsia="Times New Roman" w:hAnsi="Calibri" w:cs="Calibri"/>
+                <w:color w:val="000000"/>
+                <w:kern w:val="0"/>
+                <w:lang w:val="en-ID" w:eastAsia="ja-JP"/>
+                <w14:ligatures w14:val="none"/>
+              </w:rPr>
+            </w:pPr>
+            <w:r>
+              <w:rPr>
+                <w:rFonts w:ascii="Calibri" w:eastAsia="Times New Roman" w:hAnsi="Calibri" w:cs="Calibri"/>
+                <w:color w:val="000000"/>
+                <w:kern w:val="0"/>
+                <w:lang w:val="en-ID" w:eastAsia="ja-JP"/>
+                <w14:ligatures w14:val="none"/>
+              </w:rPr>
+              <w:t>varchar</w:t>
+            </w:r>
+          </w:p>
+        </w:tc>
+        <w:tc>
+          <w:tcPr>
+            <w:tcW w:w="1427" w:type="dxa"/>
+            <w:tcBorders>
+              <w:top w:val="nil"/>
+              <w:left w:val="nil"/>
+              <w:bottom w:val="single" w:sz="4" w:space="0" w:color="auto"/>
+              <w:right w:val="single" w:sz="4" w:space="0" w:color="auto"/>
+            </w:tcBorders>
+            <w:shd w:val="clear" w:color="auto" w:fill="auto"/>
+            <w:noWrap/>
+            <w:vAlign w:val="center"/>
+            <w:hideMark/>
+          </w:tcPr>
+          <w:p>
+            <w:pPr>
+              <w:spacing w:after="0" w:line="240" w:lineRule="auto"/>
+              <w:jc w:val="center"/>
+              <w:rPr>
+                <w:rFonts w:ascii="Calibri" w:eastAsia="Times New Roman" w:hAnsi="Calibri" w:cs="Calibri"/>
+                <w:color w:val="000000"/>
+                <w:kern w:val="0"/>
+                <w:lang w:val="en-ID" w:eastAsia="ja-JP"/>
+                <w14:ligatures w14:val="none"/>
+              </w:rPr>
+            </w:pPr>
+            <w:r>
+              <w:rPr>
+                <w:rFonts w:ascii="Calibri" w:eastAsia="Times New Roman" w:hAnsi="Calibri" w:cs="Calibri"/>
+                <w:color w:val="000000"/>
+                <w:kern w:val="0"/>
+                <w:lang w:val="en-ID" w:eastAsia="ja-JP"/>
+                <w14:ligatures w14:val="none"/>
+              </w:rPr>
+              <w:t>6</w:t>
+            </w:r>
+          </w:p>
+        </w:tc>
+      </w:tr>
+      <w:tr>
+        <w:trPr>
+          <w:trHeight w:val="290"/>
+        </w:trPr>
+        <w:tc>
+          <w:tcPr>
+            <w:tcW w:w="2299" w:type="dxa"/>
+            <w:vMerge w:val="restart"/>
+            <w:tcBorders>
+              <w:top w:val="nil"/>
+              <w:left w:val="single" w:sz="4" w:space="0" w:color="auto"/>
+              <w:bottom w:val="single" w:sz="4" w:space="0" w:color="auto"/>
+              <w:right w:val="single" w:sz="4" w:space="0" w:color="auto"/>
+            </w:tcBorders>
+            <w:shd w:val="clear" w:color="auto" w:fill="auto"/>
+            <w:noWrap/>
+            <w:vAlign w:val="center"/>
+            <w:hideMark/>
+          </w:tcPr>
+          <w:p>
+            <w:pPr>
+              <w:spacing w:after="0" w:line="240" w:lineRule="auto"/>
+              <w:jc w:val="center"/>
+              <w:rPr>
+                <w:rFonts w:ascii="Calibri" w:eastAsia="Times New Roman" w:hAnsi="Calibri" w:cs="Calibri"/>
+                <w:color w:val="000000"/>
+                <w:kern w:val="0"/>
+                <w:lang w:val="en-ID" w:eastAsia="ja-JP"/>
+                <w14:ligatures w14:val="none"/>
+              </w:rPr>
+            </w:pPr>
+            <w:r>
+              <w:rPr>
+                <w:rFonts w:ascii="Calibri" w:eastAsia="Times New Roman" w:hAnsi="Calibri" w:cs="Calibri"/>
+                <w:color w:val="000000"/>
+                <w:kern w:val="0"/>
+                <w:lang w:val="en-ID" w:eastAsia="ja-JP"/>
+                <w14:ligatures w14:val="none"/>
+              </w:rPr>
+              <w:t>Payment</w:t>
+            </w:r>
+          </w:p>
+        </w:tc>
+        <w:tc>
+          <w:tcPr>
+            <w:tcW w:w="1499" w:type="dxa"/>
+            <w:vMerge w:val="restart"/>
+            <w:tcBorders>
+              <w:top w:val="nil"/>
+              <w:left w:val="single" w:sz="4" w:space="0" w:color="auto"/>
+              <w:bottom w:val="single" w:sz="4" w:space="0" w:color="auto"/>
+              <w:right w:val="single" w:sz="4" w:space="0" w:color="auto"/>
+            </w:tcBorders>
+            <w:shd w:val="clear" w:color="auto" w:fill="auto"/>
+            <w:noWrap/>
+            <w:vAlign w:val="center"/>
+            <w:hideMark/>
+          </w:tcPr>
+          <w:p>
+            <w:pPr>
+              <w:spacing w:after="0" w:line="240" w:lineRule="auto"/>
+              <w:jc w:val="center"/>
+              <w:rPr>
+                <w:rFonts w:ascii="Calibri" w:eastAsia="Times New Roman" w:hAnsi="Calibri" w:cs="Calibri"/>
+                <w:color w:val="000000"/>
+                <w:kern w:val="0"/>
+                <w:lang w:val="en-ID" w:eastAsia="ja-JP"/>
+                <w14:ligatures w14:val="none"/>
+              </w:rPr>
+            </w:pPr>
+            <w:r>
+              <w:rPr>
+                <w:rFonts w:ascii="Calibri" w:eastAsia="Times New Roman" w:hAnsi="Calibri" w:cs="Calibri"/>
+                <w:color w:val="000000"/>
+                <w:kern w:val="0"/>
+                <w:lang w:val="en-ID" w:eastAsia="ja-JP"/>
+                <w14:ligatures w14:val="none"/>
+              </w:rPr>
+              <w:t>One to One</w:t>
+            </w:r>
+          </w:p>
+        </w:tc>
+        <w:tc>
+          <w:tcPr>
+            <w:tcW w:w="2576" w:type="dxa"/>
+            <w:tcBorders>
+              <w:top w:val="nil"/>
+              <w:left w:val="nil"/>
+              <w:bottom w:val="single" w:sz="4" w:space="0" w:color="auto"/>
+              <w:right w:val="single" w:sz="4" w:space="0" w:color="auto"/>
+            </w:tcBorders>
+            <w:shd w:val="clear" w:color="auto" w:fill="auto"/>
+            <w:noWrap/>
+            <w:vAlign w:val="bottom"/>
+            <w:hideMark/>
+          </w:tcPr>
+          <w:p>
+            <w:pPr>
+              <w:spacing w:after="0" w:line="240" w:lineRule="auto"/>
+              <w:rPr>
+                <w:rFonts w:ascii="Calibri" w:eastAsia="Times New Roman" w:hAnsi="Calibri" w:cs="Calibri"/>
+                <w:color w:val="000000"/>
+                <w:kern w:val="0"/>
+                <w:lang w:val="en-ID" w:eastAsia="ja-JP"/>
+                <w14:ligatures w14:val="none"/>
+              </w:rPr>
+            </w:pPr>
+            <w:proofErr w:type="spellStart"/>
+            <w:r>
+              <w:rPr>
+                <w:rFonts w:ascii="Calibri" w:eastAsia="Times New Roman" w:hAnsi="Calibri" w:cs="Calibri"/>
+                <w:color w:val="000000"/>
+                <w:kern w:val="0"/>
+                <w:lang w:val="en-ID" w:eastAsia="ja-JP"/>
                 <w14:ligatures w14:val="none"/>
               </w:rPr>
               <w:t>PayID</w:t>
@@ -1264,32 +3532,35 @@
                 <w:rFonts w:ascii="Calibri" w:eastAsia="Times New Roman" w:hAnsi="Calibri" w:cs="Calibri"/>
                 <w:color w:val="000000"/>
                 <w:kern w:val="0"/>
-                <w14:ligatures w14:val="none"/>
-              </w:rPr>
-              <w:t xml:space="preserve"> (FK)</w:t>
+                <w:lang w:val="en-ID" w:eastAsia="ja-JP"/>
+                <w14:ligatures w14:val="none"/>
+              </w:rPr>
+              <w:t xml:space="preserve"> (PK)</w:t>
             </w:r>
           </w:p>
         </w:tc>
         <w:tc>
           <w:tcPr>
-            <w:tcW w:w="1492" w:type="dxa"/>
-            <w:tcBorders>
-              <w:top w:val="single" w:sz="4" w:space="0" w:color="auto"/>
-              <w:left w:val="single" w:sz="4" w:space="0" w:color="auto"/>
-              <w:bottom w:val="single" w:sz="4" w:space="0" w:color="auto"/>
-              <w:right w:val="single" w:sz="4" w:space="0" w:color="auto"/>
-            </w:tcBorders>
+            <w:tcW w:w="1549" w:type="dxa"/>
+            <w:tcBorders>
+              <w:top w:val="nil"/>
+              <w:left w:val="nil"/>
+              <w:bottom w:val="single" w:sz="4" w:space="0" w:color="auto"/>
+              <w:right w:val="single" w:sz="4" w:space="0" w:color="auto"/>
+            </w:tcBorders>
+            <w:shd w:val="clear" w:color="auto" w:fill="auto"/>
             <w:noWrap/>
-            <w:vAlign w:val="center"/>
-            <w:hideMark/>
-          </w:tcPr>
-          <w:p>
-            <w:pPr>
-              <w:spacing w:after="0" w:line="240" w:lineRule="auto"/>
-              <w:rPr>
-                <w:rFonts w:ascii="Calibri" w:eastAsia="Times New Roman" w:hAnsi="Calibri" w:cs="Calibri"/>
-                <w:color w:val="000000"/>
-                <w:kern w:val="0"/>
+            <w:vAlign w:val="bottom"/>
+            <w:hideMark/>
+          </w:tcPr>
+          <w:p>
+            <w:pPr>
+              <w:spacing w:after="0" w:line="240" w:lineRule="auto"/>
+              <w:rPr>
+                <w:rFonts w:ascii="Calibri" w:eastAsia="Times New Roman" w:hAnsi="Calibri" w:cs="Calibri"/>
+                <w:color w:val="000000"/>
+                <w:kern w:val="0"/>
+                <w:lang w:val="en-ID" w:eastAsia="ja-JP"/>
                 <w14:ligatures w14:val="none"/>
               </w:rPr>
             </w:pPr>
@@ -1298,6 +3569,7 @@
                 <w:rFonts w:ascii="Calibri" w:eastAsia="Times New Roman" w:hAnsi="Calibri" w:cs="Calibri"/>
                 <w:color w:val="000000"/>
                 <w:kern w:val="0"/>
+                <w:lang w:val="en-ID" w:eastAsia="ja-JP"/>
                 <w14:ligatures w14:val="none"/>
               </w:rPr>
               <w:t>int</w:t>
@@ -1306,15 +3578,16 @@
         </w:tc>
         <w:tc>
           <w:tcPr>
-            <w:tcW w:w="1451" w:type="dxa"/>
-            <w:tcBorders>
-              <w:top w:val="single" w:sz="4" w:space="0" w:color="auto"/>
-              <w:left w:val="single" w:sz="4" w:space="0" w:color="auto"/>
-              <w:bottom w:val="single" w:sz="4" w:space="0" w:color="auto"/>
-              <w:right w:val="single" w:sz="4" w:space="0" w:color="auto"/>
-            </w:tcBorders>
+            <w:tcW w:w="1427" w:type="dxa"/>
+            <w:tcBorders>
+              <w:top w:val="nil"/>
+              <w:left w:val="nil"/>
+              <w:bottom w:val="single" w:sz="4" w:space="0" w:color="auto"/>
+              <w:right w:val="single" w:sz="4" w:space="0" w:color="auto"/>
+            </w:tcBorders>
+            <w:shd w:val="clear" w:color="auto" w:fill="auto"/>
             <w:noWrap/>
-            <w:vAlign w:val="center"/>
+            <w:vAlign w:val="bottom"/>
             <w:hideMark/>
           </w:tcPr>
           <w:p>
@@ -1325,6 +3598,7 @@
                 <w:rFonts w:ascii="Calibri" w:eastAsia="Times New Roman" w:hAnsi="Calibri" w:cs="Calibri"/>
                 <w:color w:val="000000"/>
                 <w:kern w:val="0"/>
+                <w:lang w:val="en-ID" w:eastAsia="ja-JP"/>
                 <w14:ligatures w14:val="none"/>
               </w:rPr>
             </w:pPr>
@@ -1333,6 +3607,7 @@
                 <w:rFonts w:ascii="Calibri" w:eastAsia="Times New Roman" w:hAnsi="Calibri" w:cs="Calibri"/>
                 <w:color w:val="000000"/>
                 <w:kern w:val="0"/>
+                <w:lang w:val="en-ID" w:eastAsia="ja-JP"/>
                 <w14:ligatures w14:val="none"/>
               </w:rPr>
               <w:t>11</w:t>
@@ -1342,15 +3617,14 @@
       </w:tr>
       <w:tr>
         <w:trPr>
-          <w:trHeight w:val="285"/>
-          <w:jc w:val="center"/>
+          <w:trHeight w:val="290"/>
         </w:trPr>
         <w:tc>
           <w:tcPr>
-            <w:tcW w:w="2236" w:type="dxa"/>
+            <w:tcW w:w="2299" w:type="dxa"/>
             <w:vMerge/>
             <w:tcBorders>
-              <w:top w:val="single" w:sz="4" w:space="0" w:color="auto"/>
+              <w:top w:val="nil"/>
               <w:left w:val="single" w:sz="4" w:space="0" w:color="auto"/>
               <w:bottom w:val="single" w:sz="4" w:space="0" w:color="auto"/>
               <w:right w:val="single" w:sz="4" w:space="0" w:color="auto"/>
@@ -1365,17 +3639,18 @@
                 <w:rFonts w:ascii="Calibri" w:eastAsia="Times New Roman" w:hAnsi="Calibri" w:cs="Calibri"/>
                 <w:color w:val="000000"/>
                 <w:kern w:val="0"/>
-                <w14:ligatures w14:val="none"/>
-              </w:rPr>
-            </w:pPr>
-          </w:p>
-        </w:tc>
-        <w:tc>
-          <w:tcPr>
-            <w:tcW w:w="1443" w:type="dxa"/>
+                <w:lang w:val="en-ID" w:eastAsia="ja-JP"/>
+                <w14:ligatures w14:val="none"/>
+              </w:rPr>
+            </w:pPr>
+          </w:p>
+        </w:tc>
+        <w:tc>
+          <w:tcPr>
+            <w:tcW w:w="1499" w:type="dxa"/>
             <w:vMerge/>
             <w:tcBorders>
-              <w:top w:val="single" w:sz="4" w:space="0" w:color="auto"/>
+              <w:top w:val="nil"/>
               <w:left w:val="single" w:sz="4" w:space="0" w:color="auto"/>
               <w:bottom w:val="single" w:sz="4" w:space="0" w:color="auto"/>
               <w:right w:val="single" w:sz="4" w:space="0" w:color="auto"/>
@@ -1390,20 +3665,22 @@
                 <w:rFonts w:ascii="Calibri" w:eastAsia="Times New Roman" w:hAnsi="Calibri" w:cs="Calibri"/>
                 <w:color w:val="000000"/>
                 <w:kern w:val="0"/>
-                <w14:ligatures w14:val="none"/>
-              </w:rPr>
-            </w:pPr>
-          </w:p>
-        </w:tc>
-        <w:tc>
-          <w:tcPr>
-            <w:tcW w:w="2582" w:type="dxa"/>
-            <w:tcBorders>
-              <w:top w:val="single" w:sz="4" w:space="0" w:color="auto"/>
-              <w:left w:val="single" w:sz="4" w:space="0" w:color="auto"/>
-              <w:bottom w:val="single" w:sz="4" w:space="0" w:color="auto"/>
-              <w:right w:val="single" w:sz="4" w:space="0" w:color="auto"/>
-            </w:tcBorders>
+                <w:lang w:val="en-ID" w:eastAsia="ja-JP"/>
+                <w14:ligatures w14:val="none"/>
+              </w:rPr>
+            </w:pPr>
+          </w:p>
+        </w:tc>
+        <w:tc>
+          <w:tcPr>
+            <w:tcW w:w="2576" w:type="dxa"/>
+            <w:tcBorders>
+              <w:top w:val="nil"/>
+              <w:left w:val="nil"/>
+              <w:bottom w:val="single" w:sz="4" w:space="0" w:color="auto"/>
+              <w:right w:val="single" w:sz="4" w:space="0" w:color="auto"/>
+            </w:tcBorders>
+            <w:shd w:val="clear" w:color="auto" w:fill="auto"/>
             <w:noWrap/>
             <w:vAlign w:val="center"/>
             <w:hideMark/>
@@ -1415,6 +3692,7 @@
                 <w:rFonts w:ascii="Calibri" w:eastAsia="Times New Roman" w:hAnsi="Calibri" w:cs="Calibri"/>
                 <w:color w:val="000000"/>
                 <w:kern w:val="0"/>
+                <w:lang w:val="en-ID" w:eastAsia="ja-JP"/>
                 <w14:ligatures w14:val="none"/>
               </w:rPr>
             </w:pPr>
@@ -1424,33 +3702,46 @@
                 <w:rFonts w:ascii="Calibri" w:eastAsia="Times New Roman" w:hAnsi="Calibri" w:cs="Calibri"/>
                 <w:color w:val="000000"/>
                 <w:kern w:val="0"/>
-                <w14:ligatures w14:val="none"/>
-              </w:rPr>
-              <w:t>PatientName</w:t>
+                <w:lang w:val="en-ID" w:eastAsia="ja-JP"/>
+                <w14:ligatures w14:val="none"/>
+              </w:rPr>
+              <w:t>PatientID</w:t>
             </w:r>
             <w:proofErr w:type="spellEnd"/>
-          </w:p>
-        </w:tc>
-        <w:tc>
-          <w:tcPr>
-            <w:tcW w:w="1492" w:type="dxa"/>
-            <w:tcBorders>
-              <w:top w:val="single" w:sz="4" w:space="0" w:color="auto"/>
-              <w:left w:val="single" w:sz="4" w:space="0" w:color="auto"/>
-              <w:bottom w:val="single" w:sz="4" w:space="0" w:color="auto"/>
-              <w:right w:val="single" w:sz="4" w:space="0" w:color="auto"/>
-            </w:tcBorders>
+            <w:r>
+              <w:rPr>
+                <w:rFonts w:ascii="Calibri" w:eastAsia="Times New Roman" w:hAnsi="Calibri" w:cs="Calibri"/>
+                <w:color w:val="000000"/>
+                <w:kern w:val="0"/>
+                <w:lang w:val="en-ID" w:eastAsia="ja-JP"/>
+                <w14:ligatures w14:val="none"/>
+              </w:rPr>
+              <w:t xml:space="preserve"> (FK)</w:t>
+            </w:r>
+          </w:p>
+        </w:tc>
+        <w:tc>
+          <w:tcPr>
+            <w:tcW w:w="1549" w:type="dxa"/>
+            <w:tcBorders>
+              <w:top w:val="nil"/>
+              <w:left w:val="nil"/>
+              <w:bottom w:val="single" w:sz="4" w:space="0" w:color="auto"/>
+              <w:right w:val="single" w:sz="4" w:space="0" w:color="auto"/>
+            </w:tcBorders>
+            <w:shd w:val="clear" w:color="auto" w:fill="auto"/>
             <w:noWrap/>
-            <w:vAlign w:val="center"/>
-            <w:hideMark/>
-          </w:tcPr>
-          <w:p>
-            <w:pPr>
-              <w:spacing w:after="0" w:line="240" w:lineRule="auto"/>
-              <w:rPr>
-                <w:rFonts w:ascii="Calibri" w:eastAsia="Times New Roman" w:hAnsi="Calibri" w:cs="Calibri"/>
-                <w:color w:val="000000"/>
-                <w:kern w:val="0"/>
+            <w:vAlign w:val="bottom"/>
+            <w:hideMark/>
+          </w:tcPr>
+          <w:p>
+            <w:pPr>
+              <w:spacing w:after="0" w:line="240" w:lineRule="auto"/>
+              <w:rPr>
+                <w:rFonts w:ascii="Calibri" w:eastAsia="Times New Roman" w:hAnsi="Calibri" w:cs="Calibri"/>
+                <w:color w:val="000000"/>
+                <w:kern w:val="0"/>
+                <w:lang w:val="en-ID" w:eastAsia="ja-JP"/>
                 <w14:ligatures w14:val="none"/>
               </w:rPr>
             </w:pPr>
@@ -1459,23 +3750,25 @@
                 <w:rFonts w:ascii="Calibri" w:eastAsia="Times New Roman" w:hAnsi="Calibri" w:cs="Calibri"/>
                 <w:color w:val="000000"/>
                 <w:kern w:val="0"/>
-                <w14:ligatures w14:val="none"/>
-              </w:rPr>
-              <w:t>varchar</w:t>
+                <w:lang w:val="en-ID" w:eastAsia="ja-JP"/>
+                <w14:ligatures w14:val="none"/>
+              </w:rPr>
+              <w:t>int</w:t>
             </w:r>
           </w:p>
         </w:tc>
         <w:tc>
           <w:tcPr>
-            <w:tcW w:w="1451" w:type="dxa"/>
-            <w:tcBorders>
-              <w:top w:val="single" w:sz="4" w:space="0" w:color="auto"/>
-              <w:left w:val="single" w:sz="4" w:space="0" w:color="auto"/>
-              <w:bottom w:val="single" w:sz="4" w:space="0" w:color="auto"/>
-              <w:right w:val="single" w:sz="4" w:space="0" w:color="auto"/>
-            </w:tcBorders>
+            <w:tcW w:w="1427" w:type="dxa"/>
+            <w:tcBorders>
+              <w:top w:val="nil"/>
+              <w:left w:val="nil"/>
+              <w:bottom w:val="single" w:sz="4" w:space="0" w:color="auto"/>
+              <w:right w:val="single" w:sz="4" w:space="0" w:color="auto"/>
+            </w:tcBorders>
+            <w:shd w:val="clear" w:color="auto" w:fill="auto"/>
             <w:noWrap/>
-            <w:vAlign w:val="center"/>
+            <w:vAlign w:val="bottom"/>
             <w:hideMark/>
           </w:tcPr>
           <w:p>
@@ -1486,6 +3779,7 @@
                 <w:rFonts w:ascii="Calibri" w:eastAsia="Times New Roman" w:hAnsi="Calibri" w:cs="Calibri"/>
                 <w:color w:val="000000"/>
                 <w:kern w:val="0"/>
+                <w:lang w:val="en-ID" w:eastAsia="ja-JP"/>
                 <w14:ligatures w14:val="none"/>
               </w:rPr>
             </w:pPr>
@@ -1494,24 +3788,24 @@
                 <w:rFonts w:ascii="Calibri" w:eastAsia="Times New Roman" w:hAnsi="Calibri" w:cs="Calibri"/>
                 <w:color w:val="000000"/>
                 <w:kern w:val="0"/>
-                <w14:ligatures w14:val="none"/>
-              </w:rPr>
-              <w:t>100</w:t>
+                <w:lang w:val="en-ID" w:eastAsia="ja-JP"/>
+                <w14:ligatures w14:val="none"/>
+              </w:rPr>
+              <w:t>11</w:t>
             </w:r>
           </w:p>
         </w:tc>
       </w:tr>
       <w:tr>
         <w:trPr>
-          <w:trHeight w:val="285"/>
-          <w:jc w:val="center"/>
+          <w:trHeight w:val="290"/>
         </w:trPr>
         <w:tc>
           <w:tcPr>
-            <w:tcW w:w="2236" w:type="dxa"/>
+            <w:tcW w:w="2299" w:type="dxa"/>
             <w:vMerge/>
             <w:tcBorders>
-              <w:top w:val="single" w:sz="4" w:space="0" w:color="auto"/>
+              <w:top w:val="nil"/>
               <w:left w:val="single" w:sz="4" w:space="0" w:color="auto"/>
               <w:bottom w:val="single" w:sz="4" w:space="0" w:color="auto"/>
               <w:right w:val="single" w:sz="4" w:space="0" w:color="auto"/>
@@ -1526,17 +3820,18 @@
                 <w:rFonts w:ascii="Calibri" w:eastAsia="Times New Roman" w:hAnsi="Calibri" w:cs="Calibri"/>
                 <w:color w:val="000000"/>
                 <w:kern w:val="0"/>
-                <w14:ligatures w14:val="none"/>
-              </w:rPr>
-            </w:pPr>
-          </w:p>
-        </w:tc>
-        <w:tc>
-          <w:tcPr>
-            <w:tcW w:w="1443" w:type="dxa"/>
+                <w:lang w:val="en-ID" w:eastAsia="ja-JP"/>
+                <w14:ligatures w14:val="none"/>
+              </w:rPr>
+            </w:pPr>
+          </w:p>
+        </w:tc>
+        <w:tc>
+          <w:tcPr>
+            <w:tcW w:w="1499" w:type="dxa"/>
             <w:vMerge/>
             <w:tcBorders>
-              <w:top w:val="single" w:sz="4" w:space="0" w:color="auto"/>
+              <w:top w:val="nil"/>
               <w:left w:val="single" w:sz="4" w:space="0" w:color="auto"/>
               <w:bottom w:val="single" w:sz="4" w:space="0" w:color="auto"/>
               <w:right w:val="single" w:sz="4" w:space="0" w:color="auto"/>
@@ -1551,20 +3846,22 @@
                 <w:rFonts w:ascii="Calibri" w:eastAsia="Times New Roman" w:hAnsi="Calibri" w:cs="Calibri"/>
                 <w:color w:val="000000"/>
                 <w:kern w:val="0"/>
-                <w14:ligatures w14:val="none"/>
-              </w:rPr>
-            </w:pPr>
-          </w:p>
-        </w:tc>
-        <w:tc>
-          <w:tcPr>
-            <w:tcW w:w="2582" w:type="dxa"/>
-            <w:tcBorders>
-              <w:top w:val="single" w:sz="4" w:space="0" w:color="auto"/>
-              <w:left w:val="single" w:sz="4" w:space="0" w:color="auto"/>
-              <w:bottom w:val="single" w:sz="4" w:space="0" w:color="auto"/>
-              <w:right w:val="single" w:sz="4" w:space="0" w:color="auto"/>
-            </w:tcBorders>
+                <w:lang w:val="en-ID" w:eastAsia="ja-JP"/>
+                <w14:ligatures w14:val="none"/>
+              </w:rPr>
+            </w:pPr>
+          </w:p>
+        </w:tc>
+        <w:tc>
+          <w:tcPr>
+            <w:tcW w:w="2576" w:type="dxa"/>
+            <w:tcBorders>
+              <w:top w:val="nil"/>
+              <w:left w:val="nil"/>
+              <w:bottom w:val="single" w:sz="4" w:space="0" w:color="auto"/>
+              <w:right w:val="single" w:sz="4" w:space="0" w:color="auto"/>
+            </w:tcBorders>
+            <w:shd w:val="clear" w:color="auto" w:fill="auto"/>
             <w:noWrap/>
             <w:vAlign w:val="center"/>
             <w:hideMark/>
@@ -1576,6 +3873,7 @@
                 <w:rFonts w:ascii="Calibri" w:eastAsia="Times New Roman" w:hAnsi="Calibri" w:cs="Calibri"/>
                 <w:color w:val="000000"/>
                 <w:kern w:val="0"/>
+                <w:lang w:val="en-ID" w:eastAsia="ja-JP"/>
                 <w14:ligatures w14:val="none"/>
               </w:rPr>
             </w:pPr>
@@ -1585,2557 +3883,7 @@
                 <w:rFonts w:ascii="Calibri" w:eastAsia="Times New Roman" w:hAnsi="Calibri" w:cs="Calibri"/>
                 <w:color w:val="000000"/>
                 <w:kern w:val="0"/>
-                <w14:ligatures w14:val="none"/>
-              </w:rPr>
-              <w:t>PatientDOB</w:t>
-            </w:r>
-            <w:proofErr w:type="spellEnd"/>
-          </w:p>
-        </w:tc>
-        <w:tc>
-          <w:tcPr>
-            <w:tcW w:w="1492" w:type="dxa"/>
-            <w:tcBorders>
-              <w:top w:val="single" w:sz="4" w:space="0" w:color="auto"/>
-              <w:left w:val="single" w:sz="4" w:space="0" w:color="auto"/>
-              <w:bottom w:val="single" w:sz="4" w:space="0" w:color="auto"/>
-              <w:right w:val="single" w:sz="4" w:space="0" w:color="auto"/>
-            </w:tcBorders>
-            <w:noWrap/>
-            <w:vAlign w:val="center"/>
-            <w:hideMark/>
-          </w:tcPr>
-          <w:p>
-            <w:pPr>
-              <w:spacing w:after="0" w:line="240" w:lineRule="auto"/>
-              <w:rPr>
-                <w:rFonts w:ascii="Calibri" w:eastAsia="Times New Roman" w:hAnsi="Calibri" w:cs="Calibri"/>
-                <w:color w:val="000000"/>
-                <w:kern w:val="0"/>
-                <w14:ligatures w14:val="none"/>
-              </w:rPr>
-            </w:pPr>
-            <w:r>
-              <w:rPr>
-                <w:rFonts w:ascii="Calibri" w:eastAsia="Times New Roman" w:hAnsi="Calibri" w:cs="Calibri"/>
-                <w:color w:val="000000"/>
-                <w:kern w:val="0"/>
-                <w14:ligatures w14:val="none"/>
-              </w:rPr>
-              <w:t>date</w:t>
-            </w:r>
-          </w:p>
-        </w:tc>
-        <w:tc>
-          <w:tcPr>
-            <w:tcW w:w="1451" w:type="dxa"/>
-            <w:tcBorders>
-              <w:top w:val="single" w:sz="4" w:space="0" w:color="auto"/>
-              <w:left w:val="single" w:sz="4" w:space="0" w:color="auto"/>
-              <w:bottom w:val="single" w:sz="4" w:space="0" w:color="auto"/>
-              <w:right w:val="single" w:sz="4" w:space="0" w:color="auto"/>
-            </w:tcBorders>
-            <w:noWrap/>
-            <w:vAlign w:val="center"/>
-            <w:hideMark/>
-          </w:tcPr>
-          <w:p>
-            <w:pPr>
-              <w:spacing w:after="0" w:line="240" w:lineRule="auto"/>
-              <w:jc w:val="center"/>
-              <w:rPr>
-                <w:rFonts w:ascii="Calibri" w:eastAsia="Times New Roman" w:hAnsi="Calibri" w:cs="Calibri"/>
-                <w:color w:val="000000"/>
-                <w:kern w:val="0"/>
-                <w14:ligatures w14:val="none"/>
-              </w:rPr>
-            </w:pPr>
-            <w:r>
-              <w:rPr>
-                <w:rFonts w:ascii="Calibri" w:eastAsia="Times New Roman" w:hAnsi="Calibri" w:cs="Calibri"/>
-                <w:color w:val="000000"/>
-                <w:kern w:val="0"/>
-                <w14:ligatures w14:val="none"/>
-              </w:rPr>
-              <w:t xml:space="preserve">- </w:t>
-            </w:r>
-          </w:p>
-        </w:tc>
-      </w:tr>
-      <w:tr>
-        <w:trPr>
-          <w:trHeight w:val="285"/>
-          <w:jc w:val="center"/>
-        </w:trPr>
-        <w:tc>
-          <w:tcPr>
-            <w:tcW w:w="2236" w:type="dxa"/>
-            <w:vMerge/>
-            <w:tcBorders>
-              <w:top w:val="single" w:sz="4" w:space="0" w:color="auto"/>
-              <w:left w:val="single" w:sz="4" w:space="0" w:color="auto"/>
-              <w:bottom w:val="single" w:sz="4" w:space="0" w:color="auto"/>
-              <w:right w:val="single" w:sz="4" w:space="0" w:color="auto"/>
-            </w:tcBorders>
-            <w:vAlign w:val="center"/>
-            <w:hideMark/>
-          </w:tcPr>
-          <w:p>
-            <w:pPr>
-              <w:spacing w:after="0" w:line="240" w:lineRule="auto"/>
-              <w:rPr>
-                <w:rFonts w:ascii="Calibri" w:eastAsia="Times New Roman" w:hAnsi="Calibri" w:cs="Calibri"/>
-                <w:color w:val="000000"/>
-                <w:kern w:val="0"/>
-                <w14:ligatures w14:val="none"/>
-              </w:rPr>
-            </w:pPr>
-          </w:p>
-        </w:tc>
-        <w:tc>
-          <w:tcPr>
-            <w:tcW w:w="1443" w:type="dxa"/>
-            <w:vMerge/>
-            <w:tcBorders>
-              <w:top w:val="single" w:sz="4" w:space="0" w:color="auto"/>
-              <w:left w:val="single" w:sz="4" w:space="0" w:color="auto"/>
-              <w:bottom w:val="single" w:sz="4" w:space="0" w:color="auto"/>
-              <w:right w:val="single" w:sz="4" w:space="0" w:color="auto"/>
-            </w:tcBorders>
-            <w:vAlign w:val="center"/>
-            <w:hideMark/>
-          </w:tcPr>
-          <w:p>
-            <w:pPr>
-              <w:spacing w:after="0" w:line="240" w:lineRule="auto"/>
-              <w:rPr>
-                <w:rFonts w:ascii="Calibri" w:eastAsia="Times New Roman" w:hAnsi="Calibri" w:cs="Calibri"/>
-                <w:color w:val="000000"/>
-                <w:kern w:val="0"/>
-                <w14:ligatures w14:val="none"/>
-              </w:rPr>
-            </w:pPr>
-          </w:p>
-        </w:tc>
-        <w:tc>
-          <w:tcPr>
-            <w:tcW w:w="2582" w:type="dxa"/>
-            <w:tcBorders>
-              <w:top w:val="single" w:sz="4" w:space="0" w:color="auto"/>
-              <w:left w:val="single" w:sz="4" w:space="0" w:color="auto"/>
-              <w:bottom w:val="single" w:sz="4" w:space="0" w:color="auto"/>
-              <w:right w:val="single" w:sz="4" w:space="0" w:color="auto"/>
-            </w:tcBorders>
-            <w:noWrap/>
-            <w:vAlign w:val="center"/>
-            <w:hideMark/>
-          </w:tcPr>
-          <w:p>
-            <w:pPr>
-              <w:spacing w:after="0" w:line="240" w:lineRule="auto"/>
-              <w:rPr>
-                <w:rFonts w:ascii="Calibri" w:eastAsia="Times New Roman" w:hAnsi="Calibri" w:cs="Calibri"/>
-                <w:color w:val="000000"/>
-                <w:kern w:val="0"/>
-                <w14:ligatures w14:val="none"/>
-              </w:rPr>
-            </w:pPr>
-            <w:proofErr w:type="spellStart"/>
-            <w:r>
-              <w:rPr>
-                <w:rFonts w:ascii="Calibri" w:eastAsia="Times New Roman" w:hAnsi="Calibri" w:cs="Calibri"/>
-                <w:color w:val="000000"/>
-                <w:kern w:val="0"/>
-                <w14:ligatures w14:val="none"/>
-              </w:rPr>
-              <w:t>PatientGender</w:t>
-            </w:r>
-            <w:proofErr w:type="spellEnd"/>
-          </w:p>
-        </w:tc>
-        <w:tc>
-          <w:tcPr>
-            <w:tcW w:w="1492" w:type="dxa"/>
-            <w:tcBorders>
-              <w:top w:val="single" w:sz="4" w:space="0" w:color="auto"/>
-              <w:left w:val="single" w:sz="4" w:space="0" w:color="auto"/>
-              <w:bottom w:val="single" w:sz="4" w:space="0" w:color="auto"/>
-              <w:right w:val="single" w:sz="4" w:space="0" w:color="auto"/>
-            </w:tcBorders>
-            <w:noWrap/>
-            <w:vAlign w:val="center"/>
-            <w:hideMark/>
-          </w:tcPr>
-          <w:p>
-            <w:pPr>
-              <w:spacing w:after="0" w:line="240" w:lineRule="auto"/>
-              <w:rPr>
-                <w:rFonts w:ascii="Calibri" w:eastAsia="Times New Roman" w:hAnsi="Calibri" w:cs="Calibri"/>
-                <w:color w:val="000000"/>
-                <w:kern w:val="0"/>
-                <w14:ligatures w14:val="none"/>
-              </w:rPr>
-            </w:pPr>
-            <w:r>
-              <w:rPr>
-                <w:rFonts w:ascii="Calibri" w:eastAsia="Times New Roman" w:hAnsi="Calibri" w:cs="Calibri"/>
-                <w:color w:val="000000"/>
-                <w:kern w:val="0"/>
-                <w14:ligatures w14:val="none"/>
-              </w:rPr>
-              <w:t>char</w:t>
-            </w:r>
-          </w:p>
-        </w:tc>
-        <w:tc>
-          <w:tcPr>
-            <w:tcW w:w="1451" w:type="dxa"/>
-            <w:tcBorders>
-              <w:top w:val="single" w:sz="4" w:space="0" w:color="auto"/>
-              <w:left w:val="single" w:sz="4" w:space="0" w:color="auto"/>
-              <w:bottom w:val="single" w:sz="4" w:space="0" w:color="auto"/>
-              <w:right w:val="single" w:sz="4" w:space="0" w:color="auto"/>
-            </w:tcBorders>
-            <w:noWrap/>
-            <w:vAlign w:val="center"/>
-            <w:hideMark/>
-          </w:tcPr>
-          <w:p>
-            <w:pPr>
-              <w:spacing w:after="0" w:line="240" w:lineRule="auto"/>
-              <w:jc w:val="center"/>
-              <w:rPr>
-                <w:rFonts w:ascii="Calibri" w:eastAsia="Times New Roman" w:hAnsi="Calibri" w:cs="Calibri"/>
-                <w:color w:val="000000"/>
-                <w:kern w:val="0"/>
-                <w14:ligatures w14:val="none"/>
-              </w:rPr>
-            </w:pPr>
-            <w:r>
-              <w:rPr>
-                <w:rFonts w:ascii="Calibri" w:eastAsia="Times New Roman" w:hAnsi="Calibri" w:cs="Calibri"/>
-                <w:color w:val="000000"/>
-                <w:kern w:val="0"/>
-                <w14:ligatures w14:val="none"/>
-              </w:rPr>
-              <w:t>2</w:t>
-            </w:r>
-          </w:p>
-        </w:tc>
-      </w:tr>
-      <w:tr>
-        <w:trPr>
-          <w:trHeight w:val="285"/>
-          <w:jc w:val="center"/>
-        </w:trPr>
-        <w:tc>
-          <w:tcPr>
-            <w:tcW w:w="2236" w:type="dxa"/>
-            <w:vMerge w:val="restart"/>
-            <w:tcBorders>
-              <w:top w:val="single" w:sz="4" w:space="0" w:color="auto"/>
-              <w:left w:val="single" w:sz="4" w:space="0" w:color="auto"/>
-              <w:bottom w:val="single" w:sz="4" w:space="0" w:color="auto"/>
-              <w:right w:val="single" w:sz="4" w:space="0" w:color="auto"/>
-            </w:tcBorders>
-            <w:noWrap/>
-            <w:vAlign w:val="center"/>
-            <w:hideMark/>
-          </w:tcPr>
-          <w:p>
-            <w:pPr>
-              <w:spacing w:after="0" w:line="240" w:lineRule="auto"/>
-              <w:jc w:val="center"/>
-              <w:rPr>
-                <w:rFonts w:ascii="Calibri" w:eastAsia="Times New Roman" w:hAnsi="Calibri" w:cs="Calibri"/>
-                <w:color w:val="000000"/>
-                <w:kern w:val="0"/>
-                <w14:ligatures w14:val="none"/>
-              </w:rPr>
-            </w:pPr>
-            <w:r>
-              <w:rPr>
-                <w:rFonts w:ascii="Calibri" w:eastAsia="Times New Roman" w:hAnsi="Calibri" w:cs="Calibri"/>
-                <w:color w:val="000000"/>
-                <w:kern w:val="0"/>
-                <w14:ligatures w14:val="none"/>
-              </w:rPr>
-              <w:t>Doctor</w:t>
-            </w:r>
-          </w:p>
-        </w:tc>
-        <w:tc>
-          <w:tcPr>
-            <w:tcW w:w="1443" w:type="dxa"/>
-            <w:vMerge w:val="restart"/>
-            <w:tcBorders>
-              <w:top w:val="single" w:sz="4" w:space="0" w:color="auto"/>
-              <w:left w:val="single" w:sz="4" w:space="0" w:color="auto"/>
-              <w:bottom w:val="single" w:sz="4" w:space="0" w:color="auto"/>
-              <w:right w:val="single" w:sz="4" w:space="0" w:color="auto"/>
-            </w:tcBorders>
-            <w:noWrap/>
-            <w:vAlign w:val="center"/>
-            <w:hideMark/>
-          </w:tcPr>
-          <w:p>
-            <w:pPr>
-              <w:spacing w:after="0" w:line="240" w:lineRule="auto"/>
-              <w:jc w:val="center"/>
-              <w:rPr>
-                <w:rFonts w:ascii="Calibri" w:eastAsia="Times New Roman" w:hAnsi="Calibri" w:cs="Calibri"/>
-                <w:color w:val="000000"/>
-                <w:kern w:val="0"/>
-                <w14:ligatures w14:val="none"/>
-              </w:rPr>
-            </w:pPr>
-            <w:r>
-              <w:rPr>
-                <w:rFonts w:ascii="Calibri" w:eastAsia="Times New Roman" w:hAnsi="Calibri" w:cs="Calibri"/>
-                <w:color w:val="000000"/>
-                <w:kern w:val="0"/>
-                <w14:ligatures w14:val="none"/>
-              </w:rPr>
-              <w:t>One to Many</w:t>
-            </w:r>
-          </w:p>
-        </w:tc>
-        <w:tc>
-          <w:tcPr>
-            <w:tcW w:w="2582" w:type="dxa"/>
-            <w:tcBorders>
-              <w:top w:val="single" w:sz="4" w:space="0" w:color="auto"/>
-              <w:left w:val="single" w:sz="4" w:space="0" w:color="auto"/>
-              <w:bottom w:val="single" w:sz="4" w:space="0" w:color="auto"/>
-              <w:right w:val="single" w:sz="4" w:space="0" w:color="auto"/>
-            </w:tcBorders>
-            <w:noWrap/>
-            <w:vAlign w:val="center"/>
-            <w:hideMark/>
-          </w:tcPr>
-          <w:p>
-            <w:pPr>
-              <w:spacing w:after="0" w:line="240" w:lineRule="auto"/>
-              <w:rPr>
-                <w:rFonts w:ascii="Calibri" w:eastAsia="Times New Roman" w:hAnsi="Calibri" w:cs="Calibri"/>
-                <w:color w:val="000000"/>
-                <w:kern w:val="0"/>
-                <w14:ligatures w14:val="none"/>
-              </w:rPr>
-            </w:pPr>
-            <w:proofErr w:type="spellStart"/>
-            <w:r>
-              <w:rPr>
-                <w:rFonts w:ascii="Calibri" w:eastAsia="Times New Roman" w:hAnsi="Calibri" w:cs="Calibri"/>
-                <w:color w:val="000000"/>
-                <w:kern w:val="0"/>
-                <w14:ligatures w14:val="none"/>
-              </w:rPr>
-              <w:t>DoctorID</w:t>
-            </w:r>
-            <w:proofErr w:type="spellEnd"/>
-            <w:r>
-              <w:rPr>
-                <w:rFonts w:ascii="Calibri" w:eastAsia="Times New Roman" w:hAnsi="Calibri" w:cs="Calibri"/>
-                <w:color w:val="000000"/>
-                <w:kern w:val="0"/>
-                <w14:ligatures w14:val="none"/>
-              </w:rPr>
-              <w:t xml:space="preserve"> (PK)</w:t>
-            </w:r>
-          </w:p>
-        </w:tc>
-        <w:tc>
-          <w:tcPr>
-            <w:tcW w:w="1492" w:type="dxa"/>
-            <w:tcBorders>
-              <w:top w:val="single" w:sz="4" w:space="0" w:color="auto"/>
-              <w:left w:val="single" w:sz="4" w:space="0" w:color="auto"/>
-              <w:bottom w:val="single" w:sz="4" w:space="0" w:color="auto"/>
-              <w:right w:val="single" w:sz="4" w:space="0" w:color="auto"/>
-            </w:tcBorders>
-            <w:noWrap/>
-            <w:vAlign w:val="center"/>
-            <w:hideMark/>
-          </w:tcPr>
-          <w:p>
-            <w:pPr>
-              <w:spacing w:after="0" w:line="240" w:lineRule="auto"/>
-              <w:rPr>
-                <w:rFonts w:ascii="Calibri" w:eastAsia="Times New Roman" w:hAnsi="Calibri" w:cs="Calibri"/>
-                <w:color w:val="000000"/>
-                <w:kern w:val="0"/>
-                <w14:ligatures w14:val="none"/>
-              </w:rPr>
-            </w:pPr>
-            <w:r>
-              <w:rPr>
-                <w:rFonts w:ascii="Calibri" w:eastAsia="Times New Roman" w:hAnsi="Calibri" w:cs="Calibri"/>
-                <w:color w:val="000000"/>
-                <w:kern w:val="0"/>
-                <w14:ligatures w14:val="none"/>
-              </w:rPr>
-              <w:t>int</w:t>
-            </w:r>
-          </w:p>
-        </w:tc>
-        <w:tc>
-          <w:tcPr>
-            <w:tcW w:w="1451" w:type="dxa"/>
-            <w:tcBorders>
-              <w:top w:val="single" w:sz="4" w:space="0" w:color="auto"/>
-              <w:left w:val="single" w:sz="4" w:space="0" w:color="auto"/>
-              <w:bottom w:val="single" w:sz="4" w:space="0" w:color="auto"/>
-              <w:right w:val="single" w:sz="4" w:space="0" w:color="auto"/>
-            </w:tcBorders>
-            <w:noWrap/>
-            <w:vAlign w:val="center"/>
-            <w:hideMark/>
-          </w:tcPr>
-          <w:p>
-            <w:pPr>
-              <w:spacing w:after="0" w:line="240" w:lineRule="auto"/>
-              <w:jc w:val="center"/>
-              <w:rPr>
-                <w:rFonts w:ascii="Calibri" w:eastAsia="Times New Roman" w:hAnsi="Calibri" w:cs="Calibri"/>
-                <w:color w:val="000000"/>
-                <w:kern w:val="0"/>
-                <w14:ligatures w14:val="none"/>
-              </w:rPr>
-            </w:pPr>
-            <w:r>
-              <w:rPr>
-                <w:rFonts w:ascii="Calibri" w:eastAsia="Times New Roman" w:hAnsi="Calibri" w:cs="Calibri"/>
-                <w:color w:val="000000"/>
-                <w:kern w:val="0"/>
-                <w14:ligatures w14:val="none"/>
-              </w:rPr>
-              <w:t>11</w:t>
-            </w:r>
-          </w:p>
-        </w:tc>
-      </w:tr>
-      <w:tr>
-        <w:trPr>
-          <w:trHeight w:val="285"/>
-          <w:jc w:val="center"/>
-        </w:trPr>
-        <w:tc>
-          <w:tcPr>
-            <w:tcW w:w="2236" w:type="dxa"/>
-            <w:vMerge/>
-            <w:tcBorders>
-              <w:top w:val="single" w:sz="4" w:space="0" w:color="auto"/>
-              <w:left w:val="single" w:sz="4" w:space="0" w:color="auto"/>
-              <w:bottom w:val="single" w:sz="4" w:space="0" w:color="auto"/>
-              <w:right w:val="single" w:sz="4" w:space="0" w:color="auto"/>
-            </w:tcBorders>
-            <w:vAlign w:val="center"/>
-            <w:hideMark/>
-          </w:tcPr>
-          <w:p>
-            <w:pPr>
-              <w:spacing w:after="0" w:line="240" w:lineRule="auto"/>
-              <w:rPr>
-                <w:rFonts w:ascii="Calibri" w:eastAsia="Times New Roman" w:hAnsi="Calibri" w:cs="Calibri"/>
-                <w:color w:val="000000"/>
-                <w:kern w:val="0"/>
-                <w14:ligatures w14:val="none"/>
-              </w:rPr>
-            </w:pPr>
-          </w:p>
-        </w:tc>
-        <w:tc>
-          <w:tcPr>
-            <w:tcW w:w="1443" w:type="dxa"/>
-            <w:vMerge/>
-            <w:tcBorders>
-              <w:top w:val="single" w:sz="4" w:space="0" w:color="auto"/>
-              <w:left w:val="single" w:sz="4" w:space="0" w:color="auto"/>
-              <w:bottom w:val="single" w:sz="4" w:space="0" w:color="auto"/>
-              <w:right w:val="single" w:sz="4" w:space="0" w:color="auto"/>
-            </w:tcBorders>
-            <w:vAlign w:val="center"/>
-            <w:hideMark/>
-          </w:tcPr>
-          <w:p>
-            <w:pPr>
-              <w:spacing w:after="0" w:line="240" w:lineRule="auto"/>
-              <w:rPr>
-                <w:rFonts w:ascii="Calibri" w:eastAsia="Times New Roman" w:hAnsi="Calibri" w:cs="Calibri"/>
-                <w:color w:val="000000"/>
-                <w:kern w:val="0"/>
-                <w14:ligatures w14:val="none"/>
-              </w:rPr>
-            </w:pPr>
-          </w:p>
-        </w:tc>
-        <w:tc>
-          <w:tcPr>
-            <w:tcW w:w="2582" w:type="dxa"/>
-            <w:tcBorders>
-              <w:top w:val="single" w:sz="4" w:space="0" w:color="auto"/>
-              <w:left w:val="single" w:sz="4" w:space="0" w:color="auto"/>
-              <w:bottom w:val="single" w:sz="4" w:space="0" w:color="auto"/>
-              <w:right w:val="single" w:sz="4" w:space="0" w:color="auto"/>
-            </w:tcBorders>
-            <w:noWrap/>
-            <w:vAlign w:val="center"/>
-            <w:hideMark/>
-          </w:tcPr>
-          <w:p>
-            <w:pPr>
-              <w:spacing w:after="0" w:line="240" w:lineRule="auto"/>
-              <w:rPr>
-                <w:rFonts w:ascii="Calibri" w:eastAsia="Times New Roman" w:hAnsi="Calibri" w:cs="Calibri"/>
-                <w:color w:val="000000"/>
-                <w:kern w:val="0"/>
-                <w14:ligatures w14:val="none"/>
-              </w:rPr>
-            </w:pPr>
-            <w:proofErr w:type="spellStart"/>
-            <w:r>
-              <w:rPr>
-                <w:rFonts w:ascii="Calibri" w:eastAsia="Times New Roman" w:hAnsi="Calibri" w:cs="Calibri"/>
-                <w:color w:val="000000"/>
-                <w:kern w:val="0"/>
-                <w14:ligatures w14:val="none"/>
-              </w:rPr>
-              <w:t>DoctorName</w:t>
-            </w:r>
-            <w:proofErr w:type="spellEnd"/>
-          </w:p>
-        </w:tc>
-        <w:tc>
-          <w:tcPr>
-            <w:tcW w:w="1492" w:type="dxa"/>
-            <w:tcBorders>
-              <w:top w:val="single" w:sz="4" w:space="0" w:color="auto"/>
-              <w:left w:val="single" w:sz="4" w:space="0" w:color="auto"/>
-              <w:bottom w:val="single" w:sz="4" w:space="0" w:color="auto"/>
-              <w:right w:val="single" w:sz="4" w:space="0" w:color="auto"/>
-            </w:tcBorders>
-            <w:noWrap/>
-            <w:vAlign w:val="center"/>
-            <w:hideMark/>
-          </w:tcPr>
-          <w:p>
-            <w:pPr>
-              <w:spacing w:after="0" w:line="240" w:lineRule="auto"/>
-              <w:rPr>
-                <w:rFonts w:ascii="Calibri" w:eastAsia="Times New Roman" w:hAnsi="Calibri" w:cs="Calibri"/>
-                <w:color w:val="000000"/>
-                <w:kern w:val="0"/>
-                <w14:ligatures w14:val="none"/>
-              </w:rPr>
-            </w:pPr>
-            <w:r>
-              <w:rPr>
-                <w:rFonts w:ascii="Calibri" w:eastAsia="Times New Roman" w:hAnsi="Calibri" w:cs="Calibri"/>
-                <w:color w:val="000000"/>
-                <w:kern w:val="0"/>
-                <w14:ligatures w14:val="none"/>
-              </w:rPr>
-              <w:t>varchar</w:t>
-            </w:r>
-          </w:p>
-        </w:tc>
-        <w:tc>
-          <w:tcPr>
-            <w:tcW w:w="1451" w:type="dxa"/>
-            <w:tcBorders>
-              <w:top w:val="single" w:sz="4" w:space="0" w:color="auto"/>
-              <w:left w:val="single" w:sz="4" w:space="0" w:color="auto"/>
-              <w:bottom w:val="single" w:sz="4" w:space="0" w:color="auto"/>
-              <w:right w:val="single" w:sz="4" w:space="0" w:color="auto"/>
-            </w:tcBorders>
-            <w:noWrap/>
-            <w:vAlign w:val="center"/>
-            <w:hideMark/>
-          </w:tcPr>
-          <w:p>
-            <w:pPr>
-              <w:spacing w:after="0" w:line="240" w:lineRule="auto"/>
-              <w:jc w:val="center"/>
-              <w:rPr>
-                <w:rFonts w:ascii="Calibri" w:eastAsia="Times New Roman" w:hAnsi="Calibri" w:cs="Calibri"/>
-                <w:color w:val="000000"/>
-                <w:kern w:val="0"/>
-                <w14:ligatures w14:val="none"/>
-              </w:rPr>
-            </w:pPr>
-            <w:r>
-              <w:rPr>
-                <w:rFonts w:ascii="Calibri" w:eastAsia="Times New Roman" w:hAnsi="Calibri" w:cs="Calibri"/>
-                <w:color w:val="000000"/>
-                <w:kern w:val="0"/>
-                <w14:ligatures w14:val="none"/>
-              </w:rPr>
-              <w:t>100</w:t>
-            </w:r>
-          </w:p>
-        </w:tc>
-      </w:tr>
-      <w:tr>
-        <w:trPr>
-          <w:trHeight w:val="285"/>
-          <w:jc w:val="center"/>
-        </w:trPr>
-        <w:tc>
-          <w:tcPr>
-            <w:tcW w:w="2236" w:type="dxa"/>
-            <w:vMerge/>
-            <w:tcBorders>
-              <w:top w:val="single" w:sz="4" w:space="0" w:color="auto"/>
-              <w:left w:val="single" w:sz="4" w:space="0" w:color="auto"/>
-              <w:bottom w:val="single" w:sz="4" w:space="0" w:color="auto"/>
-              <w:right w:val="single" w:sz="4" w:space="0" w:color="auto"/>
-            </w:tcBorders>
-            <w:vAlign w:val="center"/>
-            <w:hideMark/>
-          </w:tcPr>
-          <w:p>
-            <w:pPr>
-              <w:spacing w:after="0" w:line="240" w:lineRule="auto"/>
-              <w:rPr>
-                <w:rFonts w:ascii="Calibri" w:eastAsia="Times New Roman" w:hAnsi="Calibri" w:cs="Calibri"/>
-                <w:color w:val="000000"/>
-                <w:kern w:val="0"/>
-                <w14:ligatures w14:val="none"/>
-              </w:rPr>
-            </w:pPr>
-          </w:p>
-        </w:tc>
-        <w:tc>
-          <w:tcPr>
-            <w:tcW w:w="1443" w:type="dxa"/>
-            <w:vMerge/>
-            <w:tcBorders>
-              <w:top w:val="single" w:sz="4" w:space="0" w:color="auto"/>
-              <w:left w:val="single" w:sz="4" w:space="0" w:color="auto"/>
-              <w:bottom w:val="single" w:sz="4" w:space="0" w:color="auto"/>
-              <w:right w:val="single" w:sz="4" w:space="0" w:color="auto"/>
-            </w:tcBorders>
-            <w:vAlign w:val="center"/>
-            <w:hideMark/>
-          </w:tcPr>
-          <w:p>
-            <w:pPr>
-              <w:spacing w:after="0" w:line="240" w:lineRule="auto"/>
-              <w:rPr>
-                <w:rFonts w:ascii="Calibri" w:eastAsia="Times New Roman" w:hAnsi="Calibri" w:cs="Calibri"/>
-                <w:color w:val="000000"/>
-                <w:kern w:val="0"/>
-                <w14:ligatures w14:val="none"/>
-              </w:rPr>
-            </w:pPr>
-          </w:p>
-        </w:tc>
-        <w:tc>
-          <w:tcPr>
-            <w:tcW w:w="2582" w:type="dxa"/>
-            <w:tcBorders>
-              <w:top w:val="single" w:sz="4" w:space="0" w:color="auto"/>
-              <w:left w:val="single" w:sz="4" w:space="0" w:color="auto"/>
-              <w:bottom w:val="single" w:sz="4" w:space="0" w:color="auto"/>
-              <w:right w:val="single" w:sz="4" w:space="0" w:color="auto"/>
-            </w:tcBorders>
-            <w:noWrap/>
-            <w:vAlign w:val="center"/>
-            <w:hideMark/>
-          </w:tcPr>
-          <w:p>
-            <w:pPr>
-              <w:spacing w:after="0" w:line="240" w:lineRule="auto"/>
-              <w:rPr>
-                <w:rFonts w:ascii="Calibri" w:eastAsia="Times New Roman" w:hAnsi="Calibri" w:cs="Calibri"/>
-                <w:color w:val="000000"/>
-                <w:kern w:val="0"/>
-                <w14:ligatures w14:val="none"/>
-              </w:rPr>
-            </w:pPr>
-            <w:proofErr w:type="spellStart"/>
-            <w:r>
-              <w:rPr>
-                <w:rFonts w:ascii="Calibri" w:eastAsia="Times New Roman" w:hAnsi="Calibri" w:cs="Calibri"/>
-                <w:color w:val="000000"/>
-                <w:kern w:val="0"/>
-                <w14:ligatures w14:val="none"/>
-              </w:rPr>
-              <w:t>DoctorLicense</w:t>
-            </w:r>
-            <w:proofErr w:type="spellEnd"/>
-          </w:p>
-        </w:tc>
-        <w:tc>
-          <w:tcPr>
-            <w:tcW w:w="1492" w:type="dxa"/>
-            <w:tcBorders>
-              <w:top w:val="single" w:sz="4" w:space="0" w:color="auto"/>
-              <w:left w:val="single" w:sz="4" w:space="0" w:color="auto"/>
-              <w:bottom w:val="single" w:sz="4" w:space="0" w:color="auto"/>
-              <w:right w:val="single" w:sz="4" w:space="0" w:color="auto"/>
-            </w:tcBorders>
-            <w:noWrap/>
-            <w:vAlign w:val="center"/>
-            <w:hideMark/>
-          </w:tcPr>
-          <w:p>
-            <w:pPr>
-              <w:spacing w:after="0" w:line="240" w:lineRule="auto"/>
-              <w:rPr>
-                <w:rFonts w:ascii="Calibri" w:eastAsia="Times New Roman" w:hAnsi="Calibri" w:cs="Calibri"/>
-                <w:color w:val="000000"/>
-                <w:kern w:val="0"/>
-                <w14:ligatures w14:val="none"/>
-              </w:rPr>
-            </w:pPr>
-            <w:r>
-              <w:rPr>
-                <w:rFonts w:ascii="Calibri" w:eastAsia="Times New Roman" w:hAnsi="Calibri" w:cs="Calibri"/>
-                <w:color w:val="000000"/>
-                <w:kern w:val="0"/>
-                <w14:ligatures w14:val="none"/>
-              </w:rPr>
-              <w:t>int</w:t>
-            </w:r>
-          </w:p>
-        </w:tc>
-        <w:tc>
-          <w:tcPr>
-            <w:tcW w:w="1451" w:type="dxa"/>
-            <w:tcBorders>
-              <w:top w:val="single" w:sz="4" w:space="0" w:color="auto"/>
-              <w:left w:val="single" w:sz="4" w:space="0" w:color="auto"/>
-              <w:bottom w:val="single" w:sz="4" w:space="0" w:color="auto"/>
-              <w:right w:val="single" w:sz="4" w:space="0" w:color="auto"/>
-            </w:tcBorders>
-            <w:noWrap/>
-            <w:vAlign w:val="center"/>
-            <w:hideMark/>
-          </w:tcPr>
-          <w:p>
-            <w:pPr>
-              <w:spacing w:after="0" w:line="240" w:lineRule="auto"/>
-              <w:jc w:val="center"/>
-              <w:rPr>
-                <w:rFonts w:ascii="Calibri" w:eastAsia="Times New Roman" w:hAnsi="Calibri" w:cs="Calibri"/>
-                <w:color w:val="000000"/>
-                <w:kern w:val="0"/>
-                <w14:ligatures w14:val="none"/>
-              </w:rPr>
-            </w:pPr>
-            <w:r>
-              <w:rPr>
-                <w:rFonts w:ascii="Calibri" w:eastAsia="Times New Roman" w:hAnsi="Calibri" w:cs="Calibri"/>
-                <w:color w:val="000000"/>
-                <w:kern w:val="0"/>
-                <w14:ligatures w14:val="none"/>
-              </w:rPr>
-              <w:t>11</w:t>
-            </w:r>
-          </w:p>
-        </w:tc>
-      </w:tr>
-      <w:tr>
-        <w:trPr>
-          <w:trHeight w:val="285"/>
-          <w:jc w:val="center"/>
-        </w:trPr>
-        <w:tc>
-          <w:tcPr>
-            <w:tcW w:w="2236" w:type="dxa"/>
-            <w:vMerge w:val="restart"/>
-            <w:tcBorders>
-              <w:top w:val="single" w:sz="4" w:space="0" w:color="auto"/>
-              <w:left w:val="single" w:sz="4" w:space="0" w:color="auto"/>
-              <w:bottom w:val="single" w:sz="4" w:space="0" w:color="auto"/>
-              <w:right w:val="single" w:sz="4" w:space="0" w:color="auto"/>
-            </w:tcBorders>
-            <w:noWrap/>
-            <w:vAlign w:val="center"/>
-            <w:hideMark/>
-          </w:tcPr>
-          <w:p>
-            <w:pPr>
-              <w:spacing w:after="0" w:line="240" w:lineRule="auto"/>
-              <w:jc w:val="center"/>
-              <w:rPr>
-                <w:rFonts w:ascii="Calibri" w:eastAsia="Times New Roman" w:hAnsi="Calibri" w:cs="Calibri"/>
-                <w:color w:val="000000"/>
-                <w:kern w:val="0"/>
-                <w14:ligatures w14:val="none"/>
-              </w:rPr>
-            </w:pPr>
-            <w:r>
-              <w:rPr>
-                <w:rFonts w:ascii="Calibri" w:eastAsia="Times New Roman" w:hAnsi="Calibri" w:cs="Calibri"/>
-                <w:color w:val="000000"/>
-                <w:kern w:val="0"/>
-                <w14:ligatures w14:val="none"/>
-              </w:rPr>
-              <w:t>Diagnose</w:t>
-            </w:r>
-          </w:p>
-        </w:tc>
-        <w:tc>
-          <w:tcPr>
-            <w:tcW w:w="1443" w:type="dxa"/>
-            <w:vMerge w:val="restart"/>
-            <w:tcBorders>
-              <w:top w:val="single" w:sz="4" w:space="0" w:color="auto"/>
-              <w:left w:val="single" w:sz="4" w:space="0" w:color="auto"/>
-              <w:bottom w:val="single" w:sz="4" w:space="0" w:color="auto"/>
-              <w:right w:val="single" w:sz="4" w:space="0" w:color="auto"/>
-            </w:tcBorders>
-            <w:noWrap/>
-            <w:vAlign w:val="center"/>
-            <w:hideMark/>
-          </w:tcPr>
-          <w:p>
-            <w:pPr>
-              <w:spacing w:after="0" w:line="240" w:lineRule="auto"/>
-              <w:jc w:val="center"/>
-              <w:rPr>
-                <w:rFonts w:ascii="Calibri" w:eastAsia="Times New Roman" w:hAnsi="Calibri" w:cs="Calibri"/>
-                <w:color w:val="000000"/>
-                <w:kern w:val="0"/>
-                <w14:ligatures w14:val="none"/>
-              </w:rPr>
-            </w:pPr>
-            <w:r>
-              <w:rPr>
-                <w:rFonts w:ascii="Calibri" w:eastAsia="Times New Roman" w:hAnsi="Calibri" w:cs="Calibri"/>
-                <w:color w:val="000000"/>
-                <w:kern w:val="0"/>
-                <w14:ligatures w14:val="none"/>
-              </w:rPr>
-              <w:t>One</w:t>
-            </w:r>
-            <w:r>
-              <w:rPr>
-                <w:rFonts w:ascii="Calibri" w:eastAsia="Times New Roman" w:hAnsi="Calibri" w:cs="Calibri"/>
-                <w:color w:val="000000"/>
-                <w:kern w:val="0"/>
-                <w14:ligatures w14:val="none"/>
-              </w:rPr>
-              <w:t xml:space="preserve"> to One</w:t>
-            </w:r>
-          </w:p>
-        </w:tc>
-        <w:tc>
-          <w:tcPr>
-            <w:tcW w:w="2582" w:type="dxa"/>
-            <w:tcBorders>
-              <w:top w:val="single" w:sz="4" w:space="0" w:color="auto"/>
-              <w:left w:val="single" w:sz="4" w:space="0" w:color="auto"/>
-              <w:bottom w:val="single" w:sz="4" w:space="0" w:color="auto"/>
-              <w:right w:val="single" w:sz="4" w:space="0" w:color="auto"/>
-            </w:tcBorders>
-            <w:noWrap/>
-            <w:vAlign w:val="center"/>
-            <w:hideMark/>
-          </w:tcPr>
-          <w:p>
-            <w:pPr>
-              <w:spacing w:after="0" w:line="240" w:lineRule="auto"/>
-              <w:rPr>
-                <w:rFonts w:ascii="Calibri" w:eastAsia="Times New Roman" w:hAnsi="Calibri" w:cs="Calibri"/>
-                <w:color w:val="000000"/>
-                <w:kern w:val="0"/>
-                <w14:ligatures w14:val="none"/>
-              </w:rPr>
-            </w:pPr>
-            <w:proofErr w:type="spellStart"/>
-            <w:r>
-              <w:rPr>
-                <w:rFonts w:ascii="Calibri" w:eastAsia="Times New Roman" w:hAnsi="Calibri" w:cs="Calibri"/>
-                <w:color w:val="000000"/>
-                <w:kern w:val="0"/>
-                <w14:ligatures w14:val="none"/>
-              </w:rPr>
-              <w:t>DiagnosisID</w:t>
-            </w:r>
-            <w:proofErr w:type="spellEnd"/>
-            <w:r>
-              <w:rPr>
-                <w:rFonts w:ascii="Calibri" w:eastAsia="Times New Roman" w:hAnsi="Calibri" w:cs="Calibri"/>
-                <w:color w:val="000000"/>
-                <w:kern w:val="0"/>
-                <w14:ligatures w14:val="none"/>
-              </w:rPr>
-              <w:t xml:space="preserve"> (PK)</w:t>
-            </w:r>
-          </w:p>
-        </w:tc>
-        <w:tc>
-          <w:tcPr>
-            <w:tcW w:w="1492" w:type="dxa"/>
-            <w:tcBorders>
-              <w:top w:val="single" w:sz="4" w:space="0" w:color="auto"/>
-              <w:left w:val="single" w:sz="4" w:space="0" w:color="auto"/>
-              <w:bottom w:val="single" w:sz="4" w:space="0" w:color="auto"/>
-              <w:right w:val="single" w:sz="4" w:space="0" w:color="auto"/>
-            </w:tcBorders>
-            <w:noWrap/>
-            <w:vAlign w:val="center"/>
-            <w:hideMark/>
-          </w:tcPr>
-          <w:p>
-            <w:pPr>
-              <w:spacing w:after="0" w:line="240" w:lineRule="auto"/>
-              <w:rPr>
-                <w:rFonts w:ascii="Calibri" w:eastAsia="Times New Roman" w:hAnsi="Calibri" w:cs="Calibri"/>
-                <w:color w:val="000000"/>
-                <w:kern w:val="0"/>
-                <w14:ligatures w14:val="none"/>
-              </w:rPr>
-            </w:pPr>
-            <w:r>
-              <w:rPr>
-                <w:rFonts w:ascii="Calibri" w:eastAsia="Times New Roman" w:hAnsi="Calibri" w:cs="Calibri"/>
-                <w:color w:val="000000"/>
-                <w:kern w:val="0"/>
-                <w14:ligatures w14:val="none"/>
-              </w:rPr>
-              <w:t>int</w:t>
-            </w:r>
-          </w:p>
-        </w:tc>
-        <w:tc>
-          <w:tcPr>
-            <w:tcW w:w="1451" w:type="dxa"/>
-            <w:tcBorders>
-              <w:top w:val="single" w:sz="4" w:space="0" w:color="auto"/>
-              <w:left w:val="single" w:sz="4" w:space="0" w:color="auto"/>
-              <w:bottom w:val="single" w:sz="4" w:space="0" w:color="auto"/>
-              <w:right w:val="single" w:sz="4" w:space="0" w:color="auto"/>
-            </w:tcBorders>
-            <w:noWrap/>
-            <w:vAlign w:val="center"/>
-            <w:hideMark/>
-          </w:tcPr>
-          <w:p>
-            <w:pPr>
-              <w:spacing w:after="0" w:line="240" w:lineRule="auto"/>
-              <w:jc w:val="center"/>
-              <w:rPr>
-                <w:rFonts w:ascii="Calibri" w:eastAsia="Times New Roman" w:hAnsi="Calibri" w:cs="Calibri"/>
-                <w:color w:val="000000"/>
-                <w:kern w:val="0"/>
-                <w14:ligatures w14:val="none"/>
-              </w:rPr>
-            </w:pPr>
-            <w:r>
-              <w:rPr>
-                <w:rFonts w:ascii="Calibri" w:eastAsia="Times New Roman" w:hAnsi="Calibri" w:cs="Calibri"/>
-                <w:color w:val="000000"/>
-                <w:kern w:val="0"/>
-                <w14:ligatures w14:val="none"/>
-              </w:rPr>
-              <w:t>11</w:t>
-            </w:r>
-          </w:p>
-        </w:tc>
-      </w:tr>
-      <w:tr>
-        <w:trPr>
-          <w:trHeight w:val="285"/>
-          <w:jc w:val="center"/>
-        </w:trPr>
-        <w:tc>
-          <w:tcPr>
-            <w:tcW w:w="2236" w:type="dxa"/>
-            <w:vMerge/>
-            <w:tcBorders>
-              <w:top w:val="single" w:sz="4" w:space="0" w:color="auto"/>
-              <w:left w:val="single" w:sz="4" w:space="0" w:color="auto"/>
-              <w:bottom w:val="single" w:sz="4" w:space="0" w:color="auto"/>
-              <w:right w:val="single" w:sz="4" w:space="0" w:color="auto"/>
-            </w:tcBorders>
-            <w:vAlign w:val="center"/>
-            <w:hideMark/>
-          </w:tcPr>
-          <w:p>
-            <w:pPr>
-              <w:spacing w:after="0" w:line="240" w:lineRule="auto"/>
-              <w:rPr>
-                <w:rFonts w:ascii="Calibri" w:eastAsia="Times New Roman" w:hAnsi="Calibri" w:cs="Calibri"/>
-                <w:color w:val="000000"/>
-                <w:kern w:val="0"/>
-                <w14:ligatures w14:val="none"/>
-              </w:rPr>
-            </w:pPr>
-          </w:p>
-        </w:tc>
-        <w:tc>
-          <w:tcPr>
-            <w:tcW w:w="1443" w:type="dxa"/>
-            <w:vMerge/>
-            <w:tcBorders>
-              <w:top w:val="single" w:sz="4" w:space="0" w:color="auto"/>
-              <w:left w:val="single" w:sz="4" w:space="0" w:color="auto"/>
-              <w:bottom w:val="single" w:sz="4" w:space="0" w:color="auto"/>
-              <w:right w:val="single" w:sz="4" w:space="0" w:color="auto"/>
-            </w:tcBorders>
-            <w:vAlign w:val="center"/>
-            <w:hideMark/>
-          </w:tcPr>
-          <w:p>
-            <w:pPr>
-              <w:spacing w:after="0" w:line="240" w:lineRule="auto"/>
-              <w:rPr>
-                <w:rFonts w:ascii="Calibri" w:eastAsia="Times New Roman" w:hAnsi="Calibri" w:cs="Calibri"/>
-                <w:color w:val="000000"/>
-                <w:kern w:val="0"/>
-                <w14:ligatures w14:val="none"/>
-              </w:rPr>
-            </w:pPr>
-          </w:p>
-        </w:tc>
-        <w:tc>
-          <w:tcPr>
-            <w:tcW w:w="2582" w:type="dxa"/>
-            <w:tcBorders>
-              <w:top w:val="single" w:sz="4" w:space="0" w:color="auto"/>
-              <w:left w:val="single" w:sz="4" w:space="0" w:color="auto"/>
-              <w:bottom w:val="single" w:sz="4" w:space="0" w:color="auto"/>
-              <w:right w:val="single" w:sz="4" w:space="0" w:color="auto"/>
-            </w:tcBorders>
-            <w:noWrap/>
-            <w:vAlign w:val="center"/>
-            <w:hideMark/>
-          </w:tcPr>
-          <w:p>
-            <w:pPr>
-              <w:spacing w:after="0" w:line="240" w:lineRule="auto"/>
-              <w:rPr>
-                <w:rFonts w:ascii="Calibri" w:eastAsia="Times New Roman" w:hAnsi="Calibri" w:cs="Calibri"/>
-                <w:color w:val="000000"/>
-                <w:kern w:val="0"/>
-                <w14:ligatures w14:val="none"/>
-              </w:rPr>
-            </w:pPr>
-            <w:r>
-              <w:rPr>
-                <w:rFonts w:ascii="Calibri" w:eastAsia="Times New Roman" w:hAnsi="Calibri" w:cs="Calibri"/>
-                <w:color w:val="000000"/>
-                <w:kern w:val="0"/>
-                <w14:ligatures w14:val="none"/>
-              </w:rPr>
-              <w:t>PatientID (FK)</w:t>
-            </w:r>
-          </w:p>
-        </w:tc>
-        <w:tc>
-          <w:tcPr>
-            <w:tcW w:w="1492" w:type="dxa"/>
-            <w:tcBorders>
-              <w:top w:val="single" w:sz="4" w:space="0" w:color="auto"/>
-              <w:left w:val="single" w:sz="4" w:space="0" w:color="auto"/>
-              <w:bottom w:val="single" w:sz="4" w:space="0" w:color="auto"/>
-              <w:right w:val="single" w:sz="4" w:space="0" w:color="auto"/>
-            </w:tcBorders>
-            <w:noWrap/>
-            <w:vAlign w:val="center"/>
-            <w:hideMark/>
-          </w:tcPr>
-          <w:p>
-            <w:pPr>
-              <w:spacing w:after="0" w:line="240" w:lineRule="auto"/>
-              <w:rPr>
-                <w:rFonts w:ascii="Calibri" w:eastAsia="Times New Roman" w:hAnsi="Calibri" w:cs="Calibri"/>
-                <w:color w:val="000000"/>
-                <w:kern w:val="0"/>
-                <w14:ligatures w14:val="none"/>
-              </w:rPr>
-            </w:pPr>
-            <w:r>
-              <w:rPr>
-                <w:rFonts w:ascii="Calibri" w:eastAsia="Times New Roman" w:hAnsi="Calibri" w:cs="Calibri"/>
-                <w:color w:val="000000"/>
-                <w:kern w:val="0"/>
-                <w14:ligatures w14:val="none"/>
-              </w:rPr>
-              <w:t>int</w:t>
-            </w:r>
-          </w:p>
-        </w:tc>
-        <w:tc>
-          <w:tcPr>
-            <w:tcW w:w="1451" w:type="dxa"/>
-            <w:tcBorders>
-              <w:top w:val="single" w:sz="4" w:space="0" w:color="auto"/>
-              <w:left w:val="single" w:sz="4" w:space="0" w:color="auto"/>
-              <w:bottom w:val="single" w:sz="4" w:space="0" w:color="auto"/>
-              <w:right w:val="single" w:sz="4" w:space="0" w:color="auto"/>
-            </w:tcBorders>
-            <w:noWrap/>
-            <w:vAlign w:val="center"/>
-            <w:hideMark/>
-          </w:tcPr>
-          <w:p>
-            <w:pPr>
-              <w:spacing w:after="0" w:line="240" w:lineRule="auto"/>
-              <w:jc w:val="center"/>
-              <w:rPr>
-                <w:rFonts w:ascii="Calibri" w:eastAsia="Times New Roman" w:hAnsi="Calibri" w:cs="Calibri"/>
-                <w:color w:val="000000"/>
-                <w:kern w:val="0"/>
-                <w14:ligatures w14:val="none"/>
-              </w:rPr>
-            </w:pPr>
-            <w:r>
-              <w:rPr>
-                <w:rFonts w:ascii="Calibri" w:eastAsia="Times New Roman" w:hAnsi="Calibri" w:cs="Calibri"/>
-                <w:color w:val="000000"/>
-                <w:kern w:val="0"/>
-                <w14:ligatures w14:val="none"/>
-              </w:rPr>
-              <w:t>11</w:t>
-            </w:r>
-          </w:p>
-        </w:tc>
-      </w:tr>
-      <w:tr>
-        <w:trPr>
-          <w:trHeight w:val="285"/>
-          <w:jc w:val="center"/>
-        </w:trPr>
-        <w:tc>
-          <w:tcPr>
-            <w:tcW w:w="2236" w:type="dxa"/>
-            <w:vMerge/>
-            <w:tcBorders>
-              <w:top w:val="single" w:sz="4" w:space="0" w:color="auto"/>
-              <w:left w:val="single" w:sz="4" w:space="0" w:color="auto"/>
-              <w:bottom w:val="single" w:sz="4" w:space="0" w:color="auto"/>
-              <w:right w:val="single" w:sz="4" w:space="0" w:color="auto"/>
-            </w:tcBorders>
-            <w:vAlign w:val="center"/>
-            <w:hideMark/>
-          </w:tcPr>
-          <w:p>
-            <w:pPr>
-              <w:spacing w:after="0" w:line="240" w:lineRule="auto"/>
-              <w:rPr>
-                <w:rFonts w:ascii="Calibri" w:eastAsia="Times New Roman" w:hAnsi="Calibri" w:cs="Calibri"/>
-                <w:color w:val="000000"/>
-                <w:kern w:val="0"/>
-                <w14:ligatures w14:val="none"/>
-              </w:rPr>
-            </w:pPr>
-          </w:p>
-        </w:tc>
-        <w:tc>
-          <w:tcPr>
-            <w:tcW w:w="1443" w:type="dxa"/>
-            <w:vMerge/>
-            <w:tcBorders>
-              <w:top w:val="single" w:sz="4" w:space="0" w:color="auto"/>
-              <w:left w:val="single" w:sz="4" w:space="0" w:color="auto"/>
-              <w:bottom w:val="single" w:sz="4" w:space="0" w:color="auto"/>
-              <w:right w:val="single" w:sz="4" w:space="0" w:color="auto"/>
-            </w:tcBorders>
-            <w:vAlign w:val="center"/>
-            <w:hideMark/>
-          </w:tcPr>
-          <w:p>
-            <w:pPr>
-              <w:spacing w:after="0" w:line="240" w:lineRule="auto"/>
-              <w:rPr>
-                <w:rFonts w:ascii="Calibri" w:eastAsia="Times New Roman" w:hAnsi="Calibri" w:cs="Calibri"/>
-                <w:color w:val="000000"/>
-                <w:kern w:val="0"/>
-                <w14:ligatures w14:val="none"/>
-              </w:rPr>
-            </w:pPr>
-          </w:p>
-        </w:tc>
-        <w:tc>
-          <w:tcPr>
-            <w:tcW w:w="2582" w:type="dxa"/>
-            <w:tcBorders>
-              <w:top w:val="single" w:sz="4" w:space="0" w:color="auto"/>
-              <w:left w:val="single" w:sz="4" w:space="0" w:color="auto"/>
-              <w:bottom w:val="single" w:sz="4" w:space="0" w:color="auto"/>
-              <w:right w:val="single" w:sz="4" w:space="0" w:color="auto"/>
-            </w:tcBorders>
-            <w:noWrap/>
-            <w:vAlign w:val="center"/>
-            <w:hideMark/>
-          </w:tcPr>
-          <w:p>
-            <w:pPr>
-              <w:spacing w:after="0" w:line="240" w:lineRule="auto"/>
-              <w:rPr>
-                <w:rFonts w:ascii="Calibri" w:eastAsia="Times New Roman" w:hAnsi="Calibri" w:cs="Calibri"/>
-                <w:color w:val="000000"/>
-                <w:kern w:val="0"/>
-                <w14:ligatures w14:val="none"/>
-              </w:rPr>
-            </w:pPr>
-            <w:proofErr w:type="spellStart"/>
-            <w:r>
-              <w:rPr>
-                <w:rFonts w:ascii="Calibri" w:eastAsia="Times New Roman" w:hAnsi="Calibri" w:cs="Calibri"/>
-                <w:color w:val="000000"/>
-                <w:kern w:val="0"/>
-                <w14:ligatures w14:val="none"/>
-              </w:rPr>
-              <w:t>DoctorID</w:t>
-            </w:r>
-            <w:proofErr w:type="spellEnd"/>
-            <w:r>
-              <w:rPr>
-                <w:rFonts w:ascii="Calibri" w:eastAsia="Times New Roman" w:hAnsi="Calibri" w:cs="Calibri"/>
-                <w:color w:val="000000"/>
-                <w:kern w:val="0"/>
-                <w14:ligatures w14:val="none"/>
-              </w:rPr>
-              <w:t xml:space="preserve"> (FK)</w:t>
-            </w:r>
-          </w:p>
-        </w:tc>
-        <w:tc>
-          <w:tcPr>
-            <w:tcW w:w="1492" w:type="dxa"/>
-            <w:tcBorders>
-              <w:top w:val="single" w:sz="4" w:space="0" w:color="auto"/>
-              <w:left w:val="single" w:sz="4" w:space="0" w:color="auto"/>
-              <w:bottom w:val="single" w:sz="4" w:space="0" w:color="auto"/>
-              <w:right w:val="single" w:sz="4" w:space="0" w:color="auto"/>
-            </w:tcBorders>
-            <w:noWrap/>
-            <w:vAlign w:val="center"/>
-            <w:hideMark/>
-          </w:tcPr>
-          <w:p>
-            <w:pPr>
-              <w:spacing w:after="0" w:line="240" w:lineRule="auto"/>
-              <w:rPr>
-                <w:rFonts w:ascii="Calibri" w:eastAsia="Times New Roman" w:hAnsi="Calibri" w:cs="Calibri"/>
-                <w:color w:val="000000"/>
-                <w:kern w:val="0"/>
-                <w14:ligatures w14:val="none"/>
-              </w:rPr>
-            </w:pPr>
-            <w:r>
-              <w:rPr>
-                <w:rFonts w:ascii="Calibri" w:eastAsia="Times New Roman" w:hAnsi="Calibri" w:cs="Calibri"/>
-                <w:color w:val="000000"/>
-                <w:kern w:val="0"/>
-                <w14:ligatures w14:val="none"/>
-              </w:rPr>
-              <w:t>int</w:t>
-            </w:r>
-          </w:p>
-        </w:tc>
-        <w:tc>
-          <w:tcPr>
-            <w:tcW w:w="1451" w:type="dxa"/>
-            <w:tcBorders>
-              <w:top w:val="single" w:sz="4" w:space="0" w:color="auto"/>
-              <w:left w:val="single" w:sz="4" w:space="0" w:color="auto"/>
-              <w:bottom w:val="single" w:sz="4" w:space="0" w:color="auto"/>
-              <w:right w:val="single" w:sz="4" w:space="0" w:color="auto"/>
-            </w:tcBorders>
-            <w:noWrap/>
-            <w:vAlign w:val="center"/>
-            <w:hideMark/>
-          </w:tcPr>
-          <w:p>
-            <w:pPr>
-              <w:spacing w:after="0" w:line="240" w:lineRule="auto"/>
-              <w:jc w:val="center"/>
-              <w:rPr>
-                <w:rFonts w:ascii="Calibri" w:eastAsia="Times New Roman" w:hAnsi="Calibri" w:cs="Calibri"/>
-                <w:color w:val="000000"/>
-                <w:kern w:val="0"/>
-                <w14:ligatures w14:val="none"/>
-              </w:rPr>
-            </w:pPr>
-            <w:r>
-              <w:rPr>
-                <w:rFonts w:ascii="Calibri" w:eastAsia="Times New Roman" w:hAnsi="Calibri" w:cs="Calibri"/>
-                <w:color w:val="000000"/>
-                <w:kern w:val="0"/>
-                <w14:ligatures w14:val="none"/>
-              </w:rPr>
-              <w:t>11</w:t>
-            </w:r>
-          </w:p>
-        </w:tc>
-      </w:tr>
-      <w:tr>
-        <w:trPr>
-          <w:trHeight w:val="285"/>
-          <w:jc w:val="center"/>
-        </w:trPr>
-        <w:tc>
-          <w:tcPr>
-            <w:tcW w:w="2236" w:type="dxa"/>
-            <w:vMerge/>
-            <w:tcBorders>
-              <w:top w:val="single" w:sz="4" w:space="0" w:color="auto"/>
-              <w:left w:val="single" w:sz="4" w:space="0" w:color="auto"/>
-              <w:bottom w:val="single" w:sz="4" w:space="0" w:color="auto"/>
-              <w:right w:val="single" w:sz="4" w:space="0" w:color="auto"/>
-            </w:tcBorders>
-            <w:vAlign w:val="center"/>
-            <w:hideMark/>
-          </w:tcPr>
-          <w:p>
-            <w:pPr>
-              <w:spacing w:after="0" w:line="240" w:lineRule="auto"/>
-              <w:rPr>
-                <w:rFonts w:ascii="Calibri" w:eastAsia="Times New Roman" w:hAnsi="Calibri" w:cs="Calibri"/>
-                <w:color w:val="000000"/>
-                <w:kern w:val="0"/>
-                <w14:ligatures w14:val="none"/>
-              </w:rPr>
-            </w:pPr>
-          </w:p>
-        </w:tc>
-        <w:tc>
-          <w:tcPr>
-            <w:tcW w:w="1443" w:type="dxa"/>
-            <w:vMerge/>
-            <w:tcBorders>
-              <w:top w:val="single" w:sz="4" w:space="0" w:color="auto"/>
-              <w:left w:val="single" w:sz="4" w:space="0" w:color="auto"/>
-              <w:bottom w:val="single" w:sz="4" w:space="0" w:color="auto"/>
-              <w:right w:val="single" w:sz="4" w:space="0" w:color="auto"/>
-            </w:tcBorders>
-            <w:vAlign w:val="center"/>
-            <w:hideMark/>
-          </w:tcPr>
-          <w:p>
-            <w:pPr>
-              <w:spacing w:after="0" w:line="240" w:lineRule="auto"/>
-              <w:rPr>
-                <w:rFonts w:ascii="Calibri" w:eastAsia="Times New Roman" w:hAnsi="Calibri" w:cs="Calibri"/>
-                <w:color w:val="000000"/>
-                <w:kern w:val="0"/>
-                <w14:ligatures w14:val="none"/>
-              </w:rPr>
-            </w:pPr>
-          </w:p>
-        </w:tc>
-        <w:tc>
-          <w:tcPr>
-            <w:tcW w:w="2582" w:type="dxa"/>
-            <w:tcBorders>
-              <w:top w:val="single" w:sz="4" w:space="0" w:color="auto"/>
-              <w:left w:val="single" w:sz="4" w:space="0" w:color="auto"/>
-              <w:bottom w:val="single" w:sz="4" w:space="0" w:color="auto"/>
-              <w:right w:val="single" w:sz="4" w:space="0" w:color="auto"/>
-            </w:tcBorders>
-            <w:noWrap/>
-            <w:vAlign w:val="center"/>
-            <w:hideMark/>
-          </w:tcPr>
-          <w:p>
-            <w:pPr>
-              <w:spacing w:after="0" w:line="240" w:lineRule="auto"/>
-              <w:rPr>
-                <w:rFonts w:ascii="Calibri" w:eastAsia="Times New Roman" w:hAnsi="Calibri" w:cs="Calibri"/>
-                <w:color w:val="000000"/>
-                <w:kern w:val="0"/>
-                <w14:ligatures w14:val="none"/>
-              </w:rPr>
-            </w:pPr>
-            <w:proofErr w:type="spellStart"/>
-            <w:r>
-              <w:rPr>
-                <w:rFonts w:ascii="Calibri" w:eastAsia="Times New Roman" w:hAnsi="Calibri" w:cs="Calibri"/>
-                <w:color w:val="000000"/>
-                <w:kern w:val="0"/>
-                <w14:ligatures w14:val="none"/>
-              </w:rPr>
-              <w:t>DiagnosisDate</w:t>
-            </w:r>
-            <w:proofErr w:type="spellEnd"/>
-          </w:p>
-        </w:tc>
-        <w:tc>
-          <w:tcPr>
-            <w:tcW w:w="1492" w:type="dxa"/>
-            <w:tcBorders>
-              <w:top w:val="single" w:sz="4" w:space="0" w:color="auto"/>
-              <w:left w:val="single" w:sz="4" w:space="0" w:color="auto"/>
-              <w:bottom w:val="single" w:sz="4" w:space="0" w:color="auto"/>
-              <w:right w:val="single" w:sz="4" w:space="0" w:color="auto"/>
-            </w:tcBorders>
-            <w:noWrap/>
-            <w:vAlign w:val="center"/>
-            <w:hideMark/>
-          </w:tcPr>
-          <w:p>
-            <w:pPr>
-              <w:spacing w:after="0" w:line="240" w:lineRule="auto"/>
-              <w:rPr>
-                <w:rFonts w:ascii="Calibri" w:eastAsia="Times New Roman" w:hAnsi="Calibri" w:cs="Calibri"/>
-                <w:color w:val="000000"/>
-                <w:kern w:val="0"/>
-                <w14:ligatures w14:val="none"/>
-              </w:rPr>
-            </w:pPr>
-            <w:r>
-              <w:rPr>
-                <w:rFonts w:ascii="Calibri" w:eastAsia="Times New Roman" w:hAnsi="Calibri" w:cs="Calibri"/>
-                <w:color w:val="000000"/>
-                <w:kern w:val="0"/>
-                <w14:ligatures w14:val="none"/>
-              </w:rPr>
-              <w:t>date</w:t>
-            </w:r>
-          </w:p>
-        </w:tc>
-        <w:tc>
-          <w:tcPr>
-            <w:tcW w:w="1451" w:type="dxa"/>
-            <w:tcBorders>
-              <w:top w:val="single" w:sz="4" w:space="0" w:color="auto"/>
-              <w:left w:val="single" w:sz="4" w:space="0" w:color="auto"/>
-              <w:bottom w:val="single" w:sz="4" w:space="0" w:color="auto"/>
-              <w:right w:val="single" w:sz="4" w:space="0" w:color="auto"/>
-            </w:tcBorders>
-            <w:noWrap/>
-            <w:vAlign w:val="center"/>
-            <w:hideMark/>
-          </w:tcPr>
-          <w:p>
-            <w:pPr>
-              <w:spacing w:after="0" w:line="240" w:lineRule="auto"/>
-              <w:jc w:val="center"/>
-              <w:rPr>
-                <w:rFonts w:ascii="Calibri" w:eastAsia="Times New Roman" w:hAnsi="Calibri" w:cs="Calibri"/>
-                <w:color w:val="000000"/>
-                <w:kern w:val="0"/>
-                <w14:ligatures w14:val="none"/>
-              </w:rPr>
-            </w:pPr>
-            <w:r>
-              <w:rPr>
-                <w:rFonts w:ascii="Calibri" w:eastAsia="Times New Roman" w:hAnsi="Calibri" w:cs="Calibri"/>
-                <w:color w:val="000000"/>
-                <w:kern w:val="0"/>
-                <w14:ligatures w14:val="none"/>
-              </w:rPr>
-              <w:t>-</w:t>
-            </w:r>
-          </w:p>
-        </w:tc>
-      </w:tr>
-      <w:tr>
-        <w:trPr>
-          <w:trHeight w:val="285"/>
-          <w:jc w:val="center"/>
-        </w:trPr>
-        <w:tc>
-          <w:tcPr>
-            <w:tcW w:w="2236" w:type="dxa"/>
-            <w:vMerge/>
-            <w:tcBorders>
-              <w:top w:val="single" w:sz="4" w:space="0" w:color="auto"/>
-              <w:left w:val="single" w:sz="4" w:space="0" w:color="auto"/>
-              <w:bottom w:val="single" w:sz="4" w:space="0" w:color="auto"/>
-              <w:right w:val="single" w:sz="4" w:space="0" w:color="auto"/>
-            </w:tcBorders>
-            <w:vAlign w:val="center"/>
-            <w:hideMark/>
-          </w:tcPr>
-          <w:p>
-            <w:pPr>
-              <w:spacing w:after="0" w:line="240" w:lineRule="auto"/>
-              <w:rPr>
-                <w:rFonts w:ascii="Calibri" w:eastAsia="Times New Roman" w:hAnsi="Calibri" w:cs="Calibri"/>
-                <w:color w:val="000000"/>
-                <w:kern w:val="0"/>
-                <w14:ligatures w14:val="none"/>
-              </w:rPr>
-            </w:pPr>
-          </w:p>
-        </w:tc>
-        <w:tc>
-          <w:tcPr>
-            <w:tcW w:w="1443" w:type="dxa"/>
-            <w:vMerge/>
-            <w:tcBorders>
-              <w:top w:val="single" w:sz="4" w:space="0" w:color="auto"/>
-              <w:left w:val="single" w:sz="4" w:space="0" w:color="auto"/>
-              <w:bottom w:val="single" w:sz="4" w:space="0" w:color="auto"/>
-              <w:right w:val="single" w:sz="4" w:space="0" w:color="auto"/>
-            </w:tcBorders>
-            <w:vAlign w:val="center"/>
-            <w:hideMark/>
-          </w:tcPr>
-          <w:p>
-            <w:pPr>
-              <w:spacing w:after="0" w:line="240" w:lineRule="auto"/>
-              <w:rPr>
-                <w:rFonts w:ascii="Calibri" w:eastAsia="Times New Roman" w:hAnsi="Calibri" w:cs="Calibri"/>
-                <w:color w:val="000000"/>
-                <w:kern w:val="0"/>
-                <w14:ligatures w14:val="none"/>
-              </w:rPr>
-            </w:pPr>
-          </w:p>
-        </w:tc>
-        <w:tc>
-          <w:tcPr>
-            <w:tcW w:w="2582" w:type="dxa"/>
-            <w:tcBorders>
-              <w:top w:val="single" w:sz="4" w:space="0" w:color="auto"/>
-              <w:left w:val="single" w:sz="4" w:space="0" w:color="auto"/>
-              <w:bottom w:val="single" w:sz="4" w:space="0" w:color="auto"/>
-              <w:right w:val="single" w:sz="4" w:space="0" w:color="auto"/>
-            </w:tcBorders>
-            <w:noWrap/>
-            <w:vAlign w:val="center"/>
-            <w:hideMark/>
-          </w:tcPr>
-          <w:p>
-            <w:pPr>
-              <w:spacing w:after="0" w:line="240" w:lineRule="auto"/>
-              <w:rPr>
-                <w:rFonts w:ascii="Calibri" w:eastAsia="Times New Roman" w:hAnsi="Calibri" w:cs="Calibri"/>
-                <w:color w:val="000000"/>
-                <w:kern w:val="0"/>
-                <w14:ligatures w14:val="none"/>
-              </w:rPr>
-            </w:pPr>
-            <w:proofErr w:type="spellStart"/>
-            <w:r>
-              <w:rPr>
-                <w:rFonts w:ascii="Calibri" w:eastAsia="Times New Roman" w:hAnsi="Calibri" w:cs="Calibri"/>
-                <w:color w:val="000000"/>
-                <w:kern w:val="0"/>
-                <w14:ligatures w14:val="none"/>
-              </w:rPr>
-              <w:t>DiagnosisDescription</w:t>
-            </w:r>
-            <w:proofErr w:type="spellEnd"/>
-          </w:p>
-        </w:tc>
-        <w:tc>
-          <w:tcPr>
-            <w:tcW w:w="1492" w:type="dxa"/>
-            <w:tcBorders>
-              <w:top w:val="single" w:sz="4" w:space="0" w:color="auto"/>
-              <w:left w:val="single" w:sz="4" w:space="0" w:color="auto"/>
-              <w:bottom w:val="single" w:sz="4" w:space="0" w:color="auto"/>
-              <w:right w:val="single" w:sz="4" w:space="0" w:color="auto"/>
-            </w:tcBorders>
-            <w:noWrap/>
-            <w:vAlign w:val="center"/>
-            <w:hideMark/>
-          </w:tcPr>
-          <w:p>
-            <w:pPr>
-              <w:spacing w:after="0" w:line="240" w:lineRule="auto"/>
-              <w:rPr>
-                <w:rFonts w:ascii="Calibri" w:eastAsia="Times New Roman" w:hAnsi="Calibri" w:cs="Calibri"/>
-                <w:color w:val="000000"/>
-                <w:kern w:val="0"/>
-                <w14:ligatures w14:val="none"/>
-              </w:rPr>
-            </w:pPr>
-            <w:r>
-              <w:rPr>
-                <w:rFonts w:ascii="Calibri" w:eastAsia="Times New Roman" w:hAnsi="Calibri" w:cs="Calibri"/>
-                <w:color w:val="000000"/>
-                <w:kern w:val="0"/>
-                <w14:ligatures w14:val="none"/>
-              </w:rPr>
-              <w:t>MEDIUMTEXT</w:t>
-            </w:r>
-          </w:p>
-        </w:tc>
-        <w:tc>
-          <w:tcPr>
-            <w:tcW w:w="1451" w:type="dxa"/>
-            <w:tcBorders>
-              <w:top w:val="single" w:sz="4" w:space="0" w:color="auto"/>
-              <w:left w:val="single" w:sz="4" w:space="0" w:color="auto"/>
-              <w:bottom w:val="single" w:sz="4" w:space="0" w:color="auto"/>
-              <w:right w:val="single" w:sz="4" w:space="0" w:color="auto"/>
-            </w:tcBorders>
-            <w:noWrap/>
-            <w:vAlign w:val="center"/>
-            <w:hideMark/>
-          </w:tcPr>
-          <w:p>
-            <w:pPr>
-              <w:spacing w:after="0" w:line="240" w:lineRule="auto"/>
-              <w:jc w:val="center"/>
-              <w:rPr>
-                <w:rFonts w:ascii="Calibri" w:eastAsia="Times New Roman" w:hAnsi="Calibri" w:cs="Calibri"/>
-                <w:color w:val="000000"/>
-                <w:kern w:val="0"/>
-                <w14:ligatures w14:val="none"/>
-              </w:rPr>
-            </w:pPr>
-            <w:r>
-              <w:rPr>
-                <w:rFonts w:ascii="Calibri" w:eastAsia="Times New Roman" w:hAnsi="Calibri" w:cs="Calibri"/>
-                <w:color w:val="000000"/>
-                <w:kern w:val="0"/>
-                <w14:ligatures w14:val="none"/>
-              </w:rPr>
-              <w:t>200</w:t>
-            </w:r>
-          </w:p>
-        </w:tc>
-      </w:tr>
-      <w:tr>
-        <w:trPr>
-          <w:trHeight w:val="285"/>
-          <w:jc w:val="center"/>
-        </w:trPr>
-        <w:tc>
-          <w:tcPr>
-            <w:tcW w:w="2236" w:type="dxa"/>
-            <w:vMerge w:val="restart"/>
-            <w:tcBorders>
-              <w:top w:val="single" w:sz="4" w:space="0" w:color="auto"/>
-              <w:left w:val="single" w:sz="4" w:space="0" w:color="auto"/>
-              <w:bottom w:val="single" w:sz="4" w:space="0" w:color="auto"/>
-              <w:right w:val="single" w:sz="4" w:space="0" w:color="auto"/>
-            </w:tcBorders>
-            <w:noWrap/>
-            <w:vAlign w:val="center"/>
-            <w:hideMark/>
-          </w:tcPr>
-          <w:p>
-            <w:pPr>
-              <w:spacing w:after="0" w:line="240" w:lineRule="auto"/>
-              <w:jc w:val="center"/>
-              <w:rPr>
-                <w:rFonts w:ascii="Calibri" w:eastAsia="Times New Roman" w:hAnsi="Calibri" w:cs="Calibri"/>
-                <w:color w:val="000000"/>
-                <w:kern w:val="0"/>
-                <w14:ligatures w14:val="none"/>
-              </w:rPr>
-            </w:pPr>
-            <w:r>
-              <w:rPr>
-                <w:rFonts w:ascii="Calibri" w:eastAsia="Times New Roman" w:hAnsi="Calibri" w:cs="Calibri"/>
-                <w:color w:val="000000"/>
-                <w:kern w:val="0"/>
-                <w14:ligatures w14:val="none"/>
-              </w:rPr>
-              <w:t>Room</w:t>
-            </w:r>
-          </w:p>
-        </w:tc>
-        <w:tc>
-          <w:tcPr>
-            <w:tcW w:w="1443" w:type="dxa"/>
-            <w:vMerge w:val="restart"/>
-            <w:tcBorders>
-              <w:top w:val="single" w:sz="4" w:space="0" w:color="auto"/>
-              <w:left w:val="single" w:sz="4" w:space="0" w:color="auto"/>
-              <w:bottom w:val="single" w:sz="4" w:space="0" w:color="auto"/>
-              <w:right w:val="single" w:sz="4" w:space="0" w:color="auto"/>
-            </w:tcBorders>
-            <w:noWrap/>
-            <w:vAlign w:val="center"/>
-            <w:hideMark/>
-          </w:tcPr>
-          <w:p>
-            <w:pPr>
-              <w:spacing w:after="0" w:line="240" w:lineRule="auto"/>
-              <w:jc w:val="center"/>
-              <w:rPr>
-                <w:rFonts w:ascii="Calibri" w:eastAsia="Times New Roman" w:hAnsi="Calibri" w:cs="Calibri"/>
-                <w:color w:val="000000"/>
-                <w:kern w:val="0"/>
-                <w14:ligatures w14:val="none"/>
-              </w:rPr>
-            </w:pPr>
-            <w:r>
-              <w:rPr>
-                <w:rFonts w:ascii="Calibri" w:eastAsia="Times New Roman" w:hAnsi="Calibri" w:cs="Calibri"/>
-                <w:color w:val="000000"/>
-                <w:kern w:val="0"/>
-                <w14:ligatures w14:val="none"/>
-              </w:rPr>
-              <w:t>One to Many</w:t>
-            </w:r>
-          </w:p>
-        </w:tc>
-        <w:tc>
-          <w:tcPr>
-            <w:tcW w:w="2582" w:type="dxa"/>
-            <w:tcBorders>
-              <w:top w:val="single" w:sz="4" w:space="0" w:color="auto"/>
-              <w:left w:val="single" w:sz="4" w:space="0" w:color="auto"/>
-              <w:bottom w:val="single" w:sz="4" w:space="0" w:color="auto"/>
-              <w:right w:val="single" w:sz="4" w:space="0" w:color="auto"/>
-            </w:tcBorders>
-            <w:noWrap/>
-            <w:vAlign w:val="center"/>
-            <w:hideMark/>
-          </w:tcPr>
-          <w:p>
-            <w:pPr>
-              <w:spacing w:after="0" w:line="240" w:lineRule="auto"/>
-              <w:rPr>
-                <w:rFonts w:ascii="Calibri" w:eastAsia="Times New Roman" w:hAnsi="Calibri" w:cs="Calibri"/>
-                <w:color w:val="000000"/>
-                <w:kern w:val="0"/>
-                <w14:ligatures w14:val="none"/>
-              </w:rPr>
-            </w:pPr>
-            <w:proofErr w:type="spellStart"/>
-            <w:r>
-              <w:rPr>
-                <w:rFonts w:ascii="Calibri" w:eastAsia="Times New Roman" w:hAnsi="Calibri" w:cs="Calibri"/>
-                <w:color w:val="000000"/>
-                <w:kern w:val="0"/>
-                <w14:ligatures w14:val="none"/>
-              </w:rPr>
-              <w:t>RoomID</w:t>
-            </w:r>
-            <w:proofErr w:type="spellEnd"/>
-            <w:r>
-              <w:rPr>
-                <w:rFonts w:ascii="Calibri" w:eastAsia="Times New Roman" w:hAnsi="Calibri" w:cs="Calibri"/>
-                <w:color w:val="000000"/>
-                <w:kern w:val="0"/>
-                <w14:ligatures w14:val="none"/>
-              </w:rPr>
-              <w:t xml:space="preserve"> (PK)</w:t>
-            </w:r>
-          </w:p>
-        </w:tc>
-        <w:tc>
-          <w:tcPr>
-            <w:tcW w:w="1492" w:type="dxa"/>
-            <w:tcBorders>
-              <w:top w:val="single" w:sz="4" w:space="0" w:color="auto"/>
-              <w:left w:val="single" w:sz="4" w:space="0" w:color="auto"/>
-              <w:bottom w:val="single" w:sz="4" w:space="0" w:color="auto"/>
-              <w:right w:val="single" w:sz="4" w:space="0" w:color="auto"/>
-            </w:tcBorders>
-            <w:noWrap/>
-            <w:vAlign w:val="center"/>
-            <w:hideMark/>
-          </w:tcPr>
-          <w:p>
-            <w:pPr>
-              <w:spacing w:after="0" w:line="240" w:lineRule="auto"/>
-              <w:rPr>
-                <w:rFonts w:ascii="Calibri" w:eastAsia="Times New Roman" w:hAnsi="Calibri" w:cs="Calibri"/>
-                <w:color w:val="000000"/>
-                <w:kern w:val="0"/>
-                <w14:ligatures w14:val="none"/>
-              </w:rPr>
-            </w:pPr>
-            <w:r>
-              <w:rPr>
-                <w:rFonts w:ascii="Calibri" w:eastAsia="Times New Roman" w:hAnsi="Calibri" w:cs="Calibri"/>
-                <w:color w:val="000000"/>
-                <w:kern w:val="0"/>
-                <w14:ligatures w14:val="none"/>
-              </w:rPr>
-              <w:t>int</w:t>
-            </w:r>
-          </w:p>
-        </w:tc>
-        <w:tc>
-          <w:tcPr>
-            <w:tcW w:w="1451" w:type="dxa"/>
-            <w:tcBorders>
-              <w:top w:val="single" w:sz="4" w:space="0" w:color="auto"/>
-              <w:left w:val="single" w:sz="4" w:space="0" w:color="auto"/>
-              <w:bottom w:val="single" w:sz="4" w:space="0" w:color="auto"/>
-              <w:right w:val="single" w:sz="4" w:space="0" w:color="auto"/>
-            </w:tcBorders>
-            <w:noWrap/>
-            <w:vAlign w:val="center"/>
-            <w:hideMark/>
-          </w:tcPr>
-          <w:p>
-            <w:pPr>
-              <w:spacing w:after="0" w:line="240" w:lineRule="auto"/>
-              <w:jc w:val="center"/>
-              <w:rPr>
-                <w:rFonts w:ascii="Calibri" w:eastAsia="Times New Roman" w:hAnsi="Calibri" w:cs="Calibri"/>
-                <w:color w:val="000000"/>
-                <w:kern w:val="0"/>
-                <w14:ligatures w14:val="none"/>
-              </w:rPr>
-            </w:pPr>
-            <w:r>
-              <w:rPr>
-                <w:rFonts w:ascii="Calibri" w:eastAsia="Times New Roman" w:hAnsi="Calibri" w:cs="Calibri"/>
-                <w:color w:val="000000"/>
-                <w:kern w:val="0"/>
-                <w14:ligatures w14:val="none"/>
-              </w:rPr>
-              <w:t>11</w:t>
-            </w:r>
-          </w:p>
-        </w:tc>
-      </w:tr>
-      <w:tr>
-        <w:trPr>
-          <w:trHeight w:val="285"/>
-          <w:jc w:val="center"/>
-        </w:trPr>
-        <w:tc>
-          <w:tcPr>
-            <w:tcW w:w="2236" w:type="dxa"/>
-            <w:vMerge/>
-            <w:tcBorders>
-              <w:top w:val="single" w:sz="4" w:space="0" w:color="auto"/>
-              <w:left w:val="single" w:sz="4" w:space="0" w:color="auto"/>
-              <w:bottom w:val="single" w:sz="4" w:space="0" w:color="auto"/>
-              <w:right w:val="single" w:sz="4" w:space="0" w:color="auto"/>
-            </w:tcBorders>
-            <w:vAlign w:val="center"/>
-            <w:hideMark/>
-          </w:tcPr>
-          <w:p>
-            <w:pPr>
-              <w:spacing w:after="0" w:line="240" w:lineRule="auto"/>
-              <w:rPr>
-                <w:rFonts w:ascii="Calibri" w:eastAsia="Times New Roman" w:hAnsi="Calibri" w:cs="Calibri"/>
-                <w:color w:val="000000"/>
-                <w:kern w:val="0"/>
-                <w14:ligatures w14:val="none"/>
-              </w:rPr>
-            </w:pPr>
-          </w:p>
-        </w:tc>
-        <w:tc>
-          <w:tcPr>
-            <w:tcW w:w="1443" w:type="dxa"/>
-            <w:vMerge/>
-            <w:tcBorders>
-              <w:top w:val="single" w:sz="4" w:space="0" w:color="auto"/>
-              <w:left w:val="single" w:sz="4" w:space="0" w:color="auto"/>
-              <w:bottom w:val="single" w:sz="4" w:space="0" w:color="auto"/>
-              <w:right w:val="single" w:sz="4" w:space="0" w:color="auto"/>
-            </w:tcBorders>
-            <w:vAlign w:val="center"/>
-            <w:hideMark/>
-          </w:tcPr>
-          <w:p>
-            <w:pPr>
-              <w:spacing w:after="0" w:line="240" w:lineRule="auto"/>
-              <w:rPr>
-                <w:rFonts w:ascii="Calibri" w:eastAsia="Times New Roman" w:hAnsi="Calibri" w:cs="Calibri"/>
-                <w:color w:val="000000"/>
-                <w:kern w:val="0"/>
-                <w14:ligatures w14:val="none"/>
-              </w:rPr>
-            </w:pPr>
-          </w:p>
-        </w:tc>
-        <w:tc>
-          <w:tcPr>
-            <w:tcW w:w="2582" w:type="dxa"/>
-            <w:tcBorders>
-              <w:top w:val="single" w:sz="4" w:space="0" w:color="auto"/>
-              <w:left w:val="single" w:sz="4" w:space="0" w:color="auto"/>
-              <w:bottom w:val="single" w:sz="4" w:space="0" w:color="auto"/>
-              <w:right w:val="single" w:sz="4" w:space="0" w:color="auto"/>
-            </w:tcBorders>
-            <w:noWrap/>
-            <w:vAlign w:val="center"/>
-            <w:hideMark/>
-          </w:tcPr>
-          <w:p>
-            <w:pPr>
-              <w:spacing w:after="0" w:line="240" w:lineRule="auto"/>
-              <w:rPr>
-                <w:rFonts w:ascii="Calibri" w:eastAsia="Times New Roman" w:hAnsi="Calibri" w:cs="Calibri"/>
-                <w:color w:val="000000"/>
-                <w:kern w:val="0"/>
-                <w14:ligatures w14:val="none"/>
-              </w:rPr>
-            </w:pPr>
-            <w:r>
-              <w:rPr>
-                <w:rFonts w:ascii="Calibri" w:eastAsia="Times New Roman" w:hAnsi="Calibri" w:cs="Calibri"/>
-                <w:color w:val="000000"/>
-                <w:kern w:val="0"/>
-                <w14:ligatures w14:val="none"/>
-              </w:rPr>
-              <w:t>PatientID (FK)</w:t>
-            </w:r>
-          </w:p>
-        </w:tc>
-        <w:tc>
-          <w:tcPr>
-            <w:tcW w:w="1492" w:type="dxa"/>
-            <w:tcBorders>
-              <w:top w:val="single" w:sz="4" w:space="0" w:color="auto"/>
-              <w:left w:val="single" w:sz="4" w:space="0" w:color="auto"/>
-              <w:bottom w:val="single" w:sz="4" w:space="0" w:color="auto"/>
-              <w:right w:val="single" w:sz="4" w:space="0" w:color="auto"/>
-            </w:tcBorders>
-            <w:noWrap/>
-            <w:vAlign w:val="center"/>
-            <w:hideMark/>
-          </w:tcPr>
-          <w:p>
-            <w:pPr>
-              <w:spacing w:after="0" w:line="240" w:lineRule="auto"/>
-              <w:rPr>
-                <w:rFonts w:ascii="Calibri" w:eastAsia="Times New Roman" w:hAnsi="Calibri" w:cs="Calibri"/>
-                <w:color w:val="000000"/>
-                <w:kern w:val="0"/>
-                <w14:ligatures w14:val="none"/>
-              </w:rPr>
-            </w:pPr>
-            <w:r>
-              <w:rPr>
-                <w:rFonts w:ascii="Calibri" w:eastAsia="Times New Roman" w:hAnsi="Calibri" w:cs="Calibri"/>
-                <w:color w:val="000000"/>
-                <w:kern w:val="0"/>
-                <w14:ligatures w14:val="none"/>
-              </w:rPr>
-              <w:t>int</w:t>
-            </w:r>
-          </w:p>
-        </w:tc>
-        <w:tc>
-          <w:tcPr>
-            <w:tcW w:w="1451" w:type="dxa"/>
-            <w:tcBorders>
-              <w:top w:val="single" w:sz="4" w:space="0" w:color="auto"/>
-              <w:left w:val="single" w:sz="4" w:space="0" w:color="auto"/>
-              <w:bottom w:val="single" w:sz="4" w:space="0" w:color="auto"/>
-              <w:right w:val="single" w:sz="4" w:space="0" w:color="auto"/>
-            </w:tcBorders>
-            <w:noWrap/>
-            <w:vAlign w:val="center"/>
-            <w:hideMark/>
-          </w:tcPr>
-          <w:p>
-            <w:pPr>
-              <w:spacing w:after="0" w:line="240" w:lineRule="auto"/>
-              <w:jc w:val="center"/>
-              <w:rPr>
-                <w:rFonts w:ascii="Calibri" w:eastAsia="Times New Roman" w:hAnsi="Calibri" w:cs="Calibri"/>
-                <w:color w:val="000000"/>
-                <w:kern w:val="0"/>
-                <w14:ligatures w14:val="none"/>
-              </w:rPr>
-            </w:pPr>
-            <w:r>
-              <w:rPr>
-                <w:rFonts w:ascii="Calibri" w:eastAsia="Times New Roman" w:hAnsi="Calibri" w:cs="Calibri"/>
-                <w:color w:val="000000"/>
-                <w:kern w:val="0"/>
-                <w14:ligatures w14:val="none"/>
-              </w:rPr>
-              <w:t>11</w:t>
-            </w:r>
-          </w:p>
-        </w:tc>
-      </w:tr>
-      <w:tr>
-        <w:trPr>
-          <w:trHeight w:val="285"/>
-          <w:jc w:val="center"/>
-        </w:trPr>
-        <w:tc>
-          <w:tcPr>
-            <w:tcW w:w="2236" w:type="dxa"/>
-            <w:vMerge/>
-            <w:tcBorders>
-              <w:top w:val="single" w:sz="4" w:space="0" w:color="auto"/>
-              <w:left w:val="single" w:sz="4" w:space="0" w:color="auto"/>
-              <w:bottom w:val="single" w:sz="4" w:space="0" w:color="auto"/>
-              <w:right w:val="single" w:sz="4" w:space="0" w:color="auto"/>
-            </w:tcBorders>
-            <w:vAlign w:val="center"/>
-            <w:hideMark/>
-          </w:tcPr>
-          <w:p>
-            <w:pPr>
-              <w:spacing w:after="0" w:line="240" w:lineRule="auto"/>
-              <w:rPr>
-                <w:rFonts w:ascii="Calibri" w:eastAsia="Times New Roman" w:hAnsi="Calibri" w:cs="Calibri"/>
-                <w:color w:val="000000"/>
-                <w:kern w:val="0"/>
-                <w14:ligatures w14:val="none"/>
-              </w:rPr>
-            </w:pPr>
-          </w:p>
-        </w:tc>
-        <w:tc>
-          <w:tcPr>
-            <w:tcW w:w="1443" w:type="dxa"/>
-            <w:vMerge/>
-            <w:tcBorders>
-              <w:top w:val="single" w:sz="4" w:space="0" w:color="auto"/>
-              <w:left w:val="single" w:sz="4" w:space="0" w:color="auto"/>
-              <w:bottom w:val="single" w:sz="4" w:space="0" w:color="auto"/>
-              <w:right w:val="single" w:sz="4" w:space="0" w:color="auto"/>
-            </w:tcBorders>
-            <w:vAlign w:val="center"/>
-            <w:hideMark/>
-          </w:tcPr>
-          <w:p>
-            <w:pPr>
-              <w:spacing w:after="0" w:line="240" w:lineRule="auto"/>
-              <w:rPr>
-                <w:rFonts w:ascii="Calibri" w:eastAsia="Times New Roman" w:hAnsi="Calibri" w:cs="Calibri"/>
-                <w:color w:val="000000"/>
-                <w:kern w:val="0"/>
-                <w14:ligatures w14:val="none"/>
-              </w:rPr>
-            </w:pPr>
-          </w:p>
-        </w:tc>
-        <w:tc>
-          <w:tcPr>
-            <w:tcW w:w="2582" w:type="dxa"/>
-            <w:tcBorders>
-              <w:top w:val="single" w:sz="4" w:space="0" w:color="auto"/>
-              <w:left w:val="single" w:sz="4" w:space="0" w:color="auto"/>
-              <w:bottom w:val="single" w:sz="4" w:space="0" w:color="auto"/>
-              <w:right w:val="single" w:sz="4" w:space="0" w:color="auto"/>
-            </w:tcBorders>
-            <w:noWrap/>
-            <w:vAlign w:val="center"/>
-            <w:hideMark/>
-          </w:tcPr>
-          <w:p>
-            <w:pPr>
-              <w:spacing w:after="0" w:line="240" w:lineRule="auto"/>
-              <w:rPr>
-                <w:rFonts w:ascii="Calibri" w:eastAsia="Times New Roman" w:hAnsi="Calibri" w:cs="Calibri"/>
-                <w:color w:val="000000"/>
-                <w:kern w:val="0"/>
-                <w14:ligatures w14:val="none"/>
-              </w:rPr>
-            </w:pPr>
-            <w:proofErr w:type="spellStart"/>
-            <w:r>
-              <w:rPr>
-                <w:rFonts w:ascii="Calibri" w:eastAsia="Times New Roman" w:hAnsi="Calibri" w:cs="Calibri"/>
-                <w:color w:val="000000"/>
-                <w:kern w:val="0"/>
-                <w14:ligatures w14:val="none"/>
-              </w:rPr>
-              <w:t>RoomType</w:t>
-            </w:r>
-            <w:proofErr w:type="spellEnd"/>
-          </w:p>
-        </w:tc>
-        <w:tc>
-          <w:tcPr>
-            <w:tcW w:w="1492" w:type="dxa"/>
-            <w:tcBorders>
-              <w:top w:val="single" w:sz="4" w:space="0" w:color="auto"/>
-              <w:left w:val="single" w:sz="4" w:space="0" w:color="auto"/>
-              <w:bottom w:val="single" w:sz="4" w:space="0" w:color="auto"/>
-              <w:right w:val="single" w:sz="4" w:space="0" w:color="auto"/>
-            </w:tcBorders>
-            <w:noWrap/>
-            <w:vAlign w:val="center"/>
-            <w:hideMark/>
-          </w:tcPr>
-          <w:p>
-            <w:pPr>
-              <w:spacing w:after="0" w:line="240" w:lineRule="auto"/>
-              <w:rPr>
-                <w:rFonts w:ascii="Calibri" w:eastAsia="Times New Roman" w:hAnsi="Calibri" w:cs="Calibri"/>
-                <w:color w:val="000000"/>
-                <w:kern w:val="0"/>
-                <w14:ligatures w14:val="none"/>
-              </w:rPr>
-            </w:pPr>
-            <w:r>
-              <w:rPr>
-                <w:rFonts w:ascii="Calibri" w:eastAsia="Times New Roman" w:hAnsi="Calibri" w:cs="Calibri"/>
-                <w:color w:val="000000"/>
-                <w:kern w:val="0"/>
-                <w14:ligatures w14:val="none"/>
-              </w:rPr>
-              <w:t>varchar</w:t>
-            </w:r>
-          </w:p>
-        </w:tc>
-        <w:tc>
-          <w:tcPr>
-            <w:tcW w:w="1451" w:type="dxa"/>
-            <w:tcBorders>
-              <w:top w:val="single" w:sz="4" w:space="0" w:color="auto"/>
-              <w:left w:val="single" w:sz="4" w:space="0" w:color="auto"/>
-              <w:bottom w:val="single" w:sz="4" w:space="0" w:color="auto"/>
-              <w:right w:val="single" w:sz="4" w:space="0" w:color="auto"/>
-            </w:tcBorders>
-            <w:noWrap/>
-            <w:vAlign w:val="center"/>
-            <w:hideMark/>
-          </w:tcPr>
-          <w:p>
-            <w:pPr>
-              <w:spacing w:after="0" w:line="240" w:lineRule="auto"/>
-              <w:jc w:val="center"/>
-              <w:rPr>
-                <w:rFonts w:ascii="Calibri" w:eastAsia="Times New Roman" w:hAnsi="Calibri" w:cs="Calibri"/>
-                <w:color w:val="000000"/>
-                <w:kern w:val="0"/>
-                <w14:ligatures w14:val="none"/>
-              </w:rPr>
-            </w:pPr>
-            <w:r>
-              <w:rPr>
-                <w:rFonts w:ascii="Calibri" w:eastAsia="Times New Roman" w:hAnsi="Calibri" w:cs="Calibri"/>
-                <w:color w:val="000000"/>
-                <w:kern w:val="0"/>
-                <w14:ligatures w14:val="none"/>
-              </w:rPr>
-              <w:t>6</w:t>
-            </w:r>
-          </w:p>
-        </w:tc>
-      </w:tr>
-      <w:tr>
-        <w:trPr>
-          <w:trHeight w:val="285"/>
-          <w:jc w:val="center"/>
-        </w:trPr>
-        <w:tc>
-          <w:tcPr>
-            <w:tcW w:w="2236" w:type="dxa"/>
-            <w:vMerge w:val="restart"/>
-            <w:tcBorders>
-              <w:top w:val="single" w:sz="4" w:space="0" w:color="auto"/>
-              <w:left w:val="single" w:sz="4" w:space="0" w:color="auto"/>
-              <w:bottom w:val="single" w:sz="4" w:space="0" w:color="auto"/>
-              <w:right w:val="single" w:sz="4" w:space="0" w:color="auto"/>
-            </w:tcBorders>
-            <w:noWrap/>
-            <w:vAlign w:val="center"/>
-            <w:hideMark/>
-          </w:tcPr>
-          <w:p>
-            <w:pPr>
-              <w:spacing w:after="0" w:line="240" w:lineRule="auto"/>
-              <w:jc w:val="center"/>
-              <w:rPr>
-                <w:rFonts w:ascii="Calibri" w:eastAsia="Times New Roman" w:hAnsi="Calibri" w:cs="Calibri"/>
-                <w:color w:val="000000"/>
-                <w:kern w:val="0"/>
-                <w14:ligatures w14:val="none"/>
-              </w:rPr>
-            </w:pPr>
-            <w:r>
-              <w:rPr>
-                <w:rFonts w:ascii="Calibri" w:eastAsia="Times New Roman" w:hAnsi="Calibri" w:cs="Calibri"/>
-                <w:color w:val="000000"/>
-                <w:kern w:val="0"/>
-                <w14:ligatures w14:val="none"/>
-              </w:rPr>
-              <w:t>Payment</w:t>
-            </w:r>
-          </w:p>
-        </w:tc>
-        <w:tc>
-          <w:tcPr>
-            <w:tcW w:w="1443" w:type="dxa"/>
-            <w:vMerge w:val="restart"/>
-            <w:tcBorders>
-              <w:top w:val="single" w:sz="4" w:space="0" w:color="auto"/>
-              <w:left w:val="single" w:sz="4" w:space="0" w:color="auto"/>
-              <w:bottom w:val="single" w:sz="4" w:space="0" w:color="auto"/>
-              <w:right w:val="single" w:sz="4" w:space="0" w:color="auto"/>
-            </w:tcBorders>
-            <w:noWrap/>
-            <w:vAlign w:val="center"/>
-            <w:hideMark/>
-          </w:tcPr>
-          <w:p>
-            <w:pPr>
-              <w:spacing w:after="0" w:line="240" w:lineRule="auto"/>
-              <w:jc w:val="center"/>
-              <w:rPr>
-                <w:rFonts w:ascii="Calibri" w:eastAsia="Times New Roman" w:hAnsi="Calibri" w:cs="Calibri"/>
-                <w:color w:val="000000"/>
-                <w:kern w:val="0"/>
-                <w14:ligatures w14:val="none"/>
-              </w:rPr>
-            </w:pPr>
-            <w:r>
-              <w:rPr>
-                <w:rFonts w:ascii="Calibri" w:eastAsia="Times New Roman" w:hAnsi="Calibri" w:cs="Calibri"/>
-                <w:color w:val="000000"/>
-                <w:kern w:val="0"/>
-                <w14:ligatures w14:val="none"/>
-              </w:rPr>
-              <w:t>One to One</w:t>
-            </w:r>
-          </w:p>
-        </w:tc>
-        <w:tc>
-          <w:tcPr>
-            <w:tcW w:w="2582" w:type="dxa"/>
-            <w:tcBorders>
-              <w:top w:val="single" w:sz="4" w:space="0" w:color="auto"/>
-              <w:left w:val="single" w:sz="4" w:space="0" w:color="auto"/>
-              <w:bottom w:val="single" w:sz="4" w:space="0" w:color="auto"/>
-              <w:right w:val="single" w:sz="4" w:space="0" w:color="auto"/>
-            </w:tcBorders>
-            <w:noWrap/>
-            <w:vAlign w:val="bottom"/>
-            <w:hideMark/>
-          </w:tcPr>
-          <w:p>
-            <w:pPr>
-              <w:spacing w:after="0" w:line="240" w:lineRule="auto"/>
-              <w:rPr>
-                <w:rFonts w:ascii="Calibri" w:eastAsia="Times New Roman" w:hAnsi="Calibri" w:cs="Calibri"/>
-                <w:color w:val="000000"/>
-                <w:kern w:val="0"/>
-                <w14:ligatures w14:val="none"/>
-              </w:rPr>
-            </w:pPr>
-            <w:proofErr w:type="spellStart"/>
-            <w:r>
-              <w:rPr>
-                <w:rFonts w:ascii="Calibri" w:eastAsia="Times New Roman" w:hAnsi="Calibri" w:cs="Calibri"/>
-                <w:color w:val="000000"/>
-                <w:kern w:val="0"/>
-                <w14:ligatures w14:val="none"/>
-              </w:rPr>
-              <w:t>PayID</w:t>
-            </w:r>
-            <w:proofErr w:type="spellEnd"/>
-            <w:r>
-              <w:rPr>
-                <w:rFonts w:ascii="Calibri" w:eastAsia="Times New Roman" w:hAnsi="Calibri" w:cs="Calibri"/>
-                <w:color w:val="000000"/>
-                <w:kern w:val="0"/>
-                <w14:ligatures w14:val="none"/>
-              </w:rPr>
-              <w:t xml:space="preserve"> (PK)</w:t>
-            </w:r>
-          </w:p>
-        </w:tc>
-        <w:tc>
-          <w:tcPr>
-            <w:tcW w:w="1492" w:type="dxa"/>
-            <w:tcBorders>
-              <w:top w:val="single" w:sz="4" w:space="0" w:color="auto"/>
-              <w:left w:val="single" w:sz="4" w:space="0" w:color="auto"/>
-              <w:bottom w:val="single" w:sz="4" w:space="0" w:color="auto"/>
-              <w:right w:val="single" w:sz="4" w:space="0" w:color="auto"/>
-            </w:tcBorders>
-            <w:noWrap/>
-            <w:vAlign w:val="bottom"/>
-            <w:hideMark/>
-          </w:tcPr>
-          <w:p>
-            <w:pPr>
-              <w:spacing w:after="0" w:line="240" w:lineRule="auto"/>
-              <w:rPr>
-                <w:rFonts w:ascii="Calibri" w:eastAsia="Times New Roman" w:hAnsi="Calibri" w:cs="Calibri"/>
-                <w:color w:val="000000"/>
-                <w:kern w:val="0"/>
-                <w14:ligatures w14:val="none"/>
-              </w:rPr>
-            </w:pPr>
-            <w:r>
-              <w:rPr>
-                <w:rFonts w:ascii="Calibri" w:eastAsia="Times New Roman" w:hAnsi="Calibri" w:cs="Calibri"/>
-                <w:color w:val="000000"/>
-                <w:kern w:val="0"/>
-                <w14:ligatures w14:val="none"/>
-              </w:rPr>
-              <w:t>int</w:t>
-            </w:r>
-          </w:p>
-        </w:tc>
-        <w:tc>
-          <w:tcPr>
-            <w:tcW w:w="1451" w:type="dxa"/>
-            <w:tcBorders>
-              <w:top w:val="single" w:sz="4" w:space="0" w:color="auto"/>
-              <w:left w:val="single" w:sz="4" w:space="0" w:color="auto"/>
-              <w:bottom w:val="single" w:sz="4" w:space="0" w:color="auto"/>
-              <w:right w:val="single" w:sz="4" w:space="0" w:color="auto"/>
-            </w:tcBorders>
-            <w:noWrap/>
-            <w:vAlign w:val="bottom"/>
-            <w:hideMark/>
-          </w:tcPr>
-          <w:p>
-            <w:pPr>
-              <w:spacing w:after="0" w:line="240" w:lineRule="auto"/>
-              <w:jc w:val="center"/>
-              <w:rPr>
-                <w:rFonts w:ascii="Calibri" w:eastAsia="Times New Roman" w:hAnsi="Calibri" w:cs="Calibri"/>
-                <w:color w:val="000000"/>
-                <w:kern w:val="0"/>
-                <w14:ligatures w14:val="none"/>
-              </w:rPr>
-            </w:pPr>
-            <w:r>
-              <w:rPr>
-                <w:rFonts w:ascii="Calibri" w:eastAsia="Times New Roman" w:hAnsi="Calibri" w:cs="Calibri"/>
-                <w:color w:val="000000"/>
-                <w:kern w:val="0"/>
-                <w14:ligatures w14:val="none"/>
-              </w:rPr>
-              <w:t>11</w:t>
-            </w:r>
-          </w:p>
-        </w:tc>
-      </w:tr>
-      <w:tr>
-        <w:trPr>
-          <w:trHeight w:val="285"/>
-          <w:jc w:val="center"/>
-        </w:trPr>
-        <w:tc>
-          <w:tcPr>
-            <w:tcW w:w="2236" w:type="dxa"/>
-            <w:vMerge/>
-            <w:tcBorders>
-              <w:top w:val="single" w:sz="4" w:space="0" w:color="auto"/>
-              <w:left w:val="single" w:sz="4" w:space="0" w:color="auto"/>
-              <w:bottom w:val="single" w:sz="4" w:space="0" w:color="auto"/>
-              <w:right w:val="single" w:sz="4" w:space="0" w:color="auto"/>
-            </w:tcBorders>
-            <w:vAlign w:val="center"/>
-            <w:hideMark/>
-          </w:tcPr>
-          <w:p>
-            <w:pPr>
-              <w:spacing w:after="0" w:line="240" w:lineRule="auto"/>
-              <w:rPr>
-                <w:rFonts w:ascii="Calibri" w:eastAsia="Times New Roman" w:hAnsi="Calibri" w:cs="Calibri"/>
-                <w:color w:val="000000"/>
-                <w:kern w:val="0"/>
-                <w14:ligatures w14:val="none"/>
-              </w:rPr>
-            </w:pPr>
-          </w:p>
-        </w:tc>
-        <w:tc>
-          <w:tcPr>
-            <w:tcW w:w="1443" w:type="dxa"/>
-            <w:vMerge/>
-            <w:tcBorders>
-              <w:top w:val="single" w:sz="4" w:space="0" w:color="auto"/>
-              <w:left w:val="single" w:sz="4" w:space="0" w:color="auto"/>
-              <w:bottom w:val="single" w:sz="4" w:space="0" w:color="auto"/>
-              <w:right w:val="single" w:sz="4" w:space="0" w:color="auto"/>
-            </w:tcBorders>
-            <w:vAlign w:val="center"/>
-            <w:hideMark/>
-          </w:tcPr>
-          <w:p>
-            <w:pPr>
-              <w:spacing w:after="0" w:line="240" w:lineRule="auto"/>
-              <w:rPr>
-                <w:rFonts w:ascii="Calibri" w:eastAsia="Times New Roman" w:hAnsi="Calibri" w:cs="Calibri"/>
-                <w:color w:val="000000"/>
-                <w:kern w:val="0"/>
-                <w14:ligatures w14:val="none"/>
-              </w:rPr>
-            </w:pPr>
-          </w:p>
-        </w:tc>
-        <w:tc>
-          <w:tcPr>
-            <w:tcW w:w="2582" w:type="dxa"/>
-            <w:tcBorders>
-              <w:top w:val="single" w:sz="4" w:space="0" w:color="auto"/>
-              <w:left w:val="single" w:sz="4" w:space="0" w:color="auto"/>
-              <w:bottom w:val="single" w:sz="4" w:space="0" w:color="auto"/>
-              <w:right w:val="single" w:sz="4" w:space="0" w:color="auto"/>
-            </w:tcBorders>
-            <w:noWrap/>
-            <w:vAlign w:val="center"/>
-            <w:hideMark/>
-          </w:tcPr>
-          <w:p>
-            <w:pPr>
-              <w:spacing w:after="0" w:line="240" w:lineRule="auto"/>
-              <w:rPr>
-                <w:rFonts w:ascii="Calibri" w:eastAsia="Times New Roman" w:hAnsi="Calibri" w:cs="Calibri"/>
-                <w:color w:val="000000"/>
-                <w:kern w:val="0"/>
-                <w14:ligatures w14:val="none"/>
-              </w:rPr>
-            </w:pPr>
-            <w:r>
-              <w:rPr>
-                <w:rFonts w:ascii="Calibri" w:eastAsia="Times New Roman" w:hAnsi="Calibri" w:cs="Calibri"/>
-                <w:color w:val="000000"/>
-                <w:kern w:val="0"/>
-                <w14:ligatures w14:val="none"/>
-              </w:rPr>
-              <w:t>PatientID (FK)</w:t>
-            </w:r>
-          </w:p>
-        </w:tc>
-        <w:tc>
-          <w:tcPr>
-            <w:tcW w:w="1492" w:type="dxa"/>
-            <w:tcBorders>
-              <w:top w:val="single" w:sz="4" w:space="0" w:color="auto"/>
-              <w:left w:val="single" w:sz="4" w:space="0" w:color="auto"/>
-              <w:bottom w:val="single" w:sz="4" w:space="0" w:color="auto"/>
-              <w:right w:val="single" w:sz="4" w:space="0" w:color="auto"/>
-            </w:tcBorders>
-            <w:noWrap/>
-            <w:vAlign w:val="bottom"/>
-            <w:hideMark/>
-          </w:tcPr>
-          <w:p>
-            <w:pPr>
-              <w:spacing w:after="0" w:line="240" w:lineRule="auto"/>
-              <w:rPr>
-                <w:rFonts w:ascii="Calibri" w:eastAsia="Times New Roman" w:hAnsi="Calibri" w:cs="Calibri"/>
-                <w:color w:val="000000"/>
-                <w:kern w:val="0"/>
-                <w14:ligatures w14:val="none"/>
-              </w:rPr>
-            </w:pPr>
-            <w:r>
-              <w:rPr>
-                <w:rFonts w:ascii="Calibri" w:eastAsia="Times New Roman" w:hAnsi="Calibri" w:cs="Calibri"/>
-                <w:color w:val="000000"/>
-                <w:kern w:val="0"/>
-                <w14:ligatures w14:val="none"/>
-              </w:rPr>
-              <w:t>int</w:t>
-            </w:r>
-          </w:p>
-        </w:tc>
-        <w:tc>
-          <w:tcPr>
-            <w:tcW w:w="1451" w:type="dxa"/>
-            <w:tcBorders>
-              <w:top w:val="single" w:sz="4" w:space="0" w:color="auto"/>
-              <w:left w:val="single" w:sz="4" w:space="0" w:color="auto"/>
-              <w:bottom w:val="single" w:sz="4" w:space="0" w:color="auto"/>
-              <w:right w:val="single" w:sz="4" w:space="0" w:color="auto"/>
-            </w:tcBorders>
-            <w:noWrap/>
-            <w:vAlign w:val="bottom"/>
-            <w:hideMark/>
-          </w:tcPr>
-          <w:p>
-            <w:pPr>
-              <w:spacing w:after="0" w:line="240" w:lineRule="auto"/>
-              <w:jc w:val="center"/>
-              <w:rPr>
-                <w:rFonts w:ascii="Calibri" w:eastAsia="Times New Roman" w:hAnsi="Calibri" w:cs="Calibri"/>
-                <w:color w:val="000000"/>
-                <w:kern w:val="0"/>
-                <w14:ligatures w14:val="none"/>
-              </w:rPr>
-            </w:pPr>
-            <w:r>
-              <w:rPr>
-                <w:rFonts w:ascii="Calibri" w:eastAsia="Times New Roman" w:hAnsi="Calibri" w:cs="Calibri"/>
-                <w:color w:val="000000"/>
-                <w:kern w:val="0"/>
-                <w14:ligatures w14:val="none"/>
-              </w:rPr>
-              <w:t>11</w:t>
-            </w:r>
-          </w:p>
-        </w:tc>
-      </w:tr>
-      <w:tr>
-        <w:trPr>
-          <w:trHeight w:val="285"/>
-          <w:jc w:val="center"/>
-        </w:trPr>
-        <w:tc>
-          <w:tcPr>
-            <w:tcW w:w="2236" w:type="dxa"/>
-            <w:vMerge/>
-            <w:tcBorders>
-              <w:top w:val="single" w:sz="4" w:space="0" w:color="auto"/>
-              <w:left w:val="single" w:sz="4" w:space="0" w:color="auto"/>
-              <w:bottom w:val="single" w:sz="4" w:space="0" w:color="auto"/>
-              <w:right w:val="single" w:sz="4" w:space="0" w:color="auto"/>
-            </w:tcBorders>
-            <w:vAlign w:val="center"/>
-            <w:hideMark/>
-          </w:tcPr>
-          <w:p>
-            <w:pPr>
-              <w:spacing w:after="0" w:line="240" w:lineRule="auto"/>
-              <w:rPr>
-                <w:rFonts w:ascii="Calibri" w:eastAsia="Times New Roman" w:hAnsi="Calibri" w:cs="Calibri"/>
-                <w:color w:val="000000"/>
-                <w:kern w:val="0"/>
-                <w14:ligatures w14:val="none"/>
-              </w:rPr>
-            </w:pPr>
-          </w:p>
-        </w:tc>
-        <w:tc>
-          <w:tcPr>
-            <w:tcW w:w="1443" w:type="dxa"/>
-            <w:vMerge/>
-            <w:tcBorders>
-              <w:top w:val="single" w:sz="4" w:space="0" w:color="auto"/>
-              <w:left w:val="single" w:sz="4" w:space="0" w:color="auto"/>
-              <w:bottom w:val="single" w:sz="4" w:space="0" w:color="auto"/>
-              <w:right w:val="single" w:sz="4" w:space="0" w:color="auto"/>
-            </w:tcBorders>
-            <w:vAlign w:val="center"/>
-            <w:hideMark/>
-          </w:tcPr>
-          <w:p>
-            <w:pPr>
-              <w:spacing w:after="0" w:line="240" w:lineRule="auto"/>
-              <w:rPr>
-                <w:rFonts w:ascii="Calibri" w:eastAsia="Times New Roman" w:hAnsi="Calibri" w:cs="Calibri"/>
-                <w:color w:val="000000"/>
-                <w:kern w:val="0"/>
-                <w14:ligatures w14:val="none"/>
-              </w:rPr>
-            </w:pPr>
-          </w:p>
-        </w:tc>
-        <w:tc>
-          <w:tcPr>
-            <w:tcW w:w="2582" w:type="dxa"/>
-            <w:tcBorders>
-              <w:top w:val="single" w:sz="4" w:space="0" w:color="auto"/>
-              <w:left w:val="single" w:sz="4" w:space="0" w:color="auto"/>
-              <w:bottom w:val="single" w:sz="4" w:space="0" w:color="auto"/>
-              <w:right w:val="single" w:sz="4" w:space="0" w:color="auto"/>
-            </w:tcBorders>
-            <w:noWrap/>
-            <w:vAlign w:val="center"/>
-            <w:hideMark/>
-          </w:tcPr>
-          <w:p>
-            <w:pPr>
-              <w:spacing w:after="0" w:line="240" w:lineRule="auto"/>
-              <w:rPr>
-                <w:rFonts w:ascii="Calibri" w:eastAsia="Times New Roman" w:hAnsi="Calibri" w:cs="Calibri"/>
-                <w:color w:val="000000"/>
-                <w:kern w:val="0"/>
-                <w14:ligatures w14:val="none"/>
-              </w:rPr>
-            </w:pPr>
-            <w:proofErr w:type="spellStart"/>
-            <w:r>
-              <w:rPr>
-                <w:rFonts w:ascii="Calibri" w:eastAsia="Times New Roman" w:hAnsi="Calibri" w:cs="Calibri"/>
-                <w:color w:val="000000"/>
-                <w:kern w:val="0"/>
+                <w:lang w:val="en-ID" w:eastAsia="ja-JP"/>
                 <w14:ligatures w14:val="none"/>
               </w:rPr>
               <w:t>PayTotal</w:t>
@@ -4145,13 +3893,14 @@
         </w:tc>
         <w:tc>
           <w:tcPr>
-            <w:tcW w:w="1492" w:type="dxa"/>
-            <w:tcBorders>
-              <w:top w:val="single" w:sz="4" w:space="0" w:color="auto"/>
-              <w:left w:val="single" w:sz="4" w:space="0" w:color="auto"/>
-              <w:bottom w:val="single" w:sz="4" w:space="0" w:color="auto"/>
-              <w:right w:val="single" w:sz="4" w:space="0" w:color="auto"/>
-            </w:tcBorders>
+            <w:tcW w:w="1549" w:type="dxa"/>
+            <w:tcBorders>
+              <w:top w:val="nil"/>
+              <w:left w:val="nil"/>
+              <w:bottom w:val="single" w:sz="4" w:space="0" w:color="auto"/>
+              <w:right w:val="single" w:sz="4" w:space="0" w:color="auto"/>
+            </w:tcBorders>
+            <w:shd w:val="clear" w:color="auto" w:fill="auto"/>
             <w:noWrap/>
             <w:vAlign w:val="bottom"/>
             <w:hideMark/>
@@ -4163,6 +3912,7 @@
                 <w:rFonts w:ascii="Calibri" w:eastAsia="Times New Roman" w:hAnsi="Calibri" w:cs="Calibri"/>
                 <w:color w:val="000000"/>
                 <w:kern w:val="0"/>
+                <w:lang w:val="en-ID" w:eastAsia="ja-JP"/>
                 <w14:ligatures w14:val="none"/>
               </w:rPr>
             </w:pPr>
@@ -4171,6 +3921,7 @@
                 <w:rFonts w:ascii="Calibri" w:eastAsia="Times New Roman" w:hAnsi="Calibri" w:cs="Calibri"/>
                 <w:color w:val="000000"/>
                 <w:kern w:val="0"/>
+                <w:lang w:val="en-ID" w:eastAsia="ja-JP"/>
                 <w14:ligatures w14:val="none"/>
               </w:rPr>
               <w:t>int</w:t>
@@ -4179,13 +3930,14 @@
         </w:tc>
         <w:tc>
           <w:tcPr>
-            <w:tcW w:w="1451" w:type="dxa"/>
-            <w:tcBorders>
-              <w:top w:val="single" w:sz="4" w:space="0" w:color="auto"/>
-              <w:left w:val="single" w:sz="4" w:space="0" w:color="auto"/>
-              <w:bottom w:val="single" w:sz="4" w:space="0" w:color="auto"/>
-              <w:right w:val="single" w:sz="4" w:space="0" w:color="auto"/>
-            </w:tcBorders>
+            <w:tcW w:w="1427" w:type="dxa"/>
+            <w:tcBorders>
+              <w:top w:val="nil"/>
+              <w:left w:val="nil"/>
+              <w:bottom w:val="single" w:sz="4" w:space="0" w:color="auto"/>
+              <w:right w:val="single" w:sz="4" w:space="0" w:color="auto"/>
+            </w:tcBorders>
+            <w:shd w:val="clear" w:color="auto" w:fill="auto"/>
             <w:noWrap/>
             <w:vAlign w:val="bottom"/>
             <w:hideMark/>
@@ -4198,6 +3950,7 @@
                 <w:rFonts w:ascii="Calibri" w:eastAsia="Times New Roman" w:hAnsi="Calibri" w:cs="Calibri"/>
                 <w:color w:val="000000"/>
                 <w:kern w:val="0"/>
+                <w:lang w:val="en-ID" w:eastAsia="ja-JP"/>
                 <w14:ligatures w14:val="none"/>
               </w:rPr>
             </w:pPr>
@@ -4206,6 +3959,7 @@
                 <w:rFonts w:ascii="Calibri" w:eastAsia="Times New Roman" w:hAnsi="Calibri" w:cs="Calibri"/>
                 <w:color w:val="000000"/>
                 <w:kern w:val="0"/>
+                <w:lang w:val="en-ID" w:eastAsia="ja-JP"/>
                 <w14:ligatures w14:val="none"/>
               </w:rPr>
               <w:t>11</w:t>
@@ -4252,7 +4006,21 @@
           <w:sz w:val="24"/>
           <w:szCs w:val="24"/>
         </w:rPr>
-        <w:t xml:space="preserve"> (Many to </w:t>
+        <w:t xml:space="preserve"> (</w:t>
+      </w:r>
+      <w:r>
+        <w:rPr>
+          <w:sz w:val="24"/>
+          <w:szCs w:val="24"/>
+        </w:rPr>
+        <w:t>One</w:t>
+      </w:r>
+      <w:r>
+        <w:rPr>
+          <w:sz w:val="24"/>
+          <w:szCs w:val="24"/>
+        </w:rPr>
+        <w:t xml:space="preserve"> to </w:t>
       </w:r>
       <w:r>
         <w:rPr>
@@ -4412,7 +4180,14 @@
           <w:sz w:val="24"/>
           <w:szCs w:val="24"/>
         </w:rPr>
-        <w:t xml:space="preserve"> and Doctor</w:t>
+        <w:t xml:space="preserve"> –</w:t>
+      </w:r>
+      <w:r>
+        <w:rPr>
+          <w:sz w:val="24"/>
+          <w:szCs w:val="24"/>
+        </w:rPr>
+        <w:t xml:space="preserve"> Doctor</w:t>
       </w:r>
       <w:r>
         <w:rPr>
@@ -4483,6 +4258,37 @@
           <w:szCs w:val="24"/>
         </w:rPr>
         <w:t xml:space="preserve"> </w:t>
+      </w:r>
+    </w:p>
+    <w:p>
+      <w:pPr>
+        <w:pStyle w:val="ListParagraph"/>
+        <w:jc w:val="both"/>
+        <w:rPr>
+          <w:sz w:val="24"/>
+          <w:szCs w:val="24"/>
+        </w:rPr>
+      </w:pPr>
+      <w:r>
+        <w:rPr>
+          <w:sz w:val="24"/>
+          <w:szCs w:val="24"/>
+        </w:rPr>
+        <w:t>Meanwhile</w:t>
+      </w:r>
+      <w:r>
+        <w:rPr>
+          <w:sz w:val="24"/>
+          <w:szCs w:val="24"/>
+        </w:rPr>
+        <w:t>,</w:t>
+      </w:r>
+      <w:r>
+        <w:rPr>
+          <w:sz w:val="24"/>
+          <w:szCs w:val="24"/>
+        </w:rPr>
+        <w:t xml:space="preserve"> the attributes are:</w:t>
       </w:r>
     </w:p>
     <w:p>
@@ -4498,35 +4304,15 @@
           <w:szCs w:val="24"/>
         </w:rPr>
       </w:pPr>
-      <w:r>
-        <w:rPr>
-          <w:sz w:val="24"/>
-          <w:szCs w:val="24"/>
-        </w:rPr>
-        <w:lastRenderedPageBreak/>
-        <w:t>Patient and Dia</w:t>
-      </w:r>
-      <w:r>
-        <w:rPr>
-          <w:sz w:val="24"/>
-          <w:szCs w:val="24"/>
-        </w:rPr>
-        <w:t>gnos</w:t>
-      </w:r>
-      <w:r>
-        <w:rPr>
-          <w:sz w:val="24"/>
-          <w:szCs w:val="24"/>
-        </w:rPr>
-        <w:t>e</w:t>
-      </w:r>
-      <w:r>
-        <w:rPr>
-          <w:sz w:val="24"/>
-          <w:szCs w:val="24"/>
-        </w:rPr>
-        <w:t>s</w:t>
-      </w:r>
+      <w:proofErr w:type="spellStart"/>
+      <w:r>
+        <w:rPr>
+          <w:sz w:val="24"/>
+          <w:szCs w:val="24"/>
+        </w:rPr>
+        <w:t>PatientName</w:t>
+      </w:r>
+      <w:proofErr w:type="spellEnd"/>
       <w:r>
         <w:rPr>
           <w:sz w:val="24"/>
@@ -4539,28 +4325,56 @@
           <w:sz w:val="24"/>
           <w:szCs w:val="24"/>
         </w:rPr>
-        <w:t xml:space="preserve">A patient has one </w:t>
-      </w:r>
-      <w:r>
-        <w:rPr>
-          <w:sz w:val="24"/>
-          <w:szCs w:val="24"/>
-        </w:rPr>
-        <w:t>diagnosis,</w:t>
-      </w:r>
-      <w:r>
-        <w:rPr>
-          <w:sz w:val="24"/>
-          <w:szCs w:val="24"/>
-        </w:rPr>
-        <w:t xml:space="preserve"> and a diagnosis</w:t>
-      </w:r>
-      <w:r>
-        <w:rPr>
-          <w:sz w:val="24"/>
-          <w:szCs w:val="24"/>
-        </w:rPr>
-        <w:t xml:space="preserve"> is owned by one patient</w:t>
+        <w:t>this attribute store</w:t>
+      </w:r>
+      <w:r>
+        <w:rPr>
+          <w:sz w:val="24"/>
+          <w:szCs w:val="24"/>
+        </w:rPr>
+        <w:t>s the n</w:t>
+      </w:r>
+      <w:r>
+        <w:rPr>
+          <w:sz w:val="24"/>
+          <w:szCs w:val="24"/>
+        </w:rPr>
+        <w:t>ame</w:t>
+      </w:r>
+      <w:r>
+        <w:rPr>
+          <w:sz w:val="24"/>
+          <w:szCs w:val="24"/>
+        </w:rPr>
+        <w:t xml:space="preserve"> of </w:t>
+      </w:r>
+      <w:r>
+        <w:rPr>
+          <w:sz w:val="24"/>
+          <w:szCs w:val="24"/>
+        </w:rPr>
+        <w:t xml:space="preserve">the </w:t>
+      </w:r>
+      <w:r>
+        <w:rPr>
+          <w:sz w:val="24"/>
+          <w:szCs w:val="24"/>
+        </w:rPr>
+        <w:t>patient</w:t>
+      </w:r>
+      <w:r>
+        <w:rPr>
+          <w:sz w:val="24"/>
+          <w:szCs w:val="24"/>
+        </w:rPr>
+        <w:t xml:space="preserve"> to be tre</w:t>
+      </w:r>
+      <w:r>
+        <w:rPr>
+          <w:sz w:val="24"/>
+          <w:szCs w:val="24"/>
+        </w:rPr>
+        <w:t>ated at the hospital</w:t>
       </w:r>
       <w:r>
         <w:rPr>
@@ -4583,68 +4397,35 @@
           <w:szCs w:val="24"/>
         </w:rPr>
       </w:pPr>
-      <w:r>
-        <w:rPr>
-          <w:sz w:val="24"/>
-          <w:szCs w:val="24"/>
-        </w:rPr>
-        <w:t xml:space="preserve">Patient and Room: </w:t>
-      </w:r>
-      <w:r>
-        <w:rPr>
-          <w:sz w:val="24"/>
-          <w:szCs w:val="24"/>
-        </w:rPr>
-        <w:t>A patient may be assigned to</w:t>
-      </w:r>
-      <w:r>
-        <w:rPr>
-          <w:sz w:val="24"/>
-          <w:szCs w:val="24"/>
-        </w:rPr>
-        <w:t xml:space="preserve"> a room</w:t>
-      </w:r>
-      <w:r>
-        <w:rPr>
-          <w:sz w:val="24"/>
-          <w:szCs w:val="24"/>
-        </w:rPr>
-        <w:t xml:space="preserve"> during </w:t>
-      </w:r>
-      <w:r>
-        <w:rPr>
-          <w:sz w:val="24"/>
-          <w:szCs w:val="24"/>
-        </w:rPr>
-        <w:t>recovery</w:t>
-      </w:r>
-      <w:r>
-        <w:rPr>
-          <w:sz w:val="24"/>
-          <w:szCs w:val="24"/>
-        </w:rPr>
-        <w:t xml:space="preserve"> and a room</w:t>
-      </w:r>
-      <w:r>
-        <w:rPr>
-          <w:sz w:val="24"/>
-          <w:szCs w:val="24"/>
-        </w:rPr>
-        <w:t xml:space="preserve"> may acc</w:t>
-      </w:r>
-      <w:r>
-        <w:rPr>
-          <w:sz w:val="24"/>
-          <w:szCs w:val="24"/>
-        </w:rPr>
-        <w:t>ommodate multiple patie</w:t>
-      </w:r>
-      <w:r>
-        <w:rPr>
-          <w:sz w:val="24"/>
-          <w:szCs w:val="24"/>
-        </w:rPr>
-        <w:t>nts</w:t>
+      <w:proofErr w:type="spellStart"/>
+      <w:r>
+        <w:rPr>
+          <w:sz w:val="24"/>
+          <w:szCs w:val="24"/>
+        </w:rPr>
+        <w:t>PatientDOB</w:t>
+      </w:r>
+      <w:proofErr w:type="spellEnd"/>
+      <w:r>
+        <w:rPr>
+          <w:sz w:val="24"/>
+          <w:szCs w:val="24"/>
+        </w:rPr>
+        <w:t xml:space="preserve">: </w:t>
+      </w:r>
+      <w:r>
+        <w:rPr>
+          <w:sz w:val="24"/>
+          <w:szCs w:val="24"/>
+        </w:rPr>
+        <w:t xml:space="preserve">this attribute stores the </w:t>
+      </w:r>
+      <w:r>
+        <w:rPr>
+          <w:sz w:val="24"/>
+          <w:szCs w:val="24"/>
+        </w:rPr>
+        <w:t>date of birth of the patient</w:t>
       </w:r>
       <w:r>
         <w:rPr>
@@ -4667,251 +4448,6 @@
           <w:szCs w:val="24"/>
         </w:rPr>
       </w:pPr>
-      <w:r>
-        <w:rPr>
-          <w:sz w:val="24"/>
-          <w:szCs w:val="24"/>
-        </w:rPr>
-        <w:t>Patient and Payment: A patient</w:t>
-      </w:r>
-      <w:r>
-        <w:rPr>
-          <w:sz w:val="24"/>
-          <w:szCs w:val="24"/>
-        </w:rPr>
-        <w:t xml:space="preserve"> </w:t>
-      </w:r>
-      <w:r>
-        <w:rPr>
-          <w:sz w:val="24"/>
-          <w:szCs w:val="24"/>
-        </w:rPr>
-        <w:t xml:space="preserve">has </w:t>
-      </w:r>
-      <w:r>
-        <w:rPr>
-          <w:sz w:val="24"/>
-          <w:szCs w:val="24"/>
-        </w:rPr>
-        <w:t xml:space="preserve">one </w:t>
-      </w:r>
-      <w:r>
-        <w:rPr>
-          <w:sz w:val="24"/>
-          <w:szCs w:val="24"/>
-        </w:rPr>
-        <w:t>payment</w:t>
-      </w:r>
-      <w:r>
-        <w:rPr>
-          <w:sz w:val="24"/>
-          <w:szCs w:val="24"/>
-        </w:rPr>
-        <w:t xml:space="preserve"> and </w:t>
-      </w:r>
-      <w:r>
-        <w:rPr>
-          <w:sz w:val="24"/>
-          <w:szCs w:val="24"/>
-        </w:rPr>
-        <w:t xml:space="preserve">only one payment is assigned to </w:t>
-      </w:r>
-      <w:r>
-        <w:rPr>
-          <w:sz w:val="24"/>
-          <w:szCs w:val="24"/>
-        </w:rPr>
-        <w:t>that patient.</w:t>
-      </w:r>
-    </w:p>
-    <w:p>
-      <w:pPr>
-        <w:pStyle w:val="ListParagraph"/>
-        <w:jc w:val="both"/>
-        <w:rPr>
-          <w:sz w:val="24"/>
-          <w:szCs w:val="24"/>
-        </w:rPr>
-      </w:pPr>
-      <w:r>
-        <w:rPr>
-          <w:sz w:val="24"/>
-          <w:szCs w:val="24"/>
-        </w:rPr>
-        <w:t>Meanwhile</w:t>
-      </w:r>
-      <w:r>
-        <w:rPr>
-          <w:sz w:val="24"/>
-          <w:szCs w:val="24"/>
-        </w:rPr>
-        <w:t>,</w:t>
-      </w:r>
-      <w:r>
-        <w:rPr>
-          <w:sz w:val="24"/>
-          <w:szCs w:val="24"/>
-        </w:rPr>
-        <w:t xml:space="preserve"> the attributes are:</w:t>
-      </w:r>
-    </w:p>
-    <w:p>
-      <w:pPr>
-        <w:pStyle w:val="ListParagraph"/>
-        <w:numPr>
-          <w:ilvl w:val="0"/>
-          <w:numId w:val="3"/>
-        </w:numPr>
-        <w:jc w:val="both"/>
-        <w:rPr>
-          <w:sz w:val="24"/>
-          <w:szCs w:val="24"/>
-        </w:rPr>
-      </w:pPr>
-      <w:proofErr w:type="spellStart"/>
-      <w:r>
-        <w:rPr>
-          <w:sz w:val="24"/>
-          <w:szCs w:val="24"/>
-        </w:rPr>
-        <w:t>PatientName</w:t>
-      </w:r>
-      <w:proofErr w:type="spellEnd"/>
-      <w:r>
-        <w:rPr>
-          <w:sz w:val="24"/>
-          <w:szCs w:val="24"/>
-        </w:rPr>
-        <w:t xml:space="preserve">: </w:t>
-      </w:r>
-      <w:r>
-        <w:rPr>
-          <w:sz w:val="24"/>
-          <w:szCs w:val="24"/>
-        </w:rPr>
-        <w:t>this attribute store</w:t>
-      </w:r>
-      <w:r>
-        <w:rPr>
-          <w:sz w:val="24"/>
-          <w:szCs w:val="24"/>
-        </w:rPr>
-        <w:t>s the n</w:t>
-      </w:r>
-      <w:r>
-        <w:rPr>
-          <w:sz w:val="24"/>
-          <w:szCs w:val="24"/>
-        </w:rPr>
-        <w:t>ame</w:t>
-      </w:r>
-      <w:r>
-        <w:rPr>
-          <w:sz w:val="24"/>
-          <w:szCs w:val="24"/>
-        </w:rPr>
-        <w:t xml:space="preserve"> of </w:t>
-      </w:r>
-      <w:r>
-        <w:rPr>
-          <w:sz w:val="24"/>
-          <w:szCs w:val="24"/>
-        </w:rPr>
-        <w:t xml:space="preserve">the </w:t>
-      </w:r>
-      <w:r>
-        <w:rPr>
-          <w:sz w:val="24"/>
-          <w:szCs w:val="24"/>
-        </w:rPr>
-        <w:t>patient</w:t>
-      </w:r>
-      <w:r>
-        <w:rPr>
-          <w:sz w:val="24"/>
-          <w:szCs w:val="24"/>
-        </w:rPr>
-        <w:t xml:space="preserve"> to be tre</w:t>
-      </w:r>
-      <w:r>
-        <w:rPr>
-          <w:sz w:val="24"/>
-          <w:szCs w:val="24"/>
-        </w:rPr>
-        <w:t>ated at the hospital</w:t>
-      </w:r>
-      <w:r>
-        <w:rPr>
-          <w:sz w:val="24"/>
-          <w:szCs w:val="24"/>
-        </w:rPr>
-        <w:t>.</w:t>
-      </w:r>
-    </w:p>
-    <w:p>
-      <w:pPr>
-        <w:pStyle w:val="ListParagraph"/>
-        <w:numPr>
-          <w:ilvl w:val="0"/>
-          <w:numId w:val="3"/>
-        </w:numPr>
-        <w:jc w:val="both"/>
-        <w:rPr>
-          <w:sz w:val="24"/>
-          <w:szCs w:val="24"/>
-        </w:rPr>
-      </w:pPr>
-      <w:proofErr w:type="spellStart"/>
-      <w:r>
-        <w:rPr>
-          <w:sz w:val="24"/>
-          <w:szCs w:val="24"/>
-        </w:rPr>
-        <w:t>PatientDOB</w:t>
-      </w:r>
-      <w:proofErr w:type="spellEnd"/>
-      <w:r>
-        <w:rPr>
-          <w:sz w:val="24"/>
-          <w:szCs w:val="24"/>
-        </w:rPr>
-        <w:t xml:space="preserve">: </w:t>
-      </w:r>
-      <w:r>
-        <w:rPr>
-          <w:sz w:val="24"/>
-          <w:szCs w:val="24"/>
-        </w:rPr>
-        <w:t xml:space="preserve">this attribute stores the </w:t>
-      </w:r>
-      <w:r>
-        <w:rPr>
-          <w:sz w:val="24"/>
-          <w:szCs w:val="24"/>
-        </w:rPr>
-        <w:t>date of birth of the patient</w:t>
-      </w:r>
-      <w:r>
-        <w:rPr>
-          <w:sz w:val="24"/>
-          <w:szCs w:val="24"/>
-        </w:rPr>
-        <w:t>.</w:t>
-      </w:r>
-    </w:p>
-    <w:p>
-      <w:pPr>
-        <w:pStyle w:val="ListParagraph"/>
-        <w:numPr>
-          <w:ilvl w:val="0"/>
-          <w:numId w:val="3"/>
-        </w:numPr>
-        <w:jc w:val="both"/>
-        <w:rPr>
-          <w:sz w:val="24"/>
-          <w:szCs w:val="24"/>
-        </w:rPr>
-      </w:pPr>
       <w:proofErr w:type="spellStart"/>
       <w:r>
         <w:rPr>
@@ -4968,7 +4504,35 @@
           <w:sz w:val="24"/>
           <w:szCs w:val="24"/>
         </w:rPr>
-        <w:t>Doctor (One to Many)</w:t>
+        <w:t>Doctor (</w:t>
+      </w:r>
+      <w:r>
+        <w:rPr>
+          <w:sz w:val="24"/>
+          <w:szCs w:val="24"/>
+        </w:rPr>
+        <w:t>Many</w:t>
+      </w:r>
+      <w:r>
+        <w:rPr>
+          <w:sz w:val="24"/>
+          <w:szCs w:val="24"/>
+        </w:rPr>
+        <w:t xml:space="preserve"> to</w:t>
+      </w:r>
+      <w:r>
+        <w:rPr>
+          <w:sz w:val="24"/>
+          <w:szCs w:val="24"/>
+        </w:rPr>
+        <w:t xml:space="preserve"> One</w:t>
+      </w:r>
+      <w:r>
+        <w:rPr>
+          <w:sz w:val="24"/>
+          <w:szCs w:val="24"/>
+        </w:rPr>
+        <w:t>)</w:t>
       </w:r>
     </w:p>
     <w:p>
@@ -4985,6 +4549,7 @@
           <w:sz w:val="24"/>
           <w:szCs w:val="24"/>
         </w:rPr>
+        <w:lastRenderedPageBreak/>
         <w:t>Cardinality</w:t>
       </w:r>
       <w:r>
@@ -5151,37 +4716,28 @@
           <w:sz w:val="24"/>
           <w:szCs w:val="24"/>
         </w:rPr>
-        <w:t xml:space="preserve"> (PK</w:t>
-      </w:r>
-      <w:proofErr w:type="gramStart"/>
-      <w:r>
-        <w:rPr>
-          <w:sz w:val="24"/>
-          <w:szCs w:val="24"/>
-        </w:rPr>
-        <w:t>) :</w:t>
-      </w:r>
-      <w:proofErr w:type="gramEnd"/>
-      <w:r>
-        <w:rPr>
-          <w:sz w:val="24"/>
-          <w:szCs w:val="24"/>
-        </w:rPr>
-        <w:t xml:space="preserve"> this attribute</w:t>
-      </w:r>
-      <w:r>
-        <w:rPr>
-          <w:sz w:val="24"/>
-          <w:szCs w:val="24"/>
-        </w:rPr>
-        <w:t>s is Primary Key</w:t>
-      </w:r>
-      <w:r>
-        <w:rPr>
-          <w:sz w:val="24"/>
-          <w:szCs w:val="24"/>
-        </w:rPr>
-        <w:t xml:space="preserve"> </w:t>
+        <w:t xml:space="preserve"> (PK): </w:t>
+      </w:r>
+      <w:r>
+        <w:rPr>
+          <w:sz w:val="24"/>
+          <w:szCs w:val="24"/>
+        </w:rPr>
+        <w:t>this attribute</w:t>
+      </w:r>
+      <w:r>
+        <w:rPr>
+          <w:sz w:val="24"/>
+          <w:szCs w:val="24"/>
+        </w:rPr>
+        <w:t xml:space="preserve"> is Primary Key</w:t>
+      </w:r>
+      <w:r>
+        <w:rPr>
+          <w:sz w:val="24"/>
+          <w:szCs w:val="24"/>
+        </w:rPr>
+        <w:t>.</w:t>
       </w:r>
     </w:p>
     <w:p>
@@ -5198,7 +4754,6 @@
         </w:rPr>
       </w:pPr>
       <w:proofErr w:type="spellStart"/>
-      <w:proofErr w:type="gramStart"/>
       <w:r>
         <w:rPr>
           <w:sz w:val="24"/>
@@ -5212,15 +4767,7 @@
           <w:sz w:val="24"/>
           <w:szCs w:val="24"/>
         </w:rPr>
-        <w:t xml:space="preserve"> :</w:t>
-      </w:r>
-      <w:proofErr w:type="gramEnd"/>
-      <w:r>
-        <w:rPr>
-          <w:sz w:val="24"/>
-          <w:szCs w:val="24"/>
-        </w:rPr>
-        <w:t xml:space="preserve"> this attribute stores </w:t>
+        <w:t xml:space="preserve">: this attribute stores </w:t>
       </w:r>
       <w:r>
         <w:rPr>
@@ -5234,7 +4781,14 @@
           <w:sz w:val="24"/>
           <w:szCs w:val="24"/>
         </w:rPr>
-        <w:t>name of the doctor</w:t>
+        <w:t xml:space="preserve">name of the </w:t>
+      </w:r>
+      <w:r>
+        <w:rPr>
+          <w:sz w:val="24"/>
+          <w:szCs w:val="24"/>
+        </w:rPr>
+        <w:t>doctor.</w:t>
       </w:r>
     </w:p>
     <w:p>
@@ -5251,7 +4805,6 @@
         </w:rPr>
       </w:pPr>
       <w:proofErr w:type="spellStart"/>
-      <w:proofErr w:type="gramStart"/>
       <w:r>
         <w:rPr>
           <w:sz w:val="24"/>
@@ -5265,15 +4818,14 @@
           <w:sz w:val="24"/>
           <w:szCs w:val="24"/>
         </w:rPr>
-        <w:t xml:space="preserve"> :</w:t>
-      </w:r>
-      <w:proofErr w:type="gramEnd"/>
-      <w:r>
-        <w:rPr>
-          <w:sz w:val="24"/>
-          <w:szCs w:val="24"/>
-        </w:rPr>
-        <w:t xml:space="preserve"> this attribute stores the license information of the doctor, such as their medical license number</w:t>
+        <w:t>: this attribute stores the license information of the doctor, such as their medical license number</w:t>
+      </w:r>
+      <w:r>
+        <w:rPr>
+          <w:sz w:val="24"/>
+          <w:szCs w:val="24"/>
+        </w:rPr>
+        <w:t>.</w:t>
       </w:r>
     </w:p>
     <w:p>
@@ -5499,69 +5051,6 @@
     </w:p>
     <w:p>
       <w:pPr>
-        <w:pStyle w:val="ListParagraph"/>
-        <w:numPr>
-          <w:ilvl w:val="0"/>
-          <w:numId w:val="5"/>
-        </w:numPr>
-        <w:jc w:val="both"/>
-        <w:rPr>
-          <w:sz w:val="24"/>
-          <w:szCs w:val="24"/>
-        </w:rPr>
-      </w:pPr>
-      <w:r>
-        <w:rPr>
-          <w:sz w:val="24"/>
-          <w:szCs w:val="24"/>
-        </w:rPr>
-        <w:t xml:space="preserve">Diagnosis </w:t>
-      </w:r>
-      <w:r>
-        <w:rPr>
-          <w:sz w:val="24"/>
-          <w:szCs w:val="24"/>
-        </w:rPr>
-        <w:t>–</w:t>
-      </w:r>
-      <w:r>
-        <w:rPr>
-          <w:sz w:val="24"/>
-          <w:szCs w:val="24"/>
-        </w:rPr>
-        <w:t xml:space="preserve"> Doctor:</w:t>
-      </w:r>
-      <w:r>
-        <w:rPr>
-          <w:sz w:val="24"/>
-          <w:szCs w:val="24"/>
-        </w:rPr>
-        <w:t xml:space="preserve"> </w:t>
-      </w:r>
-      <w:r>
-        <w:rPr>
-          <w:sz w:val="24"/>
-          <w:szCs w:val="24"/>
-        </w:rPr>
-        <w:t xml:space="preserve">There is a relationship between the </w:t>
-      </w:r>
-      <w:r>
-        <w:rPr>
-          <w:sz w:val="24"/>
-          <w:szCs w:val="24"/>
-        </w:rPr>
-        <w:t>diagnosis</w:t>
-      </w:r>
-      <w:r>
-        <w:rPr>
-          <w:sz w:val="24"/>
-          <w:szCs w:val="24"/>
-        </w:rPr>
-        <w:t xml:space="preserve"> entity and the Physician entity. A doctor can diagnose various medical conditions, and each diagnosis is made by a specific doctor.</w:t>
-      </w:r>
-    </w:p>
-    <w:p>
-      <w:pPr>
         <w:ind w:firstLine="720"/>
         <w:jc w:val="both"/>
         <w:rPr>
@@ -5883,21 +5372,21 @@
           <w:sz w:val="24"/>
           <w:szCs w:val="24"/>
         </w:rPr>
-        <w:t xml:space="preserve">Room (One to </w:t>
-      </w:r>
-      <w:r>
-        <w:rPr>
-          <w:sz w:val="24"/>
-          <w:szCs w:val="24"/>
-        </w:rPr>
-        <w:t>Many</w:t>
-      </w:r>
-      <w:r>
-        <w:rPr>
-          <w:sz w:val="24"/>
-          <w:szCs w:val="24"/>
-        </w:rPr>
-        <w:t xml:space="preserve">) </w:t>
+        <w:t>Room (</w:t>
+      </w:r>
+      <w:r>
+        <w:rPr>
+          <w:sz w:val="24"/>
+          <w:szCs w:val="24"/>
+        </w:rPr>
+        <w:t>Many to One</w:t>
+      </w:r>
+      <w:r>
+        <w:rPr>
+          <w:sz w:val="24"/>
+          <w:szCs w:val="24"/>
+        </w:rPr>
+        <w:t>)</w:t>
       </w:r>
     </w:p>
     <w:p>
@@ -5914,7 +5403,6 @@
           <w:sz w:val="24"/>
           <w:szCs w:val="24"/>
         </w:rPr>
-        <w:lastRenderedPageBreak/>
         <w:t xml:space="preserve">Entity Room: </w:t>
       </w:r>
       <w:r>
@@ -6052,7 +5540,21 @@
           <w:sz w:val="24"/>
           <w:szCs w:val="24"/>
         </w:rPr>
-        <w:t xml:space="preserve">Room - Patient: There is a relationship between the Room entity and the Patient entity. A patient can be assigned to a specific room, and each room can accommodate multiple </w:t>
+        <w:t xml:space="preserve">Room </w:t>
+      </w:r>
+      <w:r>
+        <w:rPr>
+          <w:sz w:val="24"/>
+          <w:szCs w:val="24"/>
+        </w:rPr>
+        <w:t>–</w:t>
+      </w:r>
+      <w:r>
+        <w:rPr>
+          <w:sz w:val="24"/>
+          <w:szCs w:val="24"/>
+        </w:rPr>
+        <w:t xml:space="preserve"> Patient: There is a relationship between the Room entity and the Patient entity. A patient can be assigned to a specific room, and each room can accommodate multiple </w:t>
       </w:r>
       <w:r>
         <w:rPr>
@@ -6282,6 +5784,7 @@
           <w:sz w:val="24"/>
           <w:szCs w:val="24"/>
         </w:rPr>
+        <w:lastRenderedPageBreak/>
         <w:t>Sisca</w:t>
       </w:r>
       <w:proofErr w:type="spellEnd"/>
@@ -6796,13 +6299,17 @@
       </w:pPr>
       <w:r>
         <w:rPr>
+          <w:b/>
+          <w:bCs/>
           <w:noProof/>
+          <w:sz w:val="24"/>
+          <w:szCs w:val="24"/>
         </w:rPr>
         <w:drawing>
-          <wp:inline distT="0" distB="0" distL="0" distR="0" wp14:anchorId="25EAFC3D" wp14:editId="44EC900E">
-            <wp:extent cx="5947408" cy="2901950"/>
-            <wp:effectExtent l="0" t="0" r="0" b="0"/>
-            <wp:docPr id="919161905" name="Picture 919161905"/>
+          <wp:inline distT="0" distB="0" distL="0" distR="0" wp14:anchorId="4FE0AB7E" wp14:editId="04943189">
+            <wp:extent cx="5940425" cy="2941320"/>
+            <wp:effectExtent l="0" t="0" r="3175" b="0"/>
+            <wp:docPr id="718542220" name="Picture 1"/>
             <wp:cNvGraphicFramePr>
               <a:graphicFrameLocks xmlns:a="http://schemas.openxmlformats.org/drawingml/2006/main" noChangeAspect="1"/>
             </wp:cNvGraphicFramePr>
@@ -6811,7 +6318,9 @@
                 <pic:pic xmlns:pic="http://schemas.openxmlformats.org/drawingml/2006/picture">
                   <pic:nvPicPr>
                     <pic:cNvPr id="0" name="Picture 1"/>
-                    <pic:cNvPicPr/>
+                    <pic:cNvPicPr>
+                      <a:picLocks noChangeAspect="1" noChangeArrowheads="1"/>
+                    </pic:cNvPicPr>
                   </pic:nvPicPr>
                   <pic:blipFill>
                     <a:blip r:embed="rId10">
@@ -6821,18 +6330,23 @@
                         </a:ext>
                       </a:extLst>
                     </a:blip>
+                    <a:srcRect/>
                     <a:stretch>
                       <a:fillRect/>
                     </a:stretch>
                   </pic:blipFill>
-                  <pic:spPr>
+                  <pic:spPr bwMode="auto">
                     <a:xfrm>
                       <a:off x="0" y="0"/>
-                      <a:ext cx="5947408" cy="2901950"/>
+                      <a:ext cx="5940425" cy="2941320"/>
                     </a:xfrm>
                     <a:prstGeom prst="rect">
                       <a:avLst/>
                     </a:prstGeom>
+                    <a:noFill/>
+                    <a:ln>
+                      <a:noFill/>
+                    </a:ln>
                   </pic:spPr>
                 </pic:pic>
               </a:graphicData>
@@ -8434,6 +7948,7 @@
   <w:style w:type="character" w:default="1" w:styleId="DefaultParagraphFont">
     <w:name w:val="Default Paragraph Font"/>
     <w:uiPriority w:val="1"/>
+    <w:semiHidden/>
     <w:unhideWhenUsed/>
   </w:style>
   <w:style w:type="table" w:default="1" w:styleId="TableNormal">
@@ -9092,16 +8607,16 @@
 <file path=customXml/itemProps3.xml><?xml version="1.0" encoding="utf-8"?>
 <ds:datastoreItem xmlns:ds="http://schemas.openxmlformats.org/officeDocument/2006/customXml" ds:itemID="{C5349BF2-0BAB-4BC3-B23B-F12C0D2BCF48}">
   <ds:schemaRefs>
+    <ds:schemaRef ds:uri="http://schemas.microsoft.com/office/2006/metadata/properties"/>
+    <ds:schemaRef ds:uri="http://www.w3.org/XML/1998/namespace"/>
+    <ds:schemaRef ds:uri="5789ae3f-2b43-4b96-8f1c-5b4a4f1d329d"/>
+    <ds:schemaRef ds:uri="http://purl.org/dc/dcmitype/"/>
+    <ds:schemaRef ds:uri="http://purl.org/dc/terms/"/>
     <ds:schemaRef ds:uri="http://schemas.microsoft.com/office/2006/documentManagement/types"/>
-    <ds:schemaRef ds:uri="http://purl.org/dc/terms/"/>
+    <ds:schemaRef ds:uri="http://schemas.openxmlformats.org/package/2006/metadata/core-properties"/>
+    <ds:schemaRef ds:uri="http://schemas.microsoft.com/office/infopath/2007/PartnerControls"/>
+    <ds:schemaRef ds:uri="http://purl.org/dc/elements/1.1/"/>
     <ds:schemaRef ds:uri="4cd94bbc-cf78-4746-b4e0-372576d9fc29"/>
-    <ds:schemaRef ds:uri="http://www.w3.org/XML/1998/namespace"/>
-    <ds:schemaRef ds:uri="http://schemas.microsoft.com/office/2006/metadata/properties"/>
-    <ds:schemaRef ds:uri="http://purl.org/dc/dcmitype/"/>
-    <ds:schemaRef ds:uri="http://purl.org/dc/elements/1.1/"/>
-    <ds:schemaRef ds:uri="5789ae3f-2b43-4b96-8f1c-5b4a4f1d329d"/>
-    <ds:schemaRef ds:uri="http://schemas.microsoft.com/office/infopath/2007/PartnerControls"/>
-    <ds:schemaRef ds:uri="http://schemas.openxmlformats.org/package/2006/metadata/core-properties"/>
   </ds:schemaRefs>
 </ds:datastoreItem>
 </file>
--- a/ERD/ERD.docx
+++ b/ERD/ERD.docx
@@ -168,6 +168,104 @@
           <w:szCs w:val="24"/>
         </w:rPr>
         <w:t>2540135473</w:t>
+      </w:r>
+      <w:r>
+        <w:rPr>
+          <w:sz w:val="24"/>
+          <w:szCs w:val="24"/>
+        </w:rPr>
+        <w:t xml:space="preserve"> </w:t>
+      </w:r>
+    </w:p>
+    <w:p>
+      <w:pPr>
+        <w:pStyle w:val="ListParagraph"/>
+        <w:numPr>
+          <w:ilvl w:val="0"/>
+          <w:numId w:val="10"/>
+        </w:numPr>
+        <w:rPr>
+          <w:sz w:val="24"/>
+          <w:szCs w:val="24"/>
+        </w:rPr>
+      </w:pPr>
+      <w:r>
+        <w:rPr>
+          <w:sz w:val="24"/>
+          <w:szCs w:val="24"/>
+        </w:rPr>
+        <w:t xml:space="preserve">I </w:t>
+      </w:r>
+      <w:proofErr w:type="spellStart"/>
+      <w:r>
+        <w:rPr>
+          <w:sz w:val="24"/>
+          <w:szCs w:val="24"/>
+        </w:rPr>
+        <w:t>Gede</w:t>
+      </w:r>
+      <w:proofErr w:type="spellEnd"/>
+      <w:r>
+        <w:rPr>
+          <w:sz w:val="24"/>
+          <w:szCs w:val="24"/>
+        </w:rPr>
+        <w:t xml:space="preserve"> </w:t>
+      </w:r>
+      <w:proofErr w:type="spellStart"/>
+      <w:r>
+        <w:rPr>
+          <w:sz w:val="24"/>
+          <w:szCs w:val="24"/>
+        </w:rPr>
+        <w:t>Bagus</w:t>
+      </w:r>
+      <w:proofErr w:type="spellEnd"/>
+      <w:r>
+        <w:rPr>
+          <w:sz w:val="24"/>
+          <w:szCs w:val="24"/>
+        </w:rPr>
+        <w:t xml:space="preserve"> </w:t>
+      </w:r>
+      <w:proofErr w:type="spellStart"/>
+      <w:r>
+        <w:rPr>
+          <w:sz w:val="24"/>
+          <w:szCs w:val="24"/>
+        </w:rPr>
+        <w:t>Satiya</w:t>
+      </w:r>
+      <w:proofErr w:type="spellEnd"/>
+      <w:r>
+        <w:rPr>
+          <w:sz w:val="24"/>
+          <w:szCs w:val="24"/>
+        </w:rPr>
+        <w:t xml:space="preserve"> </w:t>
+      </w:r>
+      <w:proofErr w:type="spellStart"/>
+      <w:r>
+        <w:rPr>
+          <w:sz w:val="24"/>
+          <w:szCs w:val="24"/>
+        </w:rPr>
+        <w:t>Pramartha</w:t>
+      </w:r>
+      <w:proofErr w:type="spellEnd"/>
+      <w:r>
+        <w:rPr>
+          <w:sz w:val="24"/>
+          <w:szCs w:val="24"/>
+        </w:rPr>
+        <w:t xml:space="preserve"> – </w:t>
+      </w:r>
+      <w:r>
+        <w:rPr>
+          <w:sz w:val="24"/>
+          <w:szCs w:val="24"/>
+        </w:rPr>
+        <w:t>2440025651</w:t>
       </w:r>
       <w:r>
         <w:rPr>
@@ -4504,6 +4602,7 @@
           <w:sz w:val="24"/>
           <w:szCs w:val="24"/>
         </w:rPr>
+        <w:lastRenderedPageBreak/>
         <w:t>Doctor (</w:t>
       </w:r>
       <w:r>
@@ -4549,7 +4648,6 @@
           <w:sz w:val="24"/>
           <w:szCs w:val="24"/>
         </w:rPr>
-        <w:lastRenderedPageBreak/>
         <w:t>Cardinality</w:t>
       </w:r>
       <w:r>
@@ -4942,7 +5040,23 @@
           <w:sz w:val="24"/>
           <w:szCs w:val="24"/>
         </w:rPr>
-        <w:t xml:space="preserve"> (Primary Key), PatientID (Foreign Key), </w:t>
+        <w:t xml:space="preserve"> (Primary Key), </w:t>
+      </w:r>
+      <w:proofErr w:type="spellStart"/>
+      <w:r>
+        <w:rPr>
+          <w:sz w:val="24"/>
+          <w:szCs w:val="24"/>
+        </w:rPr>
+        <w:t>PatientID</w:t>
+      </w:r>
+      <w:proofErr w:type="spellEnd"/>
+      <w:r>
+        <w:rPr>
+          <w:sz w:val="24"/>
+          <w:szCs w:val="24"/>
+        </w:rPr>
+        <w:t xml:space="preserve"> (Foreign Key), </w:t>
       </w:r>
       <w:proofErr w:type="spellStart"/>
       <w:r>
@@ -5726,6 +5840,7 @@
           <w:sz w:val="24"/>
           <w:szCs w:val="24"/>
         </w:rPr>
+        <w:lastRenderedPageBreak/>
         <w:t>Catez</w:t>
       </w:r>
       <w:proofErr w:type="spellEnd"/>
@@ -5784,7 +5899,6 @@
           <w:sz w:val="24"/>
           <w:szCs w:val="24"/>
         </w:rPr>
-        <w:lastRenderedPageBreak/>
         <w:t>Sisca</w:t>
       </w:r>
       <w:proofErr w:type="spellEnd"/>
@@ -8326,6 +8440,23 @@
 </file>
 
 <file path=customXml/item1.xml><?xml version="1.0" encoding="utf-8"?>
+<p:properties xmlns:p="http://schemas.microsoft.com/office/2006/metadata/properties" xmlns:xsi="http://www.w3.org/2001/XMLSchema-instance" xmlns:pc="http://schemas.microsoft.com/office/infopath/2007/PartnerControls">
+  <documentManagement>
+    <_activity xmlns="4cd94bbc-cf78-4746-b4e0-372576d9fc29" xsi:nil="true"/>
+  </documentManagement>
+</p:properties>
+</file>
+
+<file path=customXml/item2.xml><?xml version="1.0" encoding="utf-8"?>
+<?mso-contentType ?>
+<FormTemplates xmlns="http://schemas.microsoft.com/sharepoint/v3/contenttype/forms">
+  <Display>DocumentLibraryForm</Display>
+  <Edit>DocumentLibraryForm</Edit>
+  <New>DocumentLibraryForm</New>
+</FormTemplates>
+</file>
+
+<file path=customXml/item3.xml><?xml version="1.0" encoding="utf-8"?>
 <ct:contentTypeSchema xmlns:ct="http://schemas.microsoft.com/office/2006/metadata/contentType" xmlns:ma="http://schemas.microsoft.com/office/2006/metadata/properties/metaAttributes" ct:_="" ma:_="" ma:contentTypeName="Document" ma:contentTypeID="0x0101001B3E6691BD037E4C89504499B30AB156" ma:contentTypeVersion="15" ma:contentTypeDescription="Create a new document." ma:contentTypeScope="" ma:versionID="4ba320bd212edafd4292ed64e3bf1ecc">
   <xsd:schema xmlns:xsd="http://www.w3.org/2001/XMLSchema" xmlns:xs="http://www.w3.org/2001/XMLSchema" xmlns:p="http://schemas.microsoft.com/office/2006/metadata/properties" xmlns:ns3="4cd94bbc-cf78-4746-b4e0-372576d9fc29" xmlns:ns4="5789ae3f-2b43-4b96-8f1c-5b4a4f1d329d" targetNamespace="http://schemas.microsoft.com/office/2006/metadata/properties" ma:root="true" ma:fieldsID="e3fc022cc7cc6b18f5b974ce5b8f3180" ns3:_="" ns4:_="">
     <xsd:import namespace="4cd94bbc-cf78-4746-b4e0-372576d9fc29"/>
@@ -8560,24 +8691,25 @@
 </ct:contentTypeSchema>
 </file>
 
-<file path=customXml/item2.xml><?xml version="1.0" encoding="utf-8"?>
-<?mso-contentType ?>
-<FormTemplates xmlns="http://schemas.microsoft.com/sharepoint/v3/contenttype/forms">
-  <Display>DocumentLibraryForm</Display>
-  <Edit>DocumentLibraryForm</Edit>
-  <New>DocumentLibraryForm</New>
-</FormTemplates>
+<file path=customXml/itemProps1.xml><?xml version="1.0" encoding="utf-8"?>
+<ds:datastoreItem xmlns:ds="http://schemas.openxmlformats.org/officeDocument/2006/customXml" ds:itemID="{C5349BF2-0BAB-4BC3-B23B-F12C0D2BCF48}">
+  <ds:schemaRefs>
+    <ds:schemaRef ds:uri="http://schemas.microsoft.com/office/2006/metadata/properties"/>
+    <ds:schemaRef ds:uri="http://schemas.microsoft.com/office/infopath/2007/PartnerControls"/>
+    <ds:schemaRef ds:uri="4cd94bbc-cf78-4746-b4e0-372576d9fc29"/>
+  </ds:schemaRefs>
+</ds:datastoreItem>
 </file>
 
-<file path=customXml/item3.xml><?xml version="1.0" encoding="utf-8"?>
-<p:properties xmlns:p="http://schemas.microsoft.com/office/2006/metadata/properties" xmlns:xsi="http://www.w3.org/2001/XMLSchema-instance" xmlns:pc="http://schemas.microsoft.com/office/infopath/2007/PartnerControls">
-  <documentManagement>
-    <_activity xmlns="4cd94bbc-cf78-4746-b4e0-372576d9fc29" xsi:nil="true"/>
-  </documentManagement>
-</p:properties>
+<file path=customXml/itemProps2.xml><?xml version="1.0" encoding="utf-8"?>
+<ds:datastoreItem xmlns:ds="http://schemas.openxmlformats.org/officeDocument/2006/customXml" ds:itemID="{A8313226-8A7F-4490-A494-F564EC2BF005}">
+  <ds:schemaRefs>
+    <ds:schemaRef ds:uri="http://schemas.microsoft.com/sharepoint/v3/contenttype/forms"/>
+  </ds:schemaRefs>
+</ds:datastoreItem>
 </file>
 
-<file path=customXml/itemProps1.xml><?xml version="1.0" encoding="utf-8"?>
+<file path=customXml/itemProps3.xml><?xml version="1.0" encoding="utf-8"?>
 <ds:datastoreItem xmlns:ds="http://schemas.openxmlformats.org/officeDocument/2006/customXml" ds:itemID="{DAE59B76-C105-4138-8DCD-85EC0802180B}">
   <ds:schemaRefs>
     <ds:schemaRef ds:uri="http://schemas.microsoft.com/office/2006/metadata/contentType"/>
@@ -8594,29 +8726,4 @@
     <ds:schemaRef ds:uri="http://schemas.microsoft.com/internal/obd"/>
   </ds:schemaRefs>
 </ds:datastoreItem>
-</file>
-
-<file path=customXml/itemProps2.xml><?xml version="1.0" encoding="utf-8"?>
-<ds:datastoreItem xmlns:ds="http://schemas.openxmlformats.org/officeDocument/2006/customXml" ds:itemID="{A8313226-8A7F-4490-A494-F564EC2BF005}">
-  <ds:schemaRefs>
-    <ds:schemaRef ds:uri="http://schemas.microsoft.com/sharepoint/v3/contenttype/forms"/>
-  </ds:schemaRefs>
-</ds:datastoreItem>
-</file>
-
-<file path=customXml/itemProps3.xml><?xml version="1.0" encoding="utf-8"?>
-<ds:datastoreItem xmlns:ds="http://schemas.openxmlformats.org/officeDocument/2006/customXml" ds:itemID="{C5349BF2-0BAB-4BC3-B23B-F12C0D2BCF48}">
-  <ds:schemaRefs>
-    <ds:schemaRef ds:uri="http://schemas.microsoft.com/office/2006/metadata/properties"/>
-    <ds:schemaRef ds:uri="http://www.w3.org/XML/1998/namespace"/>
-    <ds:schemaRef ds:uri="5789ae3f-2b43-4b96-8f1c-5b4a4f1d329d"/>
-    <ds:schemaRef ds:uri="http://purl.org/dc/dcmitype/"/>
-    <ds:schemaRef ds:uri="http://purl.org/dc/terms/"/>
-    <ds:schemaRef ds:uri="http://schemas.microsoft.com/office/2006/documentManagement/types"/>
-    <ds:schemaRef ds:uri="http://schemas.openxmlformats.org/package/2006/metadata/core-properties"/>
-    <ds:schemaRef ds:uri="http://schemas.microsoft.com/office/infopath/2007/PartnerControls"/>
-    <ds:schemaRef ds:uri="http://purl.org/dc/elements/1.1/"/>
-    <ds:schemaRef ds:uri="4cd94bbc-cf78-4746-b4e0-372576d9fc29"/>
-  </ds:schemaRefs>
-</ds:datastoreItem>
 </file>